--- a/PROPOSAL SKRIPSI.docx
+++ b/PROPOSAL SKRIPSI.docx
@@ -249,7 +249,7 @@
     <w:p>
       <w:pPr>
         <w:spacing w:after="194"/>
-        <w:ind w:left="2178"/>
+        <w:jc w:val="center"/>
         <w:rPr>
           <w:color w:val="000000" w:themeColor="text1"/>
           <w:sz w:val="24"/>
@@ -636,6 +636,9 @@
       </w:pPr>
       <w:bookmarkStart w:id="1" w:name="_Toc215493975"/>
       <w:bookmarkStart w:id="2" w:name="_Hlk213774122"/>
+      <w:bookmarkStart w:id="3" w:name="_Toc216709543"/>
+      <w:bookmarkStart w:id="4" w:name="_Toc216709885"/>
+      <w:bookmarkStart w:id="5" w:name="_Hlk216710721"/>
       <w:r>
         <w:rPr>
           <w:rFonts w:eastAsia="Times New Roman"/>
@@ -644,6 +647,8 @@
         <w:t>LEMBAR PERSETUJUAN</w:t>
       </w:r>
       <w:bookmarkEnd w:id="1"/>
+      <w:bookmarkEnd w:id="3"/>
+      <w:bookmarkEnd w:id="4"/>
       <w:r>
         <w:rPr>
           <w:rFonts w:eastAsia="Times New Roman"/>
@@ -862,23 +867,16 @@
       </w:pPr>
       <w:r>
         <w:rPr>
-          <w:sz w:val="24"/>
-          <w:szCs w:val="24"/>
-        </w:rPr>
-        <w:t>pada tanggal [tanggal ujian]</w:t>
-      </w:r>
-      <w:r>
-        <w:rPr>
           <w:noProof/>
         </w:rPr>
         <w:drawing>
-          <wp:anchor distT="0" distB="0" distL="0" distR="0" simplePos="0" relativeHeight="251665408" behindDoc="1" locked="0" layoutInCell="1" hidden="0" allowOverlap="1" wp14:anchorId="70CD900C" wp14:editId="191C19B8">
+          <wp:anchor distT="0" distB="0" distL="0" distR="0" simplePos="0" relativeHeight="251665408" behindDoc="1" locked="0" layoutInCell="1" hidden="0" allowOverlap="1" wp14:anchorId="70CD900C" wp14:editId="2D0B351C">
             <wp:simplePos x="0" y="0"/>
             <wp:positionH relativeFrom="column">
-              <wp:posOffset>1163955</wp:posOffset>
+              <wp:posOffset>995680</wp:posOffset>
             </wp:positionH>
             <wp:positionV relativeFrom="paragraph">
-              <wp:posOffset>38735</wp:posOffset>
+              <wp:posOffset>92710</wp:posOffset>
             </wp:positionV>
             <wp:extent cx="3615690" cy="3338830"/>
             <wp:effectExtent l="0" t="0" r="0" b="0"/>
@@ -915,7 +913,15 @@
           </wp:anchor>
         </w:drawing>
       </w:r>
-    </w:p>
+      <w:r>
+        <w:rPr>
+          <w:sz w:val="24"/>
+          <w:szCs w:val="24"/>
+        </w:rPr>
+        <w:t>pada tanggal [tanggal ujian]</w:t>
+      </w:r>
+    </w:p>
+    <w:bookmarkEnd w:id="5"/>
     <w:p>
       <w:pPr>
         <w:pBdr>
@@ -981,12 +987,12 @@
       <w:tblPr>
         <w:tblW w:w="9064" w:type="dxa"/>
         <w:tblBorders>
-          <w:top w:val="nil"/>
-          <w:left w:val="nil"/>
-          <w:bottom w:val="nil"/>
-          <w:right w:val="nil"/>
-          <w:insideH w:val="nil"/>
-          <w:insideV w:val="nil"/>
+          <w:top w:val="single" w:sz="4" w:space="0" w:color="auto"/>
+          <w:left w:val="single" w:sz="4" w:space="0" w:color="auto"/>
+          <w:bottom w:val="single" w:sz="4" w:space="0" w:color="auto"/>
+          <w:right w:val="single" w:sz="4" w:space="0" w:color="auto"/>
+          <w:insideH w:val="single" w:sz="4" w:space="0" w:color="auto"/>
+          <w:insideV w:val="single" w:sz="4" w:space="0" w:color="auto"/>
         </w:tblBorders>
         <w:tblLayout w:type="fixed"/>
         <w:tblLook w:val="0400" w:firstRow="0" w:lastRow="0" w:firstColumn="0" w:lastColumn="0" w:noHBand="0" w:noVBand="1"/>
@@ -1013,6 +1019,7 @@
                 <w:szCs w:val="24"/>
               </w:rPr>
             </w:pPr>
+            <w:bookmarkStart w:id="6" w:name="_Hlk216710086"/>
             <w:r>
               <w:rPr>
                 <w:b/>
@@ -1201,6 +1208,7 @@
         </w:tc>
       </w:tr>
       <w:bookmarkEnd w:id="2"/>
+      <w:bookmarkEnd w:id="6"/>
     </w:tbl>
     <w:p>
       <w:pPr>
@@ -1236,7 +1244,10 @@
           <w:rFonts w:eastAsia="Times New Roman"/>
         </w:rPr>
       </w:pPr>
-      <w:bookmarkStart w:id="3" w:name="_Toc215493976"/>
+      <w:bookmarkStart w:id="7" w:name="_Toc215493976"/>
+      <w:bookmarkStart w:id="8" w:name="_Toc216709544"/>
+      <w:bookmarkStart w:id="9" w:name="_Toc216709886"/>
+      <w:bookmarkStart w:id="10" w:name="_Hlk216711020"/>
       <w:r>
         <w:rPr>
           <w:rFonts w:eastAsia="Times New Roman"/>
@@ -1244,7 +1255,9 @@
         <w:lastRenderedPageBreak/>
         <w:t>LEMBAR PENGESAHAN</w:t>
       </w:r>
-      <w:bookmarkEnd w:id="3"/>
+      <w:bookmarkEnd w:id="7"/>
+      <w:bookmarkEnd w:id="8"/>
+      <w:bookmarkEnd w:id="9"/>
       <w:r>
         <w:rPr>
           <w:rFonts w:eastAsia="Times New Roman"/>
@@ -1473,16 +1486,16 @@
           <w:noProof/>
         </w:rPr>
         <w:drawing>
-          <wp:anchor distT="0" distB="0" distL="0" distR="0" simplePos="0" relativeHeight="251667456" behindDoc="1" locked="0" layoutInCell="1" hidden="0" allowOverlap="1" wp14:anchorId="70814155" wp14:editId="29B45AD5">
+          <wp:anchor distT="0" distB="0" distL="0" distR="0" simplePos="0" relativeHeight="251667456" behindDoc="1" locked="0" layoutInCell="1" hidden="0" allowOverlap="1" wp14:anchorId="70814155" wp14:editId="77B717DD">
             <wp:simplePos x="0" y="0"/>
-            <wp:positionH relativeFrom="column">
-              <wp:posOffset>1163955</wp:posOffset>
+            <wp:positionH relativeFrom="margin">
+              <wp:align>center</wp:align>
             </wp:positionH>
             <wp:positionV relativeFrom="paragraph">
               <wp:posOffset>38735</wp:posOffset>
             </wp:positionV>
             <wp:extent cx="3615690" cy="3338830"/>
-            <wp:effectExtent l="0" t="0" r="0" b="0"/>
+            <wp:effectExtent l="0" t="0" r="3810" b="0"/>
             <wp:wrapNone/>
             <wp:docPr id="889136166" name="image1.png"/>
             <wp:cNvGraphicFramePr/>
@@ -1809,11 +1822,15 @@
           <w:rFonts w:eastAsia="Times New Roman"/>
         </w:rPr>
       </w:pPr>
-      <w:bookmarkStart w:id="4" w:name="_Toc215493977"/>
-      <w:bookmarkStart w:id="5" w:name="_Toc213339867"/>
-      <w:bookmarkStart w:id="6" w:name="_Toc214982825"/>
-      <w:bookmarkStart w:id="7" w:name="_Toc214983227"/>
-      <w:bookmarkStart w:id="8" w:name="_Toc214983709"/>
+      <w:bookmarkStart w:id="11" w:name="_Toc215493977"/>
+      <w:bookmarkStart w:id="12" w:name="_Toc213339867"/>
+      <w:bookmarkStart w:id="13" w:name="_Toc214982825"/>
+      <w:bookmarkStart w:id="14" w:name="_Toc214983227"/>
+      <w:bookmarkStart w:id="15" w:name="_Toc214983709"/>
+      <w:bookmarkStart w:id="16" w:name="_Toc216709545"/>
+      <w:bookmarkStart w:id="17" w:name="_Toc216709887"/>
+      <w:bookmarkStart w:id="18" w:name="_Hlk216711422"/>
+      <w:bookmarkEnd w:id="10"/>
       <w:r>
         <w:rPr>
           <w:rFonts w:eastAsia="Times New Roman"/>
@@ -1821,7 +1838,9 @@
         <w:lastRenderedPageBreak/>
         <w:t>PERNYATAAN KEASLIAN SKRIPSI</w:t>
       </w:r>
-      <w:bookmarkEnd w:id="4"/>
+      <w:bookmarkEnd w:id="11"/>
+      <w:bookmarkEnd w:id="16"/>
+      <w:bookmarkEnd w:id="17"/>
     </w:p>
     <w:p>
       <w:pPr>
@@ -2337,9 +2356,17 @@
           <w:sz w:val="24"/>
           <w:szCs w:val="24"/>
         </w:rPr>
-        <w:t>Fera Febrianti</w:t>
-      </w:r>
-    </w:p>
+        <w:t>Fera Febrian</w:t>
+      </w:r>
+      <w:r>
+        <w:rPr>
+          <w:sz w:val="24"/>
+          <w:szCs w:val="24"/>
+        </w:rPr>
+        <w:t>ti</w:t>
+      </w:r>
+    </w:p>
+    <w:bookmarkEnd w:id="18"/>
     <w:p>
       <w:pPr>
         <w:pBdr>
@@ -2366,72 +2393,36 @@
     </w:p>
     <w:p>
       <w:pPr>
-        <w:pBdr>
-          <w:top w:val="nil"/>
-          <w:left w:val="nil"/>
-          <w:bottom w:val="nil"/>
-          <w:right w:val="nil"/>
-          <w:between w:val="nil"/>
-        </w:pBdr>
-        <w:ind w:firstLine="426"/>
-        <w:rPr>
-          <w:sz w:val="24"/>
-          <w:szCs w:val="24"/>
-        </w:rPr>
-      </w:pPr>
+        <w:widowControl/>
+        <w:autoSpaceDE/>
+        <w:autoSpaceDN/>
+        <w:spacing w:after="160" w:line="259" w:lineRule="auto"/>
+        <w:rPr>
+          <w:rFonts w:eastAsiaTheme="majorEastAsia" w:cstheme="majorBidi"/>
+          <w:b/>
+          <w:bCs/>
+          <w:color w:val="000000" w:themeColor="text1"/>
+          <w:sz w:val="24"/>
+          <w:szCs w:val="24"/>
+          <w:lang w:val="id-ID"/>
+        </w:rPr>
+      </w:pPr>
+      <w:r>
+        <w:rPr>
+          <w:lang w:val="id-ID"/>
+        </w:rPr>
+        <w:br w:type="page"/>
+      </w:r>
     </w:p>
     <w:p>
       <w:pPr>
         <w:pStyle w:val="Heading1"/>
-        <w:jc w:val="left"/>
         <w:rPr>
           <w:lang w:val="id-ID"/>
         </w:rPr>
       </w:pPr>
-    </w:p>
-    <w:p>
-      <w:pPr>
-        <w:rPr>
-          <w:lang w:val="id-ID"/>
-        </w:rPr>
-      </w:pPr>
-    </w:p>
-    <w:p>
-      <w:pPr>
-        <w:rPr>
-          <w:lang w:val="id-ID"/>
-        </w:rPr>
-      </w:pPr>
-    </w:p>
-    <w:p>
-      <w:pPr>
-        <w:rPr>
-          <w:lang w:val="id-ID"/>
-        </w:rPr>
-      </w:pPr>
-    </w:p>
-    <w:p>
-      <w:pPr>
-        <w:pStyle w:val="Heading1"/>
-        <w:rPr>
-          <w:lang w:val="id-ID"/>
-        </w:rPr>
-      </w:pPr>
-    </w:p>
-    <w:p>
-      <w:pPr>
-        <w:rPr>
-          <w:lang w:val="id-ID"/>
-        </w:rPr>
-      </w:pPr>
-    </w:p>
-    <w:p>
-      <w:pPr>
-        <w:pStyle w:val="Heading1"/>
-        <w:rPr>
-          <w:lang w:val="id-ID"/>
-        </w:rPr>
-      </w:pPr>
+      <w:bookmarkStart w:id="19" w:name="_Toc216709546"/>
+      <w:bookmarkStart w:id="20" w:name="_Toc216709888"/>
       <w:r>
         <w:rPr>
           <w:lang w:val="id-ID"/>
@@ -2439,10 +2430,12 @@
         <w:lastRenderedPageBreak/>
         <w:t>KATA PENGANTAR</w:t>
       </w:r>
-      <w:bookmarkEnd w:id="5"/>
-      <w:bookmarkEnd w:id="6"/>
-      <w:bookmarkEnd w:id="7"/>
-      <w:bookmarkEnd w:id="8"/>
+      <w:bookmarkEnd w:id="12"/>
+      <w:bookmarkEnd w:id="13"/>
+      <w:bookmarkEnd w:id="14"/>
+      <w:bookmarkEnd w:id="15"/>
+      <w:bookmarkEnd w:id="19"/>
+      <w:bookmarkEnd w:id="20"/>
     </w:p>
     <w:p>
       <w:pPr>
@@ -3202,9 +3195,6 @@
       <w:r>
         <w:t>Fakultas Teknik dan Ilmu Komputer</w:t>
       </w:r>
-      <w:r>
-        <w:t xml:space="preserve"> </w:t>
-      </w:r>
     </w:p>
     <w:p>
       <w:pPr>
@@ -3235,76 +3225,2579 @@
           <w:docGrid w:linePitch="360"/>
         </w:sectPr>
       </w:pPr>
+    </w:p>
+    <w:p/>
+    <w:p>
+      <w:pPr>
+        <w:widowControl/>
+        <w:autoSpaceDE/>
+        <w:autoSpaceDN/>
+        <w:spacing w:after="160" w:line="259" w:lineRule="auto"/>
+        <w:rPr>
+          <w:rFonts w:eastAsiaTheme="majorEastAsia" w:cstheme="majorBidi"/>
+          <w:b/>
+          <w:bCs/>
+          <w:color w:val="000000" w:themeColor="text1"/>
+          <w:sz w:val="24"/>
+          <w:szCs w:val="24"/>
+        </w:rPr>
+      </w:pPr>
+      <w:bookmarkStart w:id="21" w:name="_Toc216709547"/>
+      <w:r>
+        <w:lastRenderedPageBreak/>
+        <w:br w:type="page"/>
+      </w:r>
+    </w:p>
+    <w:p>
+      <w:pPr>
+        <w:pStyle w:val="Heading1"/>
+      </w:pPr>
+      <w:bookmarkStart w:id="22" w:name="_Toc216709889"/>
+      <w:r>
+        <w:t>DAFTAR ISI</w:t>
+      </w:r>
+      <w:bookmarkEnd w:id="22"/>
+    </w:p>
+    <w:p/>
+    <w:p>
+      <w:pPr>
+        <w:pStyle w:val="TOC1"/>
+        <w:tabs>
+          <w:tab w:val="right" w:leader="dot" w:pos="8493"/>
+        </w:tabs>
+        <w:rPr>
+          <w:rFonts w:asciiTheme="minorHAnsi" w:eastAsiaTheme="minorEastAsia" w:hAnsiTheme="minorHAnsi" w:cstheme="minorBidi"/>
+          <w:noProof/>
+          <w:kern w:val="2"/>
+          <w:sz w:val="24"/>
+          <w:szCs w:val="24"/>
+          <w:lang w:val="en-ID" w:eastAsia="en-ID"/>
+          <w14:ligatures w14:val="standardContextual"/>
+        </w:rPr>
+      </w:pPr>
+      <w:r>
+        <w:fldChar w:fldCharType="begin"/>
+      </w:r>
+      <w:r>
+        <w:instrText xml:space="preserve"> TOC \o "1-3" \h \z \u </w:instrText>
+      </w:r>
+      <w:r>
+        <w:fldChar w:fldCharType="separate"/>
+      </w:r>
+      <w:hyperlink w:anchor="_Toc216709885" w:history="1">
+        <w:r>
+          <w:rPr>
+            <w:rStyle w:val="Hyperlink"/>
+            <w:noProof/>
+          </w:rPr>
+          <w:t>LEMBAR PERSETUJUAN</w:t>
+        </w:r>
+        <w:r>
+          <w:rPr>
+            <w:noProof/>
+            <w:webHidden/>
+          </w:rPr>
+          <w:tab/>
+        </w:r>
+        <w:r>
+          <w:rPr>
+            <w:noProof/>
+            <w:webHidden/>
+          </w:rPr>
+          <w:fldChar w:fldCharType="begin"/>
+        </w:r>
+        <w:r>
+          <w:rPr>
+            <w:noProof/>
+            <w:webHidden/>
+          </w:rPr>
+          <w:instrText xml:space="preserve"> PAGEREF _Toc216709885 \h </w:instrText>
+        </w:r>
+        <w:r>
+          <w:rPr>
+            <w:noProof/>
+            <w:webHidden/>
+          </w:rPr>
+        </w:r>
+        <w:r>
+          <w:rPr>
+            <w:noProof/>
+            <w:webHidden/>
+          </w:rPr>
+          <w:fldChar w:fldCharType="separate"/>
+        </w:r>
+        <w:r>
+          <w:rPr>
+            <w:noProof/>
+            <w:webHidden/>
+          </w:rPr>
+          <w:t>2</w:t>
+        </w:r>
+        <w:r>
+          <w:rPr>
+            <w:noProof/>
+            <w:webHidden/>
+          </w:rPr>
+          <w:fldChar w:fldCharType="end"/>
+        </w:r>
+      </w:hyperlink>
+    </w:p>
+    <w:p>
+      <w:pPr>
+        <w:pStyle w:val="TOC1"/>
+        <w:tabs>
+          <w:tab w:val="right" w:leader="dot" w:pos="8493"/>
+        </w:tabs>
+        <w:rPr>
+          <w:rFonts w:asciiTheme="minorHAnsi" w:eastAsiaTheme="minorEastAsia" w:hAnsiTheme="minorHAnsi" w:cstheme="minorBidi"/>
+          <w:noProof/>
+          <w:kern w:val="2"/>
+          <w:sz w:val="24"/>
+          <w:szCs w:val="24"/>
+          <w:lang w:val="en-ID" w:eastAsia="en-ID"/>
+          <w14:ligatures w14:val="standardContextual"/>
+        </w:rPr>
+      </w:pPr>
+      <w:hyperlink w:anchor="_Toc216709886" w:history="1">
+        <w:r>
+          <w:rPr>
+            <w:rStyle w:val="Hyperlink"/>
+            <w:noProof/>
+          </w:rPr>
+          <w:t>LEMBAR PENGESAHAN</w:t>
+        </w:r>
+        <w:r>
+          <w:rPr>
+            <w:noProof/>
+            <w:webHidden/>
+          </w:rPr>
+          <w:tab/>
+        </w:r>
+        <w:r>
+          <w:rPr>
+            <w:noProof/>
+            <w:webHidden/>
+          </w:rPr>
+          <w:fldChar w:fldCharType="begin"/>
+        </w:r>
+        <w:r>
+          <w:rPr>
+            <w:noProof/>
+            <w:webHidden/>
+          </w:rPr>
+          <w:instrText xml:space="preserve"> PAGEREF _Toc216709886 \h </w:instrText>
+        </w:r>
+        <w:r>
+          <w:rPr>
+            <w:noProof/>
+            <w:webHidden/>
+          </w:rPr>
+        </w:r>
+        <w:r>
+          <w:rPr>
+            <w:noProof/>
+            <w:webHidden/>
+          </w:rPr>
+          <w:fldChar w:fldCharType="separate"/>
+        </w:r>
+        <w:r>
+          <w:rPr>
+            <w:noProof/>
+            <w:webHidden/>
+          </w:rPr>
+          <w:t>3</w:t>
+        </w:r>
+        <w:r>
+          <w:rPr>
+            <w:noProof/>
+            <w:webHidden/>
+          </w:rPr>
+          <w:fldChar w:fldCharType="end"/>
+        </w:r>
+      </w:hyperlink>
+    </w:p>
+    <w:p>
+      <w:pPr>
+        <w:pStyle w:val="TOC1"/>
+        <w:tabs>
+          <w:tab w:val="right" w:leader="dot" w:pos="8493"/>
+        </w:tabs>
+        <w:rPr>
+          <w:rFonts w:asciiTheme="minorHAnsi" w:eastAsiaTheme="minorEastAsia" w:hAnsiTheme="minorHAnsi" w:cstheme="minorBidi"/>
+          <w:noProof/>
+          <w:kern w:val="2"/>
+          <w:sz w:val="24"/>
+          <w:szCs w:val="24"/>
+          <w:lang w:val="en-ID" w:eastAsia="en-ID"/>
+          <w14:ligatures w14:val="standardContextual"/>
+        </w:rPr>
+      </w:pPr>
+      <w:hyperlink w:anchor="_Toc216709887" w:history="1">
+        <w:r>
+          <w:rPr>
+            <w:rStyle w:val="Hyperlink"/>
+            <w:noProof/>
+          </w:rPr>
+          <w:t>PERNYATAAN KEASLIAN SKRIPSI</w:t>
+        </w:r>
+        <w:r>
+          <w:rPr>
+            <w:noProof/>
+            <w:webHidden/>
+          </w:rPr>
+          <w:tab/>
+        </w:r>
+        <w:r>
+          <w:rPr>
+            <w:noProof/>
+            <w:webHidden/>
+          </w:rPr>
+          <w:fldChar w:fldCharType="begin"/>
+        </w:r>
+        <w:r>
+          <w:rPr>
+            <w:noProof/>
+            <w:webHidden/>
+          </w:rPr>
+          <w:instrText xml:space="preserve"> PAGEREF _Toc216709887 \h </w:instrText>
+        </w:r>
+        <w:r>
+          <w:rPr>
+            <w:noProof/>
+            <w:webHidden/>
+          </w:rPr>
+        </w:r>
+        <w:r>
+          <w:rPr>
+            <w:noProof/>
+            <w:webHidden/>
+          </w:rPr>
+          <w:fldChar w:fldCharType="separate"/>
+        </w:r>
+        <w:r>
+          <w:rPr>
+            <w:noProof/>
+            <w:webHidden/>
+          </w:rPr>
+          <w:t>4</w:t>
+        </w:r>
+        <w:r>
+          <w:rPr>
+            <w:noProof/>
+            <w:webHidden/>
+          </w:rPr>
+          <w:fldChar w:fldCharType="end"/>
+        </w:r>
+      </w:hyperlink>
+    </w:p>
+    <w:p>
+      <w:pPr>
+        <w:pStyle w:val="TOC1"/>
+        <w:tabs>
+          <w:tab w:val="right" w:leader="dot" w:pos="8493"/>
+        </w:tabs>
+        <w:rPr>
+          <w:rFonts w:asciiTheme="minorHAnsi" w:eastAsiaTheme="minorEastAsia" w:hAnsiTheme="minorHAnsi" w:cstheme="minorBidi"/>
+          <w:noProof/>
+          <w:kern w:val="2"/>
+          <w:sz w:val="24"/>
+          <w:szCs w:val="24"/>
+          <w:lang w:val="en-ID" w:eastAsia="en-ID"/>
+          <w14:ligatures w14:val="standardContextual"/>
+        </w:rPr>
+      </w:pPr>
+      <w:hyperlink w:anchor="_Toc216709888" w:history="1">
+        <w:r>
+          <w:rPr>
+            <w:rStyle w:val="Hyperlink"/>
+            <w:noProof/>
+            <w:lang w:val="id-ID"/>
+          </w:rPr>
+          <w:t>KATA PENGANTAR</w:t>
+        </w:r>
+        <w:r>
+          <w:rPr>
+            <w:noProof/>
+            <w:webHidden/>
+          </w:rPr>
+          <w:tab/>
+        </w:r>
+        <w:r>
+          <w:rPr>
+            <w:noProof/>
+            <w:webHidden/>
+          </w:rPr>
+          <w:fldChar w:fldCharType="begin"/>
+        </w:r>
+        <w:r>
+          <w:rPr>
+            <w:noProof/>
+            <w:webHidden/>
+          </w:rPr>
+          <w:instrText xml:space="preserve"> PAGEREF _Toc216709888 \h </w:instrText>
+        </w:r>
+        <w:r>
+          <w:rPr>
+            <w:noProof/>
+            <w:webHidden/>
+          </w:rPr>
+        </w:r>
+        <w:r>
+          <w:rPr>
+            <w:noProof/>
+            <w:webHidden/>
+          </w:rPr>
+          <w:fldChar w:fldCharType="separate"/>
+        </w:r>
+        <w:r>
+          <w:rPr>
+            <w:noProof/>
+            <w:webHidden/>
+          </w:rPr>
+          <w:t>2</w:t>
+        </w:r>
+        <w:r>
+          <w:rPr>
+            <w:noProof/>
+            <w:webHidden/>
+          </w:rPr>
+          <w:fldChar w:fldCharType="end"/>
+        </w:r>
+      </w:hyperlink>
+    </w:p>
+    <w:p>
+      <w:pPr>
+        <w:pStyle w:val="TOC1"/>
+        <w:tabs>
+          <w:tab w:val="right" w:leader="dot" w:pos="8493"/>
+        </w:tabs>
+        <w:rPr>
+          <w:rFonts w:asciiTheme="minorHAnsi" w:eastAsiaTheme="minorEastAsia" w:hAnsiTheme="minorHAnsi" w:cstheme="minorBidi"/>
+          <w:noProof/>
+          <w:kern w:val="2"/>
+          <w:sz w:val="24"/>
+          <w:szCs w:val="24"/>
+          <w:lang w:val="en-ID" w:eastAsia="en-ID"/>
+          <w14:ligatures w14:val="standardContextual"/>
+        </w:rPr>
+      </w:pPr>
+      <w:hyperlink w:anchor="_Toc216709889" w:history="1">
+        <w:r>
+          <w:rPr>
+            <w:rStyle w:val="Hyperlink"/>
+            <w:noProof/>
+          </w:rPr>
+          <w:t>DAFTAR ISI</w:t>
+        </w:r>
+        <w:r>
+          <w:rPr>
+            <w:noProof/>
+            <w:webHidden/>
+          </w:rPr>
+          <w:tab/>
+        </w:r>
+        <w:r>
+          <w:rPr>
+            <w:noProof/>
+            <w:webHidden/>
+          </w:rPr>
+          <w:fldChar w:fldCharType="begin"/>
+        </w:r>
+        <w:r>
+          <w:rPr>
+            <w:noProof/>
+            <w:webHidden/>
+          </w:rPr>
+          <w:instrText xml:space="preserve"> PAGEREF _Toc216709889 \h </w:instrText>
+        </w:r>
+        <w:r>
+          <w:rPr>
+            <w:noProof/>
+            <w:webHidden/>
+          </w:rPr>
+        </w:r>
+        <w:r>
+          <w:rPr>
+            <w:noProof/>
+            <w:webHidden/>
+          </w:rPr>
+          <w:fldChar w:fldCharType="separate"/>
+        </w:r>
+        <w:r>
+          <w:rPr>
+            <w:noProof/>
+            <w:webHidden/>
+          </w:rPr>
+          <w:t>1</w:t>
+        </w:r>
+        <w:r>
+          <w:rPr>
+            <w:noProof/>
+            <w:webHidden/>
+          </w:rPr>
+          <w:fldChar w:fldCharType="end"/>
+        </w:r>
+      </w:hyperlink>
+    </w:p>
+    <w:p>
+      <w:pPr>
+        <w:pStyle w:val="TOC1"/>
+        <w:tabs>
+          <w:tab w:val="right" w:leader="dot" w:pos="8493"/>
+        </w:tabs>
+        <w:rPr>
+          <w:rFonts w:asciiTheme="minorHAnsi" w:eastAsiaTheme="minorEastAsia" w:hAnsiTheme="minorHAnsi" w:cstheme="minorBidi"/>
+          <w:noProof/>
+          <w:kern w:val="2"/>
+          <w:sz w:val="24"/>
+          <w:szCs w:val="24"/>
+          <w:lang w:val="en-ID" w:eastAsia="en-ID"/>
+          <w14:ligatures w14:val="standardContextual"/>
+        </w:rPr>
+      </w:pPr>
+      <w:hyperlink w:anchor="_Toc216709890" w:history="1">
+        <w:r>
+          <w:rPr>
+            <w:rStyle w:val="Hyperlink"/>
+            <w:noProof/>
+          </w:rPr>
+          <w:t>DAFTAR TABEL</w:t>
+        </w:r>
+        <w:r>
+          <w:rPr>
+            <w:noProof/>
+            <w:webHidden/>
+          </w:rPr>
+          <w:tab/>
+        </w:r>
+        <w:r>
+          <w:rPr>
+            <w:noProof/>
+            <w:webHidden/>
+          </w:rPr>
+          <w:fldChar w:fldCharType="begin"/>
+        </w:r>
+        <w:r>
+          <w:rPr>
+            <w:noProof/>
+            <w:webHidden/>
+          </w:rPr>
+          <w:instrText xml:space="preserve"> PAGEREF _Toc216709890 \h </w:instrText>
+        </w:r>
+        <w:r>
+          <w:rPr>
+            <w:noProof/>
+            <w:webHidden/>
+          </w:rPr>
+        </w:r>
+        <w:r>
+          <w:rPr>
+            <w:noProof/>
+            <w:webHidden/>
+          </w:rPr>
+          <w:fldChar w:fldCharType="separate"/>
+        </w:r>
+        <w:r>
+          <w:rPr>
+            <w:noProof/>
+            <w:webHidden/>
+          </w:rPr>
+          <w:t>2</w:t>
+        </w:r>
+        <w:r>
+          <w:rPr>
+            <w:noProof/>
+            <w:webHidden/>
+          </w:rPr>
+          <w:fldChar w:fldCharType="end"/>
+        </w:r>
+      </w:hyperlink>
+    </w:p>
+    <w:p>
+      <w:pPr>
+        <w:pStyle w:val="TOC1"/>
+        <w:tabs>
+          <w:tab w:val="right" w:leader="dot" w:pos="8493"/>
+        </w:tabs>
+        <w:rPr>
+          <w:rFonts w:asciiTheme="minorHAnsi" w:eastAsiaTheme="minorEastAsia" w:hAnsiTheme="minorHAnsi" w:cstheme="minorBidi"/>
+          <w:noProof/>
+          <w:kern w:val="2"/>
+          <w:sz w:val="24"/>
+          <w:szCs w:val="24"/>
+          <w:lang w:val="en-ID" w:eastAsia="en-ID"/>
+          <w14:ligatures w14:val="standardContextual"/>
+        </w:rPr>
+      </w:pPr>
+      <w:hyperlink w:anchor="_Toc216709891" w:history="1">
+        <w:r>
+          <w:rPr>
+            <w:rStyle w:val="Hyperlink"/>
+            <w:noProof/>
+          </w:rPr>
+          <w:t>DAFTAR GAMBAR</w:t>
+        </w:r>
+        <w:r>
+          <w:rPr>
+            <w:noProof/>
+            <w:webHidden/>
+          </w:rPr>
+          <w:tab/>
+        </w:r>
+        <w:r>
+          <w:rPr>
+            <w:noProof/>
+            <w:webHidden/>
+          </w:rPr>
+          <w:fldChar w:fldCharType="begin"/>
+        </w:r>
+        <w:r>
+          <w:rPr>
+            <w:noProof/>
+            <w:webHidden/>
+          </w:rPr>
+          <w:instrText xml:space="preserve"> PAGEREF _Toc216709891 \h </w:instrText>
+        </w:r>
+        <w:r>
+          <w:rPr>
+            <w:noProof/>
+            <w:webHidden/>
+          </w:rPr>
+        </w:r>
+        <w:r>
+          <w:rPr>
+            <w:noProof/>
+            <w:webHidden/>
+          </w:rPr>
+          <w:fldChar w:fldCharType="separate"/>
+        </w:r>
+        <w:r>
+          <w:rPr>
+            <w:noProof/>
+            <w:webHidden/>
+          </w:rPr>
+          <w:t>3</w:t>
+        </w:r>
+        <w:r>
+          <w:rPr>
+            <w:noProof/>
+            <w:webHidden/>
+          </w:rPr>
+          <w:fldChar w:fldCharType="end"/>
+        </w:r>
+      </w:hyperlink>
+    </w:p>
+    <w:p>
+      <w:pPr>
+        <w:pStyle w:val="TOC1"/>
+        <w:tabs>
+          <w:tab w:val="right" w:leader="dot" w:pos="8493"/>
+        </w:tabs>
+        <w:rPr>
+          <w:rFonts w:asciiTheme="minorHAnsi" w:eastAsiaTheme="minorEastAsia" w:hAnsiTheme="minorHAnsi" w:cstheme="minorBidi"/>
+          <w:noProof/>
+          <w:kern w:val="2"/>
+          <w:sz w:val="24"/>
+          <w:szCs w:val="24"/>
+          <w:lang w:val="en-ID" w:eastAsia="en-ID"/>
+          <w14:ligatures w14:val="standardContextual"/>
+        </w:rPr>
+      </w:pPr>
+      <w:hyperlink w:anchor="_Toc216709892" w:history="1">
+        <w:r>
+          <w:rPr>
+            <w:rStyle w:val="Hyperlink"/>
+            <w:noProof/>
+          </w:rPr>
+          <w:t>BAB I  PENDAHULUAN</w:t>
+        </w:r>
+        <w:r>
+          <w:rPr>
+            <w:noProof/>
+            <w:webHidden/>
+          </w:rPr>
+          <w:tab/>
+        </w:r>
+        <w:r>
+          <w:rPr>
+            <w:noProof/>
+            <w:webHidden/>
+          </w:rPr>
+          <w:fldChar w:fldCharType="begin"/>
+        </w:r>
+        <w:r>
+          <w:rPr>
+            <w:noProof/>
+            <w:webHidden/>
+          </w:rPr>
+          <w:instrText xml:space="preserve"> PAGEREF _Toc216709892 \h </w:instrText>
+        </w:r>
+        <w:r>
+          <w:rPr>
+            <w:noProof/>
+            <w:webHidden/>
+          </w:rPr>
+        </w:r>
+        <w:r>
+          <w:rPr>
+            <w:noProof/>
+            <w:webHidden/>
+          </w:rPr>
+          <w:fldChar w:fldCharType="separate"/>
+        </w:r>
+        <w:r>
+          <w:rPr>
+            <w:noProof/>
+            <w:webHidden/>
+          </w:rPr>
+          <w:t>4</w:t>
+        </w:r>
+        <w:r>
+          <w:rPr>
+            <w:noProof/>
+            <w:webHidden/>
+          </w:rPr>
+          <w:fldChar w:fldCharType="end"/>
+        </w:r>
+      </w:hyperlink>
+    </w:p>
+    <w:p>
+      <w:pPr>
+        <w:pStyle w:val="TOC2"/>
+        <w:tabs>
+          <w:tab w:val="left" w:pos="960"/>
+          <w:tab w:val="right" w:leader="dot" w:pos="8493"/>
+        </w:tabs>
+        <w:rPr>
+          <w:rFonts w:asciiTheme="minorHAnsi" w:eastAsiaTheme="minorEastAsia" w:hAnsiTheme="minorHAnsi" w:cstheme="minorBidi"/>
+          <w:noProof/>
+          <w:kern w:val="2"/>
+          <w:sz w:val="24"/>
+          <w:szCs w:val="24"/>
+          <w:lang w:val="en-ID" w:eastAsia="en-ID"/>
+          <w14:ligatures w14:val="standardContextual"/>
+        </w:rPr>
+      </w:pPr>
+      <w:hyperlink w:anchor="_Toc216709893" w:history="1">
+        <w:r>
+          <w:rPr>
+            <w:rStyle w:val="Hyperlink"/>
+            <w:bCs/>
+            <w:noProof/>
+          </w:rPr>
+          <w:t>1.1</w:t>
+        </w:r>
+        <w:r>
+          <w:rPr>
+            <w:rFonts w:asciiTheme="minorHAnsi" w:eastAsiaTheme="minorEastAsia" w:hAnsiTheme="minorHAnsi" w:cstheme="minorBidi"/>
+            <w:noProof/>
+            <w:kern w:val="2"/>
+            <w:sz w:val="24"/>
+            <w:szCs w:val="24"/>
+            <w:lang w:val="en-ID" w:eastAsia="en-ID"/>
+            <w14:ligatures w14:val="standardContextual"/>
+          </w:rPr>
+          <w:tab/>
+        </w:r>
+        <w:r>
+          <w:rPr>
+            <w:rStyle w:val="Hyperlink"/>
+            <w:noProof/>
+          </w:rPr>
+          <w:t>Latar Belakang</w:t>
+        </w:r>
+        <w:r>
+          <w:rPr>
+            <w:noProof/>
+            <w:webHidden/>
+          </w:rPr>
+          <w:tab/>
+        </w:r>
+        <w:r>
+          <w:rPr>
+            <w:noProof/>
+            <w:webHidden/>
+          </w:rPr>
+          <w:fldChar w:fldCharType="begin"/>
+        </w:r>
+        <w:r>
+          <w:rPr>
+            <w:noProof/>
+            <w:webHidden/>
+          </w:rPr>
+          <w:instrText xml:space="preserve"> PAGEREF _Toc216709893 \h </w:instrText>
+        </w:r>
+        <w:r>
+          <w:rPr>
+            <w:noProof/>
+            <w:webHidden/>
+          </w:rPr>
+        </w:r>
+        <w:r>
+          <w:rPr>
+            <w:noProof/>
+            <w:webHidden/>
+          </w:rPr>
+          <w:fldChar w:fldCharType="separate"/>
+        </w:r>
+        <w:r>
+          <w:rPr>
+            <w:noProof/>
+            <w:webHidden/>
+          </w:rPr>
+          <w:t>4</w:t>
+        </w:r>
+        <w:r>
+          <w:rPr>
+            <w:noProof/>
+            <w:webHidden/>
+          </w:rPr>
+          <w:fldChar w:fldCharType="end"/>
+        </w:r>
+      </w:hyperlink>
+    </w:p>
+    <w:p>
+      <w:pPr>
+        <w:pStyle w:val="TOC2"/>
+        <w:tabs>
+          <w:tab w:val="left" w:pos="960"/>
+          <w:tab w:val="right" w:leader="dot" w:pos="8493"/>
+        </w:tabs>
+        <w:rPr>
+          <w:rFonts w:asciiTheme="minorHAnsi" w:eastAsiaTheme="minorEastAsia" w:hAnsiTheme="minorHAnsi" w:cstheme="minorBidi"/>
+          <w:noProof/>
+          <w:kern w:val="2"/>
+          <w:sz w:val="24"/>
+          <w:szCs w:val="24"/>
+          <w:lang w:val="en-ID" w:eastAsia="en-ID"/>
+          <w14:ligatures w14:val="standardContextual"/>
+        </w:rPr>
+      </w:pPr>
+      <w:hyperlink w:anchor="_Toc216709894" w:history="1">
+        <w:r>
+          <w:rPr>
+            <w:rStyle w:val="Hyperlink"/>
+            <w:bCs/>
+            <w:noProof/>
+          </w:rPr>
+          <w:t>1.2</w:t>
+        </w:r>
+        <w:r>
+          <w:rPr>
+            <w:rFonts w:asciiTheme="minorHAnsi" w:eastAsiaTheme="minorEastAsia" w:hAnsiTheme="minorHAnsi" w:cstheme="minorBidi"/>
+            <w:noProof/>
+            <w:kern w:val="2"/>
+            <w:sz w:val="24"/>
+            <w:szCs w:val="24"/>
+            <w:lang w:val="en-ID" w:eastAsia="en-ID"/>
+            <w14:ligatures w14:val="standardContextual"/>
+          </w:rPr>
+          <w:tab/>
+        </w:r>
+        <w:r>
+          <w:rPr>
+            <w:rStyle w:val="Hyperlink"/>
+            <w:noProof/>
+          </w:rPr>
+          <w:t>Rumusan Masalah</w:t>
+        </w:r>
+        <w:r>
+          <w:rPr>
+            <w:noProof/>
+            <w:webHidden/>
+          </w:rPr>
+          <w:tab/>
+        </w:r>
+        <w:r>
+          <w:rPr>
+            <w:noProof/>
+            <w:webHidden/>
+          </w:rPr>
+          <w:fldChar w:fldCharType="begin"/>
+        </w:r>
+        <w:r>
+          <w:rPr>
+            <w:noProof/>
+            <w:webHidden/>
+          </w:rPr>
+          <w:instrText xml:space="preserve"> PAGEREF _Toc216709894 \h </w:instrText>
+        </w:r>
+        <w:r>
+          <w:rPr>
+            <w:noProof/>
+            <w:webHidden/>
+          </w:rPr>
+        </w:r>
+        <w:r>
+          <w:rPr>
+            <w:noProof/>
+            <w:webHidden/>
+          </w:rPr>
+          <w:fldChar w:fldCharType="separate"/>
+        </w:r>
+        <w:r>
+          <w:rPr>
+            <w:noProof/>
+            <w:webHidden/>
+          </w:rPr>
+          <w:t>6</w:t>
+        </w:r>
+        <w:r>
+          <w:rPr>
+            <w:noProof/>
+            <w:webHidden/>
+          </w:rPr>
+          <w:fldChar w:fldCharType="end"/>
+        </w:r>
+      </w:hyperlink>
+    </w:p>
+    <w:p>
+      <w:pPr>
+        <w:pStyle w:val="TOC2"/>
+        <w:tabs>
+          <w:tab w:val="left" w:pos="960"/>
+          <w:tab w:val="right" w:leader="dot" w:pos="8493"/>
+        </w:tabs>
+        <w:rPr>
+          <w:rFonts w:asciiTheme="minorHAnsi" w:eastAsiaTheme="minorEastAsia" w:hAnsiTheme="minorHAnsi" w:cstheme="minorBidi"/>
+          <w:noProof/>
+          <w:kern w:val="2"/>
+          <w:sz w:val="24"/>
+          <w:szCs w:val="24"/>
+          <w:lang w:val="en-ID" w:eastAsia="en-ID"/>
+          <w14:ligatures w14:val="standardContextual"/>
+        </w:rPr>
+      </w:pPr>
+      <w:hyperlink w:anchor="_Toc216709895" w:history="1">
+        <w:r>
+          <w:rPr>
+            <w:rStyle w:val="Hyperlink"/>
+            <w:bCs/>
+            <w:noProof/>
+          </w:rPr>
+          <w:t>1.3</w:t>
+        </w:r>
+        <w:r>
+          <w:rPr>
+            <w:rFonts w:asciiTheme="minorHAnsi" w:eastAsiaTheme="minorEastAsia" w:hAnsiTheme="minorHAnsi" w:cstheme="minorBidi"/>
+            <w:noProof/>
+            <w:kern w:val="2"/>
+            <w:sz w:val="24"/>
+            <w:szCs w:val="24"/>
+            <w:lang w:val="en-ID" w:eastAsia="en-ID"/>
+            <w14:ligatures w14:val="standardContextual"/>
+          </w:rPr>
+          <w:tab/>
+        </w:r>
+        <w:r>
+          <w:rPr>
+            <w:rStyle w:val="Hyperlink"/>
+            <w:noProof/>
+          </w:rPr>
+          <w:t>Batasan Masalah</w:t>
+        </w:r>
+        <w:r>
+          <w:rPr>
+            <w:noProof/>
+            <w:webHidden/>
+          </w:rPr>
+          <w:tab/>
+        </w:r>
+        <w:r>
+          <w:rPr>
+            <w:noProof/>
+            <w:webHidden/>
+          </w:rPr>
+          <w:fldChar w:fldCharType="begin"/>
+        </w:r>
+        <w:r>
+          <w:rPr>
+            <w:noProof/>
+            <w:webHidden/>
+          </w:rPr>
+          <w:instrText xml:space="preserve"> PAGEREF _Toc216709895 \h </w:instrText>
+        </w:r>
+        <w:r>
+          <w:rPr>
+            <w:noProof/>
+            <w:webHidden/>
+          </w:rPr>
+        </w:r>
+        <w:r>
+          <w:rPr>
+            <w:noProof/>
+            <w:webHidden/>
+          </w:rPr>
+          <w:fldChar w:fldCharType="separate"/>
+        </w:r>
+        <w:r>
+          <w:rPr>
+            <w:noProof/>
+            <w:webHidden/>
+          </w:rPr>
+          <w:t>6</w:t>
+        </w:r>
+        <w:r>
+          <w:rPr>
+            <w:noProof/>
+            <w:webHidden/>
+          </w:rPr>
+          <w:fldChar w:fldCharType="end"/>
+        </w:r>
+      </w:hyperlink>
+    </w:p>
+    <w:p>
+      <w:pPr>
+        <w:pStyle w:val="TOC2"/>
+        <w:tabs>
+          <w:tab w:val="left" w:pos="960"/>
+          <w:tab w:val="right" w:leader="dot" w:pos="8493"/>
+        </w:tabs>
+        <w:rPr>
+          <w:rFonts w:asciiTheme="minorHAnsi" w:eastAsiaTheme="minorEastAsia" w:hAnsiTheme="minorHAnsi" w:cstheme="minorBidi"/>
+          <w:noProof/>
+          <w:kern w:val="2"/>
+          <w:sz w:val="24"/>
+          <w:szCs w:val="24"/>
+          <w:lang w:val="en-ID" w:eastAsia="en-ID"/>
+          <w14:ligatures w14:val="standardContextual"/>
+        </w:rPr>
+      </w:pPr>
+      <w:hyperlink w:anchor="_Toc216709896" w:history="1">
+        <w:r>
+          <w:rPr>
+            <w:rStyle w:val="Hyperlink"/>
+            <w:bCs/>
+            <w:noProof/>
+          </w:rPr>
+          <w:t>1.4</w:t>
+        </w:r>
+        <w:r>
+          <w:rPr>
+            <w:rFonts w:asciiTheme="minorHAnsi" w:eastAsiaTheme="minorEastAsia" w:hAnsiTheme="minorHAnsi" w:cstheme="minorBidi"/>
+            <w:noProof/>
+            <w:kern w:val="2"/>
+            <w:sz w:val="24"/>
+            <w:szCs w:val="24"/>
+            <w:lang w:val="en-ID" w:eastAsia="en-ID"/>
+            <w14:ligatures w14:val="standardContextual"/>
+          </w:rPr>
+          <w:tab/>
+        </w:r>
+        <w:r>
+          <w:rPr>
+            <w:rStyle w:val="Hyperlink"/>
+            <w:noProof/>
+          </w:rPr>
+          <w:t>Tujuan Penelitian</w:t>
+        </w:r>
+        <w:r>
+          <w:rPr>
+            <w:noProof/>
+            <w:webHidden/>
+          </w:rPr>
+          <w:tab/>
+        </w:r>
+        <w:r>
+          <w:rPr>
+            <w:noProof/>
+            <w:webHidden/>
+          </w:rPr>
+          <w:fldChar w:fldCharType="begin"/>
+        </w:r>
+        <w:r>
+          <w:rPr>
+            <w:noProof/>
+            <w:webHidden/>
+          </w:rPr>
+          <w:instrText xml:space="preserve"> PAGEREF _Toc216709896 \h </w:instrText>
+        </w:r>
+        <w:r>
+          <w:rPr>
+            <w:noProof/>
+            <w:webHidden/>
+          </w:rPr>
+        </w:r>
+        <w:r>
+          <w:rPr>
+            <w:noProof/>
+            <w:webHidden/>
+          </w:rPr>
+          <w:fldChar w:fldCharType="separate"/>
+        </w:r>
+        <w:r>
+          <w:rPr>
+            <w:noProof/>
+            <w:webHidden/>
+          </w:rPr>
+          <w:t>7</w:t>
+        </w:r>
+        <w:r>
+          <w:rPr>
+            <w:noProof/>
+            <w:webHidden/>
+          </w:rPr>
+          <w:fldChar w:fldCharType="end"/>
+        </w:r>
+      </w:hyperlink>
+    </w:p>
+    <w:p>
+      <w:pPr>
+        <w:pStyle w:val="TOC2"/>
+        <w:tabs>
+          <w:tab w:val="left" w:pos="960"/>
+          <w:tab w:val="right" w:leader="dot" w:pos="8493"/>
+        </w:tabs>
+        <w:rPr>
+          <w:rFonts w:asciiTheme="minorHAnsi" w:eastAsiaTheme="minorEastAsia" w:hAnsiTheme="minorHAnsi" w:cstheme="minorBidi"/>
+          <w:noProof/>
+          <w:kern w:val="2"/>
+          <w:sz w:val="24"/>
+          <w:szCs w:val="24"/>
+          <w:lang w:val="en-ID" w:eastAsia="en-ID"/>
+          <w14:ligatures w14:val="standardContextual"/>
+        </w:rPr>
+      </w:pPr>
+      <w:hyperlink w:anchor="_Toc216709897" w:history="1">
+        <w:r>
+          <w:rPr>
+            <w:rStyle w:val="Hyperlink"/>
+            <w:bCs/>
+            <w:noProof/>
+          </w:rPr>
+          <w:t>1.5</w:t>
+        </w:r>
+        <w:r>
+          <w:rPr>
+            <w:rFonts w:asciiTheme="minorHAnsi" w:eastAsiaTheme="minorEastAsia" w:hAnsiTheme="minorHAnsi" w:cstheme="minorBidi"/>
+            <w:noProof/>
+            <w:kern w:val="2"/>
+            <w:sz w:val="24"/>
+            <w:szCs w:val="24"/>
+            <w:lang w:val="en-ID" w:eastAsia="en-ID"/>
+            <w14:ligatures w14:val="standardContextual"/>
+          </w:rPr>
+          <w:tab/>
+        </w:r>
+        <w:r>
+          <w:rPr>
+            <w:rStyle w:val="Hyperlink"/>
+            <w:noProof/>
+          </w:rPr>
+          <w:t>Manfaat Penelitian</w:t>
+        </w:r>
+        <w:r>
+          <w:rPr>
+            <w:noProof/>
+            <w:webHidden/>
+          </w:rPr>
+          <w:tab/>
+        </w:r>
+        <w:r>
+          <w:rPr>
+            <w:noProof/>
+            <w:webHidden/>
+          </w:rPr>
+          <w:fldChar w:fldCharType="begin"/>
+        </w:r>
+        <w:r>
+          <w:rPr>
+            <w:noProof/>
+            <w:webHidden/>
+          </w:rPr>
+          <w:instrText xml:space="preserve"> PAGEREF _Toc216709897 \h </w:instrText>
+        </w:r>
+        <w:r>
+          <w:rPr>
+            <w:noProof/>
+            <w:webHidden/>
+          </w:rPr>
+        </w:r>
+        <w:r>
+          <w:rPr>
+            <w:noProof/>
+            <w:webHidden/>
+          </w:rPr>
+          <w:fldChar w:fldCharType="separate"/>
+        </w:r>
+        <w:r>
+          <w:rPr>
+            <w:noProof/>
+            <w:webHidden/>
+          </w:rPr>
+          <w:t>7</w:t>
+        </w:r>
+        <w:r>
+          <w:rPr>
+            <w:noProof/>
+            <w:webHidden/>
+          </w:rPr>
+          <w:fldChar w:fldCharType="end"/>
+        </w:r>
+      </w:hyperlink>
+    </w:p>
+    <w:p>
+      <w:pPr>
+        <w:pStyle w:val="TOC2"/>
+        <w:tabs>
+          <w:tab w:val="left" w:pos="960"/>
+          <w:tab w:val="right" w:leader="dot" w:pos="8493"/>
+        </w:tabs>
+        <w:rPr>
+          <w:rFonts w:asciiTheme="minorHAnsi" w:eastAsiaTheme="minorEastAsia" w:hAnsiTheme="minorHAnsi" w:cstheme="minorBidi"/>
+          <w:noProof/>
+          <w:kern w:val="2"/>
+          <w:sz w:val="24"/>
+          <w:szCs w:val="24"/>
+          <w:lang w:val="en-ID" w:eastAsia="en-ID"/>
+          <w14:ligatures w14:val="standardContextual"/>
+        </w:rPr>
+      </w:pPr>
+      <w:hyperlink w:anchor="_Toc216709898" w:history="1">
+        <w:r>
+          <w:rPr>
+            <w:rStyle w:val="Hyperlink"/>
+            <w:bCs/>
+            <w:noProof/>
+          </w:rPr>
+          <w:t>1.6</w:t>
+        </w:r>
+        <w:r>
+          <w:rPr>
+            <w:rFonts w:asciiTheme="minorHAnsi" w:eastAsiaTheme="minorEastAsia" w:hAnsiTheme="minorHAnsi" w:cstheme="minorBidi"/>
+            <w:noProof/>
+            <w:kern w:val="2"/>
+            <w:sz w:val="24"/>
+            <w:szCs w:val="24"/>
+            <w:lang w:val="en-ID" w:eastAsia="en-ID"/>
+            <w14:ligatures w14:val="standardContextual"/>
+          </w:rPr>
+          <w:tab/>
+        </w:r>
+        <w:r>
+          <w:rPr>
+            <w:rStyle w:val="Hyperlink"/>
+            <w:noProof/>
+          </w:rPr>
+          <w:t>Sistematika Penulisan</w:t>
+        </w:r>
+        <w:r>
+          <w:rPr>
+            <w:noProof/>
+            <w:webHidden/>
+          </w:rPr>
+          <w:tab/>
+        </w:r>
+        <w:r>
+          <w:rPr>
+            <w:noProof/>
+            <w:webHidden/>
+          </w:rPr>
+          <w:fldChar w:fldCharType="begin"/>
+        </w:r>
+        <w:r>
+          <w:rPr>
+            <w:noProof/>
+            <w:webHidden/>
+          </w:rPr>
+          <w:instrText xml:space="preserve"> PAGEREF _Toc216709898 \h </w:instrText>
+        </w:r>
+        <w:r>
+          <w:rPr>
+            <w:noProof/>
+            <w:webHidden/>
+          </w:rPr>
+        </w:r>
+        <w:r>
+          <w:rPr>
+            <w:noProof/>
+            <w:webHidden/>
+          </w:rPr>
+          <w:fldChar w:fldCharType="separate"/>
+        </w:r>
+        <w:r>
+          <w:rPr>
+            <w:noProof/>
+            <w:webHidden/>
+          </w:rPr>
+          <w:t>8</w:t>
+        </w:r>
+        <w:r>
+          <w:rPr>
+            <w:noProof/>
+            <w:webHidden/>
+          </w:rPr>
+          <w:fldChar w:fldCharType="end"/>
+        </w:r>
+      </w:hyperlink>
+    </w:p>
+    <w:p>
+      <w:pPr>
+        <w:pStyle w:val="TOC1"/>
+        <w:tabs>
+          <w:tab w:val="right" w:leader="dot" w:pos="8493"/>
+        </w:tabs>
+        <w:rPr>
+          <w:rFonts w:asciiTheme="minorHAnsi" w:eastAsiaTheme="minorEastAsia" w:hAnsiTheme="minorHAnsi" w:cstheme="minorBidi"/>
+          <w:noProof/>
+          <w:kern w:val="2"/>
+          <w:sz w:val="24"/>
+          <w:szCs w:val="24"/>
+          <w:lang w:val="en-ID" w:eastAsia="en-ID"/>
+          <w14:ligatures w14:val="standardContextual"/>
+        </w:rPr>
+      </w:pPr>
+      <w:hyperlink w:anchor="_Toc216709899" w:history="1">
+        <w:r>
+          <w:rPr>
+            <w:rStyle w:val="Hyperlink"/>
+            <w:noProof/>
+          </w:rPr>
+          <w:t>BAB II  TINJAUAN PUSTAKA</w:t>
+        </w:r>
+        <w:r>
+          <w:rPr>
+            <w:noProof/>
+            <w:webHidden/>
+          </w:rPr>
+          <w:tab/>
+        </w:r>
+        <w:r>
+          <w:rPr>
+            <w:noProof/>
+            <w:webHidden/>
+          </w:rPr>
+          <w:fldChar w:fldCharType="begin"/>
+        </w:r>
+        <w:r>
+          <w:rPr>
+            <w:noProof/>
+            <w:webHidden/>
+          </w:rPr>
+          <w:instrText xml:space="preserve"> PAGEREF _Toc216709899 \h </w:instrText>
+        </w:r>
+        <w:r>
+          <w:rPr>
+            <w:noProof/>
+            <w:webHidden/>
+          </w:rPr>
+        </w:r>
+        <w:r>
+          <w:rPr>
+            <w:noProof/>
+            <w:webHidden/>
+          </w:rPr>
+          <w:fldChar w:fldCharType="separate"/>
+        </w:r>
+        <w:r>
+          <w:rPr>
+            <w:noProof/>
+            <w:webHidden/>
+          </w:rPr>
+          <w:t>9</w:t>
+        </w:r>
+        <w:r>
+          <w:rPr>
+            <w:noProof/>
+            <w:webHidden/>
+          </w:rPr>
+          <w:fldChar w:fldCharType="end"/>
+        </w:r>
+      </w:hyperlink>
+    </w:p>
+    <w:p>
+      <w:pPr>
+        <w:pStyle w:val="TOC2"/>
+        <w:tabs>
+          <w:tab w:val="left" w:pos="960"/>
+          <w:tab w:val="right" w:leader="dot" w:pos="8493"/>
+        </w:tabs>
+        <w:rPr>
+          <w:rFonts w:asciiTheme="minorHAnsi" w:eastAsiaTheme="minorEastAsia" w:hAnsiTheme="minorHAnsi" w:cstheme="minorBidi"/>
+          <w:noProof/>
+          <w:kern w:val="2"/>
+          <w:sz w:val="24"/>
+          <w:szCs w:val="24"/>
+          <w:lang w:val="en-ID" w:eastAsia="en-ID"/>
+          <w14:ligatures w14:val="standardContextual"/>
+        </w:rPr>
+      </w:pPr>
+      <w:hyperlink w:anchor="_Toc216709900" w:history="1">
+        <w:r>
+          <w:rPr>
+            <w:rStyle w:val="Hyperlink"/>
+            <w:noProof/>
+          </w:rPr>
+          <w:t>2.1</w:t>
+        </w:r>
+        <w:r>
+          <w:rPr>
+            <w:rFonts w:asciiTheme="minorHAnsi" w:eastAsiaTheme="minorEastAsia" w:hAnsiTheme="minorHAnsi" w:cstheme="minorBidi"/>
+            <w:noProof/>
+            <w:kern w:val="2"/>
+            <w:sz w:val="24"/>
+            <w:szCs w:val="24"/>
+            <w:lang w:val="en-ID" w:eastAsia="en-ID"/>
+            <w14:ligatures w14:val="standardContextual"/>
+          </w:rPr>
+          <w:tab/>
+        </w:r>
+        <w:r>
+          <w:rPr>
+            <w:rStyle w:val="Hyperlink"/>
+            <w:noProof/>
+          </w:rPr>
+          <w:t>Studi Literatur</w:t>
+        </w:r>
+        <w:r>
+          <w:rPr>
+            <w:noProof/>
+            <w:webHidden/>
+          </w:rPr>
+          <w:tab/>
+        </w:r>
+        <w:r>
+          <w:rPr>
+            <w:noProof/>
+            <w:webHidden/>
+          </w:rPr>
+          <w:fldChar w:fldCharType="begin"/>
+        </w:r>
+        <w:r>
+          <w:rPr>
+            <w:noProof/>
+            <w:webHidden/>
+          </w:rPr>
+          <w:instrText xml:space="preserve"> PAGEREF _Toc216709900 \h </w:instrText>
+        </w:r>
+        <w:r>
+          <w:rPr>
+            <w:noProof/>
+            <w:webHidden/>
+          </w:rPr>
+        </w:r>
+        <w:r>
+          <w:rPr>
+            <w:noProof/>
+            <w:webHidden/>
+          </w:rPr>
+          <w:fldChar w:fldCharType="separate"/>
+        </w:r>
+        <w:r>
+          <w:rPr>
+            <w:noProof/>
+            <w:webHidden/>
+          </w:rPr>
+          <w:t>9</w:t>
+        </w:r>
+        <w:r>
+          <w:rPr>
+            <w:noProof/>
+            <w:webHidden/>
+          </w:rPr>
+          <w:fldChar w:fldCharType="end"/>
+        </w:r>
+      </w:hyperlink>
+    </w:p>
+    <w:p>
+      <w:pPr>
+        <w:pStyle w:val="TOC2"/>
+        <w:tabs>
+          <w:tab w:val="left" w:pos="960"/>
+          <w:tab w:val="right" w:leader="dot" w:pos="8493"/>
+        </w:tabs>
+        <w:rPr>
+          <w:rFonts w:asciiTheme="minorHAnsi" w:eastAsiaTheme="minorEastAsia" w:hAnsiTheme="minorHAnsi" w:cstheme="minorBidi"/>
+          <w:noProof/>
+          <w:kern w:val="2"/>
+          <w:sz w:val="24"/>
+          <w:szCs w:val="24"/>
+          <w:lang w:val="en-ID" w:eastAsia="en-ID"/>
+          <w14:ligatures w14:val="standardContextual"/>
+        </w:rPr>
+      </w:pPr>
+      <w:hyperlink w:anchor="_Toc216709901" w:history="1">
+        <w:r>
+          <w:rPr>
+            <w:rStyle w:val="Hyperlink"/>
+            <w:noProof/>
+          </w:rPr>
+          <w:t>2.2</w:t>
+        </w:r>
+        <w:r>
+          <w:rPr>
+            <w:rFonts w:asciiTheme="minorHAnsi" w:eastAsiaTheme="minorEastAsia" w:hAnsiTheme="minorHAnsi" w:cstheme="minorBidi"/>
+            <w:noProof/>
+            <w:kern w:val="2"/>
+            <w:sz w:val="24"/>
+            <w:szCs w:val="24"/>
+            <w:lang w:val="en-ID" w:eastAsia="en-ID"/>
+            <w14:ligatures w14:val="standardContextual"/>
+          </w:rPr>
+          <w:tab/>
+        </w:r>
+        <w:r>
+          <w:rPr>
+            <w:rStyle w:val="Hyperlink"/>
+            <w:noProof/>
+          </w:rPr>
+          <w:t>Dasar Teori</w:t>
+        </w:r>
+        <w:r>
+          <w:rPr>
+            <w:noProof/>
+            <w:webHidden/>
+          </w:rPr>
+          <w:tab/>
+        </w:r>
+        <w:r>
+          <w:rPr>
+            <w:noProof/>
+            <w:webHidden/>
+          </w:rPr>
+          <w:fldChar w:fldCharType="begin"/>
+        </w:r>
+        <w:r>
+          <w:rPr>
+            <w:noProof/>
+            <w:webHidden/>
+          </w:rPr>
+          <w:instrText xml:space="preserve"> PAGEREF _Toc216709901 \h </w:instrText>
+        </w:r>
+        <w:r>
+          <w:rPr>
+            <w:noProof/>
+            <w:webHidden/>
+          </w:rPr>
+        </w:r>
+        <w:r>
+          <w:rPr>
+            <w:noProof/>
+            <w:webHidden/>
+          </w:rPr>
+          <w:fldChar w:fldCharType="separate"/>
+        </w:r>
+        <w:r>
+          <w:rPr>
+            <w:noProof/>
+            <w:webHidden/>
+          </w:rPr>
+          <w:t>13</w:t>
+        </w:r>
+        <w:r>
+          <w:rPr>
+            <w:noProof/>
+            <w:webHidden/>
+          </w:rPr>
+          <w:fldChar w:fldCharType="end"/>
+        </w:r>
+      </w:hyperlink>
+    </w:p>
+    <w:p>
+      <w:pPr>
+        <w:pStyle w:val="TOC3"/>
+        <w:tabs>
+          <w:tab w:val="left" w:pos="1200"/>
+          <w:tab w:val="right" w:leader="dot" w:pos="8493"/>
+        </w:tabs>
+        <w:rPr>
+          <w:rFonts w:asciiTheme="minorHAnsi" w:eastAsiaTheme="minorEastAsia" w:hAnsiTheme="minorHAnsi" w:cstheme="minorBidi"/>
+          <w:noProof/>
+          <w:kern w:val="2"/>
+          <w:sz w:val="24"/>
+          <w:szCs w:val="24"/>
+          <w:lang w:val="en-ID" w:eastAsia="en-ID"/>
+          <w14:ligatures w14:val="standardContextual"/>
+        </w:rPr>
+      </w:pPr>
+      <w:hyperlink w:anchor="_Toc216709902" w:history="1">
+        <w:r>
+          <w:rPr>
+            <w:rStyle w:val="Hyperlink"/>
+            <w:noProof/>
+          </w:rPr>
+          <w:t>2.2.1</w:t>
+        </w:r>
+        <w:r>
+          <w:rPr>
+            <w:rFonts w:asciiTheme="minorHAnsi" w:eastAsiaTheme="minorEastAsia" w:hAnsiTheme="minorHAnsi" w:cstheme="minorBidi"/>
+            <w:noProof/>
+            <w:kern w:val="2"/>
+            <w:sz w:val="24"/>
+            <w:szCs w:val="24"/>
+            <w:lang w:val="en-ID" w:eastAsia="en-ID"/>
+            <w14:ligatures w14:val="standardContextual"/>
+          </w:rPr>
+          <w:tab/>
+        </w:r>
+        <w:r>
+          <w:rPr>
+            <w:rStyle w:val="Hyperlink"/>
+            <w:noProof/>
+          </w:rPr>
+          <w:t>Analisis Sentimen</w:t>
+        </w:r>
+        <w:r>
+          <w:rPr>
+            <w:noProof/>
+            <w:webHidden/>
+          </w:rPr>
+          <w:tab/>
+        </w:r>
+        <w:r>
+          <w:rPr>
+            <w:noProof/>
+            <w:webHidden/>
+          </w:rPr>
+          <w:fldChar w:fldCharType="begin"/>
+        </w:r>
+        <w:r>
+          <w:rPr>
+            <w:noProof/>
+            <w:webHidden/>
+          </w:rPr>
+          <w:instrText xml:space="preserve"> PAGEREF _Toc216709902 \h </w:instrText>
+        </w:r>
+        <w:r>
+          <w:rPr>
+            <w:noProof/>
+            <w:webHidden/>
+          </w:rPr>
+        </w:r>
+        <w:r>
+          <w:rPr>
+            <w:noProof/>
+            <w:webHidden/>
+          </w:rPr>
+          <w:fldChar w:fldCharType="separate"/>
+        </w:r>
+        <w:r>
+          <w:rPr>
+            <w:noProof/>
+            <w:webHidden/>
+          </w:rPr>
+          <w:t>13</w:t>
+        </w:r>
+        <w:r>
+          <w:rPr>
+            <w:noProof/>
+            <w:webHidden/>
+          </w:rPr>
+          <w:fldChar w:fldCharType="end"/>
+        </w:r>
+      </w:hyperlink>
+    </w:p>
+    <w:p>
+      <w:pPr>
+        <w:pStyle w:val="TOC3"/>
+        <w:tabs>
+          <w:tab w:val="left" w:pos="1200"/>
+          <w:tab w:val="right" w:leader="dot" w:pos="8493"/>
+        </w:tabs>
+        <w:rPr>
+          <w:rFonts w:asciiTheme="minorHAnsi" w:eastAsiaTheme="minorEastAsia" w:hAnsiTheme="minorHAnsi" w:cstheme="minorBidi"/>
+          <w:noProof/>
+          <w:kern w:val="2"/>
+          <w:sz w:val="24"/>
+          <w:szCs w:val="24"/>
+          <w:lang w:val="en-ID" w:eastAsia="en-ID"/>
+          <w14:ligatures w14:val="standardContextual"/>
+        </w:rPr>
+      </w:pPr>
+      <w:hyperlink w:anchor="_Toc216709903" w:history="1">
+        <w:r>
+          <w:rPr>
+            <w:rStyle w:val="Hyperlink"/>
+            <w:noProof/>
+          </w:rPr>
+          <w:t>2.2.2</w:t>
+        </w:r>
+        <w:r>
+          <w:rPr>
+            <w:rFonts w:asciiTheme="minorHAnsi" w:eastAsiaTheme="minorEastAsia" w:hAnsiTheme="minorHAnsi" w:cstheme="minorBidi"/>
+            <w:noProof/>
+            <w:kern w:val="2"/>
+            <w:sz w:val="24"/>
+            <w:szCs w:val="24"/>
+            <w:lang w:val="en-ID" w:eastAsia="en-ID"/>
+            <w14:ligatures w14:val="standardContextual"/>
+          </w:rPr>
+          <w:tab/>
+        </w:r>
+        <w:r>
+          <w:rPr>
+            <w:rStyle w:val="Hyperlink"/>
+            <w:noProof/>
+          </w:rPr>
+          <w:t>Natural Language Processing (NLP)</w:t>
+        </w:r>
+        <w:r>
+          <w:rPr>
+            <w:noProof/>
+            <w:webHidden/>
+          </w:rPr>
+          <w:tab/>
+        </w:r>
+        <w:r>
+          <w:rPr>
+            <w:noProof/>
+            <w:webHidden/>
+          </w:rPr>
+          <w:fldChar w:fldCharType="begin"/>
+        </w:r>
+        <w:r>
+          <w:rPr>
+            <w:noProof/>
+            <w:webHidden/>
+          </w:rPr>
+          <w:instrText xml:space="preserve"> PAGEREF _Toc216709903 \h </w:instrText>
+        </w:r>
+        <w:r>
+          <w:rPr>
+            <w:noProof/>
+            <w:webHidden/>
+          </w:rPr>
+        </w:r>
+        <w:r>
+          <w:rPr>
+            <w:noProof/>
+            <w:webHidden/>
+          </w:rPr>
+          <w:fldChar w:fldCharType="separate"/>
+        </w:r>
+        <w:r>
+          <w:rPr>
+            <w:noProof/>
+            <w:webHidden/>
+          </w:rPr>
+          <w:t>13</w:t>
+        </w:r>
+        <w:r>
+          <w:rPr>
+            <w:noProof/>
+            <w:webHidden/>
+          </w:rPr>
+          <w:fldChar w:fldCharType="end"/>
+        </w:r>
+      </w:hyperlink>
+    </w:p>
+    <w:p>
+      <w:pPr>
+        <w:pStyle w:val="TOC3"/>
+        <w:tabs>
+          <w:tab w:val="left" w:pos="1200"/>
+          <w:tab w:val="right" w:leader="dot" w:pos="8493"/>
+        </w:tabs>
+        <w:rPr>
+          <w:rFonts w:asciiTheme="minorHAnsi" w:eastAsiaTheme="minorEastAsia" w:hAnsiTheme="minorHAnsi" w:cstheme="minorBidi"/>
+          <w:noProof/>
+          <w:kern w:val="2"/>
+          <w:sz w:val="24"/>
+          <w:szCs w:val="24"/>
+          <w:lang w:val="en-ID" w:eastAsia="en-ID"/>
+          <w14:ligatures w14:val="standardContextual"/>
+        </w:rPr>
+      </w:pPr>
+      <w:hyperlink w:anchor="_Toc216709904" w:history="1">
+        <w:r>
+          <w:rPr>
+            <w:rStyle w:val="Hyperlink"/>
+            <w:noProof/>
+            <w:lang w:val="en-ID"/>
+          </w:rPr>
+          <w:t>2.2.3</w:t>
+        </w:r>
+        <w:r>
+          <w:rPr>
+            <w:rFonts w:asciiTheme="minorHAnsi" w:eastAsiaTheme="minorEastAsia" w:hAnsiTheme="minorHAnsi" w:cstheme="minorBidi"/>
+            <w:noProof/>
+            <w:kern w:val="2"/>
+            <w:sz w:val="24"/>
+            <w:szCs w:val="24"/>
+            <w:lang w:val="en-ID" w:eastAsia="en-ID"/>
+            <w14:ligatures w14:val="standardContextual"/>
+          </w:rPr>
+          <w:tab/>
+        </w:r>
+        <w:r>
+          <w:rPr>
+            <w:rStyle w:val="Hyperlink"/>
+            <w:noProof/>
+            <w:lang w:val="en-ID"/>
+          </w:rPr>
+          <w:t>Representasi Teks Word2Vec</w:t>
+        </w:r>
+        <w:r>
+          <w:rPr>
+            <w:noProof/>
+            <w:webHidden/>
+          </w:rPr>
+          <w:tab/>
+        </w:r>
+        <w:r>
+          <w:rPr>
+            <w:noProof/>
+            <w:webHidden/>
+          </w:rPr>
+          <w:fldChar w:fldCharType="begin"/>
+        </w:r>
+        <w:r>
+          <w:rPr>
+            <w:noProof/>
+            <w:webHidden/>
+          </w:rPr>
+          <w:instrText xml:space="preserve"> PAGEREF _Toc216709904 \h </w:instrText>
+        </w:r>
+        <w:r>
+          <w:rPr>
+            <w:noProof/>
+            <w:webHidden/>
+          </w:rPr>
+        </w:r>
+        <w:r>
+          <w:rPr>
+            <w:noProof/>
+            <w:webHidden/>
+          </w:rPr>
+          <w:fldChar w:fldCharType="separate"/>
+        </w:r>
+        <w:r>
+          <w:rPr>
+            <w:noProof/>
+            <w:webHidden/>
+          </w:rPr>
+          <w:t>14</w:t>
+        </w:r>
+        <w:r>
+          <w:rPr>
+            <w:noProof/>
+            <w:webHidden/>
+          </w:rPr>
+          <w:fldChar w:fldCharType="end"/>
+        </w:r>
+      </w:hyperlink>
+    </w:p>
+    <w:p>
+      <w:pPr>
+        <w:pStyle w:val="TOC3"/>
+        <w:tabs>
+          <w:tab w:val="left" w:pos="1200"/>
+          <w:tab w:val="right" w:leader="dot" w:pos="8493"/>
+        </w:tabs>
+        <w:rPr>
+          <w:rFonts w:asciiTheme="minorHAnsi" w:eastAsiaTheme="minorEastAsia" w:hAnsiTheme="minorHAnsi" w:cstheme="minorBidi"/>
+          <w:noProof/>
+          <w:kern w:val="2"/>
+          <w:sz w:val="24"/>
+          <w:szCs w:val="24"/>
+          <w:lang w:val="en-ID" w:eastAsia="en-ID"/>
+          <w14:ligatures w14:val="standardContextual"/>
+        </w:rPr>
+      </w:pPr>
+      <w:hyperlink w:anchor="_Toc216709905" w:history="1">
+        <w:r>
+          <w:rPr>
+            <w:rStyle w:val="Hyperlink"/>
+            <w:noProof/>
+            <w:lang w:val="en-ID"/>
+          </w:rPr>
+          <w:t>2.2.4</w:t>
+        </w:r>
+        <w:r>
+          <w:rPr>
+            <w:rFonts w:asciiTheme="minorHAnsi" w:eastAsiaTheme="minorEastAsia" w:hAnsiTheme="minorHAnsi" w:cstheme="minorBidi"/>
+            <w:noProof/>
+            <w:kern w:val="2"/>
+            <w:sz w:val="24"/>
+            <w:szCs w:val="24"/>
+            <w:lang w:val="en-ID" w:eastAsia="en-ID"/>
+            <w14:ligatures w14:val="standardContextual"/>
+          </w:rPr>
+          <w:tab/>
+        </w:r>
+        <w:r>
+          <w:rPr>
+            <w:rStyle w:val="Hyperlink"/>
+            <w:noProof/>
+            <w:lang w:val="en-ID"/>
+          </w:rPr>
+          <w:t>Support Vector Machine (SVM)</w:t>
+        </w:r>
+        <w:r>
+          <w:rPr>
+            <w:noProof/>
+            <w:webHidden/>
+          </w:rPr>
+          <w:tab/>
+        </w:r>
+        <w:r>
+          <w:rPr>
+            <w:noProof/>
+            <w:webHidden/>
+          </w:rPr>
+          <w:fldChar w:fldCharType="begin"/>
+        </w:r>
+        <w:r>
+          <w:rPr>
+            <w:noProof/>
+            <w:webHidden/>
+          </w:rPr>
+          <w:instrText xml:space="preserve"> PAGEREF _Toc216709905 \h </w:instrText>
+        </w:r>
+        <w:r>
+          <w:rPr>
+            <w:noProof/>
+            <w:webHidden/>
+          </w:rPr>
+        </w:r>
+        <w:r>
+          <w:rPr>
+            <w:noProof/>
+            <w:webHidden/>
+          </w:rPr>
+          <w:fldChar w:fldCharType="separate"/>
+        </w:r>
+        <w:r>
+          <w:rPr>
+            <w:noProof/>
+            <w:webHidden/>
+          </w:rPr>
+          <w:t>14</w:t>
+        </w:r>
+        <w:r>
+          <w:rPr>
+            <w:noProof/>
+            <w:webHidden/>
+          </w:rPr>
+          <w:fldChar w:fldCharType="end"/>
+        </w:r>
+      </w:hyperlink>
+    </w:p>
+    <w:p>
+      <w:pPr>
+        <w:pStyle w:val="TOC1"/>
+        <w:tabs>
+          <w:tab w:val="right" w:leader="dot" w:pos="8493"/>
+        </w:tabs>
+        <w:rPr>
+          <w:rFonts w:asciiTheme="minorHAnsi" w:eastAsiaTheme="minorEastAsia" w:hAnsiTheme="minorHAnsi" w:cstheme="minorBidi"/>
+          <w:noProof/>
+          <w:kern w:val="2"/>
+          <w:sz w:val="24"/>
+          <w:szCs w:val="24"/>
+          <w:lang w:val="en-ID" w:eastAsia="en-ID"/>
+          <w14:ligatures w14:val="standardContextual"/>
+        </w:rPr>
+      </w:pPr>
+      <w:hyperlink w:anchor="_Toc216709906" w:history="1">
+        <w:r>
+          <w:rPr>
+            <w:rStyle w:val="Hyperlink"/>
+            <w:noProof/>
+          </w:rPr>
+          <w:t>BAB III  METODE PENELITIAN</w:t>
+        </w:r>
+        <w:r>
+          <w:rPr>
+            <w:noProof/>
+            <w:webHidden/>
+          </w:rPr>
+          <w:tab/>
+        </w:r>
+        <w:r>
+          <w:rPr>
+            <w:noProof/>
+            <w:webHidden/>
+          </w:rPr>
+          <w:fldChar w:fldCharType="begin"/>
+        </w:r>
+        <w:r>
+          <w:rPr>
+            <w:noProof/>
+            <w:webHidden/>
+          </w:rPr>
+          <w:instrText xml:space="preserve"> PAGEREF _Toc216709906 \h </w:instrText>
+        </w:r>
+        <w:r>
+          <w:rPr>
+            <w:noProof/>
+            <w:webHidden/>
+          </w:rPr>
+        </w:r>
+        <w:r>
+          <w:rPr>
+            <w:noProof/>
+            <w:webHidden/>
+          </w:rPr>
+          <w:fldChar w:fldCharType="separate"/>
+        </w:r>
+        <w:r>
+          <w:rPr>
+            <w:noProof/>
+            <w:webHidden/>
+          </w:rPr>
+          <w:t>15</w:t>
+        </w:r>
+        <w:r>
+          <w:rPr>
+            <w:noProof/>
+            <w:webHidden/>
+          </w:rPr>
+          <w:fldChar w:fldCharType="end"/>
+        </w:r>
+      </w:hyperlink>
+    </w:p>
+    <w:p>
+      <w:pPr>
+        <w:pStyle w:val="TOC2"/>
+        <w:tabs>
+          <w:tab w:val="left" w:pos="960"/>
+          <w:tab w:val="right" w:leader="dot" w:pos="8493"/>
+        </w:tabs>
+        <w:rPr>
+          <w:rFonts w:asciiTheme="minorHAnsi" w:eastAsiaTheme="minorEastAsia" w:hAnsiTheme="minorHAnsi" w:cstheme="minorBidi"/>
+          <w:noProof/>
+          <w:kern w:val="2"/>
+          <w:sz w:val="24"/>
+          <w:szCs w:val="24"/>
+          <w:lang w:val="en-ID" w:eastAsia="en-ID"/>
+          <w14:ligatures w14:val="standardContextual"/>
+        </w:rPr>
+      </w:pPr>
+      <w:hyperlink w:anchor="_Toc216709907" w:history="1">
+        <w:r>
+          <w:rPr>
+            <w:rStyle w:val="Hyperlink"/>
+            <w:noProof/>
+          </w:rPr>
+          <w:t>3.1</w:t>
+        </w:r>
+        <w:r>
+          <w:rPr>
+            <w:rFonts w:asciiTheme="minorHAnsi" w:eastAsiaTheme="minorEastAsia" w:hAnsiTheme="minorHAnsi" w:cstheme="minorBidi"/>
+            <w:noProof/>
+            <w:kern w:val="2"/>
+            <w:sz w:val="24"/>
+            <w:szCs w:val="24"/>
+            <w:lang w:val="en-ID" w:eastAsia="en-ID"/>
+            <w14:ligatures w14:val="standardContextual"/>
+          </w:rPr>
+          <w:tab/>
+        </w:r>
+        <w:r>
+          <w:rPr>
+            <w:rStyle w:val="Hyperlink"/>
+            <w:noProof/>
+          </w:rPr>
+          <w:t>Objek Penelitian</w:t>
+        </w:r>
+        <w:r>
+          <w:rPr>
+            <w:noProof/>
+            <w:webHidden/>
+          </w:rPr>
+          <w:tab/>
+        </w:r>
+        <w:r>
+          <w:rPr>
+            <w:noProof/>
+            <w:webHidden/>
+          </w:rPr>
+          <w:fldChar w:fldCharType="begin"/>
+        </w:r>
+        <w:r>
+          <w:rPr>
+            <w:noProof/>
+            <w:webHidden/>
+          </w:rPr>
+          <w:instrText xml:space="preserve"> PAGEREF _Toc216709907 \h </w:instrText>
+        </w:r>
+        <w:r>
+          <w:rPr>
+            <w:noProof/>
+            <w:webHidden/>
+          </w:rPr>
+        </w:r>
+        <w:r>
+          <w:rPr>
+            <w:noProof/>
+            <w:webHidden/>
+          </w:rPr>
+          <w:fldChar w:fldCharType="separate"/>
+        </w:r>
+        <w:r>
+          <w:rPr>
+            <w:noProof/>
+            <w:webHidden/>
+          </w:rPr>
+          <w:t>15</w:t>
+        </w:r>
+        <w:r>
+          <w:rPr>
+            <w:noProof/>
+            <w:webHidden/>
+          </w:rPr>
+          <w:fldChar w:fldCharType="end"/>
+        </w:r>
+      </w:hyperlink>
+    </w:p>
+    <w:p>
+      <w:pPr>
+        <w:pStyle w:val="TOC2"/>
+        <w:tabs>
+          <w:tab w:val="left" w:pos="960"/>
+          <w:tab w:val="right" w:leader="dot" w:pos="8493"/>
+        </w:tabs>
+        <w:rPr>
+          <w:rFonts w:asciiTheme="minorHAnsi" w:eastAsiaTheme="minorEastAsia" w:hAnsiTheme="minorHAnsi" w:cstheme="minorBidi"/>
+          <w:noProof/>
+          <w:kern w:val="2"/>
+          <w:sz w:val="24"/>
+          <w:szCs w:val="24"/>
+          <w:lang w:val="en-ID" w:eastAsia="en-ID"/>
+          <w14:ligatures w14:val="standardContextual"/>
+        </w:rPr>
+      </w:pPr>
+      <w:hyperlink w:anchor="_Toc216709908" w:history="1">
+        <w:r>
+          <w:rPr>
+            <w:rStyle w:val="Hyperlink"/>
+            <w:noProof/>
+            <w:lang w:val="en-ID"/>
+          </w:rPr>
+          <w:t>3.2</w:t>
+        </w:r>
+        <w:r>
+          <w:rPr>
+            <w:rFonts w:asciiTheme="minorHAnsi" w:eastAsiaTheme="minorEastAsia" w:hAnsiTheme="minorHAnsi" w:cstheme="minorBidi"/>
+            <w:noProof/>
+            <w:kern w:val="2"/>
+            <w:sz w:val="24"/>
+            <w:szCs w:val="24"/>
+            <w:lang w:val="en-ID" w:eastAsia="en-ID"/>
+            <w14:ligatures w14:val="standardContextual"/>
+          </w:rPr>
+          <w:tab/>
+        </w:r>
+        <w:r>
+          <w:rPr>
+            <w:rStyle w:val="Hyperlink"/>
+            <w:noProof/>
+            <w:lang w:val="en-ID"/>
+          </w:rPr>
+          <w:t>Alur Penelitian</w:t>
+        </w:r>
+        <w:r>
+          <w:rPr>
+            <w:noProof/>
+            <w:webHidden/>
+          </w:rPr>
+          <w:tab/>
+        </w:r>
+        <w:r>
+          <w:rPr>
+            <w:noProof/>
+            <w:webHidden/>
+          </w:rPr>
+          <w:fldChar w:fldCharType="begin"/>
+        </w:r>
+        <w:r>
+          <w:rPr>
+            <w:noProof/>
+            <w:webHidden/>
+          </w:rPr>
+          <w:instrText xml:space="preserve"> PAGEREF _Toc216709908 \h </w:instrText>
+        </w:r>
+        <w:r>
+          <w:rPr>
+            <w:noProof/>
+            <w:webHidden/>
+          </w:rPr>
+        </w:r>
+        <w:r>
+          <w:rPr>
+            <w:noProof/>
+            <w:webHidden/>
+          </w:rPr>
+          <w:fldChar w:fldCharType="separate"/>
+        </w:r>
+        <w:r>
+          <w:rPr>
+            <w:noProof/>
+            <w:webHidden/>
+          </w:rPr>
+          <w:t>15</w:t>
+        </w:r>
+        <w:r>
+          <w:rPr>
+            <w:noProof/>
+            <w:webHidden/>
+          </w:rPr>
+          <w:fldChar w:fldCharType="end"/>
+        </w:r>
+      </w:hyperlink>
+    </w:p>
+    <w:p>
+      <w:pPr>
+        <w:pStyle w:val="TOC2"/>
+        <w:tabs>
+          <w:tab w:val="left" w:pos="960"/>
+          <w:tab w:val="right" w:leader="dot" w:pos="8493"/>
+        </w:tabs>
+        <w:rPr>
+          <w:rFonts w:asciiTheme="minorHAnsi" w:eastAsiaTheme="minorEastAsia" w:hAnsiTheme="minorHAnsi" w:cstheme="minorBidi"/>
+          <w:noProof/>
+          <w:kern w:val="2"/>
+          <w:sz w:val="24"/>
+          <w:szCs w:val="24"/>
+          <w:lang w:val="en-ID" w:eastAsia="en-ID"/>
+          <w14:ligatures w14:val="standardContextual"/>
+        </w:rPr>
+      </w:pPr>
+      <w:hyperlink w:anchor="_Toc216709909" w:history="1">
+        <w:r>
+          <w:rPr>
+            <w:rStyle w:val="Hyperlink"/>
+            <w:noProof/>
+          </w:rPr>
+          <w:t>3.3</w:t>
+        </w:r>
+        <w:r>
+          <w:rPr>
+            <w:rFonts w:asciiTheme="minorHAnsi" w:eastAsiaTheme="minorEastAsia" w:hAnsiTheme="minorHAnsi" w:cstheme="minorBidi"/>
+            <w:noProof/>
+            <w:kern w:val="2"/>
+            <w:sz w:val="24"/>
+            <w:szCs w:val="24"/>
+            <w:lang w:val="en-ID" w:eastAsia="en-ID"/>
+            <w14:ligatures w14:val="standardContextual"/>
+          </w:rPr>
+          <w:tab/>
+        </w:r>
+        <w:r>
+          <w:rPr>
+            <w:rStyle w:val="Hyperlink"/>
+            <w:noProof/>
+          </w:rPr>
+          <w:t>Alat dan Bahan Penelitian.</w:t>
+        </w:r>
+        <w:r>
+          <w:rPr>
+            <w:noProof/>
+            <w:webHidden/>
+          </w:rPr>
+          <w:tab/>
+        </w:r>
+        <w:r>
+          <w:rPr>
+            <w:noProof/>
+            <w:webHidden/>
+          </w:rPr>
+          <w:fldChar w:fldCharType="begin"/>
+        </w:r>
+        <w:r>
+          <w:rPr>
+            <w:noProof/>
+            <w:webHidden/>
+          </w:rPr>
+          <w:instrText xml:space="preserve"> PAGEREF _Toc216709909 \h </w:instrText>
+        </w:r>
+        <w:r>
+          <w:rPr>
+            <w:noProof/>
+            <w:webHidden/>
+          </w:rPr>
+        </w:r>
+        <w:r>
+          <w:rPr>
+            <w:noProof/>
+            <w:webHidden/>
+          </w:rPr>
+          <w:fldChar w:fldCharType="separate"/>
+        </w:r>
+        <w:r>
+          <w:rPr>
+            <w:noProof/>
+            <w:webHidden/>
+          </w:rPr>
+          <w:t>17</w:t>
+        </w:r>
+        <w:r>
+          <w:rPr>
+            <w:noProof/>
+            <w:webHidden/>
+          </w:rPr>
+          <w:fldChar w:fldCharType="end"/>
+        </w:r>
+      </w:hyperlink>
+    </w:p>
+    <w:p>
+      <w:pPr>
+        <w:pStyle w:val="TOC1"/>
+        <w:tabs>
+          <w:tab w:val="right" w:leader="dot" w:pos="8493"/>
+        </w:tabs>
+        <w:rPr>
+          <w:rFonts w:asciiTheme="minorHAnsi" w:eastAsiaTheme="minorEastAsia" w:hAnsiTheme="minorHAnsi" w:cstheme="minorBidi"/>
+          <w:noProof/>
+          <w:kern w:val="2"/>
+          <w:sz w:val="24"/>
+          <w:szCs w:val="24"/>
+          <w:lang w:val="en-ID" w:eastAsia="en-ID"/>
+          <w14:ligatures w14:val="standardContextual"/>
+        </w:rPr>
+      </w:pPr>
+      <w:hyperlink w:anchor="_Toc216709910" w:history="1">
+        <w:r>
+          <w:rPr>
+            <w:rStyle w:val="Hyperlink"/>
+            <w:noProof/>
+          </w:rPr>
+          <w:t>DAFTAR PUSTAKA</w:t>
+        </w:r>
+        <w:r>
+          <w:rPr>
+            <w:noProof/>
+            <w:webHidden/>
+          </w:rPr>
+          <w:tab/>
+        </w:r>
+        <w:r>
+          <w:rPr>
+            <w:noProof/>
+            <w:webHidden/>
+          </w:rPr>
+          <w:fldChar w:fldCharType="begin"/>
+        </w:r>
+        <w:r>
+          <w:rPr>
+            <w:noProof/>
+            <w:webHidden/>
+          </w:rPr>
+          <w:instrText xml:space="preserve"> PAGEREF _Toc216709910 \h </w:instrText>
+        </w:r>
+        <w:r>
+          <w:rPr>
+            <w:noProof/>
+            <w:webHidden/>
+          </w:rPr>
+        </w:r>
+        <w:r>
+          <w:rPr>
+            <w:noProof/>
+            <w:webHidden/>
+          </w:rPr>
+          <w:fldChar w:fldCharType="separate"/>
+        </w:r>
+        <w:r>
+          <w:rPr>
+            <w:noProof/>
+            <w:webHidden/>
+          </w:rPr>
+          <w:t>18</w:t>
+        </w:r>
+        <w:r>
+          <w:rPr>
+            <w:noProof/>
+            <w:webHidden/>
+          </w:rPr>
+          <w:fldChar w:fldCharType="end"/>
+        </w:r>
+      </w:hyperlink>
+    </w:p>
+    <w:p>
+      <w:pPr>
+        <w:rPr>
+          <w:rFonts w:eastAsiaTheme="majorEastAsia"/>
+        </w:rPr>
+      </w:pPr>
+      <w:r>
+        <w:fldChar w:fldCharType="end"/>
+      </w:r>
+      <w:r>
+        <w:br w:type="page"/>
+      </w:r>
+    </w:p>
+    <w:p>
+      <w:pPr>
+        <w:pStyle w:val="Heading1"/>
+        <w:spacing w:line="480" w:lineRule="auto"/>
+      </w:pPr>
+      <w:bookmarkStart w:id="23" w:name="_Toc216709890"/>
+      <w:r>
+        <w:t>DAFTAR TABEL</w:t>
+      </w:r>
+      <w:bookmarkEnd w:id="23"/>
+    </w:p>
+    <w:p>
+      <w:pPr>
+        <w:pStyle w:val="TableofFigures"/>
+        <w:tabs>
+          <w:tab w:val="right" w:leader="dot" w:pos="8493"/>
+        </w:tabs>
+        <w:rPr>
+          <w:rFonts w:asciiTheme="minorHAnsi" w:eastAsiaTheme="minorEastAsia" w:hAnsiTheme="minorHAnsi" w:cstheme="minorBidi"/>
+          <w:noProof/>
+          <w:kern w:val="2"/>
+          <w:sz w:val="24"/>
+          <w:szCs w:val="24"/>
+          <w:lang w:val="en-ID" w:eastAsia="en-ID"/>
+          <w14:ligatures w14:val="standardContextual"/>
+        </w:rPr>
+      </w:pPr>
+      <w:r>
+        <w:fldChar w:fldCharType="begin"/>
+      </w:r>
+      <w:r>
+        <w:instrText xml:space="preserve"> TOC \h \z \c "Tabel 2." </w:instrText>
+      </w:r>
+      <w:r>
+        <w:fldChar w:fldCharType="separate"/>
+      </w:r>
+      <w:hyperlink w:anchor="_Toc216709797" w:history="1">
+        <w:r>
+          <w:rPr>
+            <w:rStyle w:val="Hyperlink"/>
+            <w:rFonts w:eastAsiaTheme="majorEastAsia"/>
+            <w:noProof/>
+          </w:rPr>
+          <w:t>Tabel 2. 1 Penelitian Terdahulu</w:t>
+        </w:r>
+        <w:r>
+          <w:rPr>
+            <w:noProof/>
+            <w:webHidden/>
+          </w:rPr>
+          <w:tab/>
+        </w:r>
+        <w:r>
+          <w:rPr>
+            <w:noProof/>
+            <w:webHidden/>
+          </w:rPr>
+          <w:fldChar w:fldCharType="begin"/>
+        </w:r>
+        <w:r>
+          <w:rPr>
+            <w:noProof/>
+            <w:webHidden/>
+          </w:rPr>
+          <w:instrText xml:space="preserve"> PAGEREF _Toc216709797 \h </w:instrText>
+        </w:r>
+        <w:r>
+          <w:rPr>
+            <w:noProof/>
+            <w:webHidden/>
+          </w:rPr>
+        </w:r>
+        <w:r>
+          <w:rPr>
+            <w:noProof/>
+            <w:webHidden/>
+          </w:rPr>
+          <w:fldChar w:fldCharType="separate"/>
+        </w:r>
+        <w:r>
+          <w:rPr>
+            <w:noProof/>
+            <w:webHidden/>
+          </w:rPr>
+          <w:t>10</w:t>
+        </w:r>
+        <w:r>
+          <w:rPr>
+            <w:noProof/>
+            <w:webHidden/>
+          </w:rPr>
+          <w:fldChar w:fldCharType="end"/>
+        </w:r>
+      </w:hyperlink>
+    </w:p>
+    <w:p>
+      <w:pPr>
+        <w:widowControl/>
+        <w:autoSpaceDE/>
+        <w:autoSpaceDN/>
+        <w:spacing w:after="160" w:line="259" w:lineRule="auto"/>
+      </w:pPr>
+      <w:r>
+        <w:fldChar w:fldCharType="end"/>
+      </w:r>
+      <w:r>
+        <w:br w:type="page"/>
+      </w:r>
+    </w:p>
+    <w:p>
+      <w:pPr>
+        <w:pStyle w:val="Heading1"/>
+        <w:spacing w:line="480" w:lineRule="auto"/>
+      </w:pPr>
+      <w:bookmarkStart w:id="24" w:name="_Toc216709891"/>
+      <w:r>
+        <w:t>DAFTAR GAMBAR</w:t>
+      </w:r>
+      <w:bookmarkEnd w:id="24"/>
+    </w:p>
+    <w:p>
+      <w:pPr>
+        <w:pStyle w:val="TableofFigures"/>
+        <w:tabs>
+          <w:tab w:val="right" w:leader="dot" w:pos="8493"/>
+        </w:tabs>
+        <w:rPr>
+          <w:rFonts w:asciiTheme="minorHAnsi" w:eastAsiaTheme="minorEastAsia" w:hAnsiTheme="minorHAnsi" w:cstheme="minorBidi"/>
+          <w:noProof/>
+          <w:kern w:val="2"/>
+          <w:sz w:val="24"/>
+          <w:szCs w:val="24"/>
+          <w:lang w:val="en-ID" w:eastAsia="en-ID"/>
+          <w14:ligatures w14:val="standardContextual"/>
+        </w:rPr>
+      </w:pPr>
+      <w:r>
+        <w:rPr>
+          <w:rFonts w:eastAsiaTheme="majorEastAsia"/>
+        </w:rPr>
+        <w:fldChar w:fldCharType="begin"/>
+      </w:r>
+      <w:r>
+        <w:rPr>
+          <w:rFonts w:eastAsiaTheme="majorEastAsia"/>
+        </w:rPr>
+        <w:instrText xml:space="preserve"> TOC \h \z \c "Gambar 3." </w:instrText>
+      </w:r>
+      <w:r>
+        <w:rPr>
+          <w:rFonts w:eastAsiaTheme="majorEastAsia"/>
+        </w:rPr>
+        <w:fldChar w:fldCharType="separate"/>
+      </w:r>
+      <w:hyperlink w:anchor="_Toc216709848" w:history="1">
+        <w:r>
+          <w:rPr>
+            <w:rStyle w:val="Hyperlink"/>
+            <w:rFonts w:eastAsiaTheme="majorEastAsia"/>
+            <w:noProof/>
+          </w:rPr>
+          <w:t>Gambar 3. 1 Alir proses flowchart</w:t>
+        </w:r>
+        <w:r>
+          <w:rPr>
+            <w:noProof/>
+            <w:webHidden/>
+          </w:rPr>
+          <w:tab/>
+        </w:r>
+        <w:r>
+          <w:rPr>
+            <w:noProof/>
+            <w:webHidden/>
+          </w:rPr>
+          <w:fldChar w:fldCharType="begin"/>
+        </w:r>
+        <w:r>
+          <w:rPr>
+            <w:noProof/>
+            <w:webHidden/>
+          </w:rPr>
+          <w:instrText xml:space="preserve"> PAGEREF _Toc216709848 \h </w:instrText>
+        </w:r>
+        <w:r>
+          <w:rPr>
+            <w:noProof/>
+            <w:webHidden/>
+          </w:rPr>
+        </w:r>
+        <w:r>
+          <w:rPr>
+            <w:noProof/>
+            <w:webHidden/>
+          </w:rPr>
+          <w:fldChar w:fldCharType="separate"/>
+        </w:r>
+        <w:r>
+          <w:rPr>
+            <w:noProof/>
+            <w:webHidden/>
+          </w:rPr>
+          <w:t>16</w:t>
+        </w:r>
+        <w:r>
+          <w:rPr>
+            <w:noProof/>
+            <w:webHidden/>
+          </w:rPr>
+          <w:fldChar w:fldCharType="end"/>
+        </w:r>
+      </w:hyperlink>
+    </w:p>
+    <w:p>
+      <w:pPr>
+        <w:rPr>
+          <w:rFonts w:eastAsiaTheme="majorEastAsia"/>
+        </w:rPr>
+      </w:pPr>
+      <w:r>
+        <w:rPr>
+          <w:rFonts w:eastAsiaTheme="majorEastAsia"/>
+        </w:rPr>
+        <w:fldChar w:fldCharType="end"/>
+      </w:r>
+    </w:p>
+    <w:p>
+      <w:pPr>
+        <w:widowControl/>
+        <w:autoSpaceDE/>
+        <w:autoSpaceDN/>
+        <w:spacing w:after="160" w:line="259" w:lineRule="auto"/>
+        <w:rPr>
+          <w:rFonts w:eastAsiaTheme="majorEastAsia" w:cstheme="majorBidi"/>
+          <w:b/>
+          <w:bCs/>
+          <w:color w:val="000000" w:themeColor="text1"/>
+          <w:sz w:val="24"/>
+          <w:szCs w:val="24"/>
+        </w:rPr>
+      </w:pPr>
+      <w:r>
+        <w:br w:type="page"/>
+      </w:r>
+    </w:p>
+    <w:p>
+      <w:pPr>
+        <w:pStyle w:val="Heading1"/>
+      </w:pPr>
+      <w:bookmarkStart w:id="25" w:name="_Toc216709892"/>
+      <w:r>
+        <w:t xml:space="preserve">BAB </w:t>
+      </w:r>
+      <w:r>
+        <w:t>I</w:t>
+      </w:r>
       <w:r>
         <w:t xml:space="preserve"> </w:t>
       </w:r>
-    </w:p>
-    <w:p>
-      <w:pPr>
-        <w:pStyle w:val="BodyText"/>
-        <w:spacing w:line="360" w:lineRule="auto"/>
-        <w:ind w:left="-284" w:right="-299" w:firstLine="568"/>
-        <w:jc w:val="both"/>
-      </w:pPr>
-    </w:p>
-    <w:p/>
-    <w:p/>
-    <w:p/>
-    <w:p/>
-    <w:p/>
-    <w:p/>
-    <w:p/>
-    <w:p>
-      <w:pPr>
-        <w:pStyle w:val="Heading1"/>
-      </w:pPr>
-      <w:r>
-        <w:lastRenderedPageBreak/>
-        <w:t xml:space="preserve">BAB 1 </w:t>
-      </w:r>
-      <w:bookmarkStart w:id="9" w:name="_Toc197555227"/>
+      <w:bookmarkStart w:id="26" w:name="_Toc197555227"/>
       <w:r>
         <w:br/>
         <w:t>PENDAHULUAN</w:t>
       </w:r>
-      <w:bookmarkEnd w:id="9"/>
+      <w:bookmarkEnd w:id="26"/>
+      <w:bookmarkEnd w:id="21"/>
+      <w:bookmarkEnd w:id="25"/>
     </w:p>
     <w:p/>
     <w:p>
       <w:pPr>
-        <w:pStyle w:val="ListParagraph"/>
-        <w:numPr>
-          <w:ilvl w:val="1"/>
-          <w:numId w:val="3"/>
-        </w:numPr>
-        <w:rPr>
-          <w:b/>
-          <w:bCs/>
-          <w:sz w:val="24"/>
-          <w:szCs w:val="24"/>
-        </w:rPr>
-      </w:pPr>
-      <w:r>
-        <w:rPr>
-          <w:b/>
-          <w:bCs/>
-          <w:sz w:val="24"/>
-          <w:szCs w:val="24"/>
-        </w:rPr>
+        <w:pStyle w:val="Heading2"/>
+      </w:pPr>
+      <w:bookmarkStart w:id="27" w:name="_Toc216709548"/>
+      <w:bookmarkStart w:id="28" w:name="_Toc216709893"/>
+      <w:r>
         <w:t>Latar Belakang</w:t>
       </w:r>
-    </w:p>
-    <w:p>
-      <w:pPr>
-        <w:pStyle w:val="ListParagraph"/>
-        <w:ind w:left="420"/>
-        <w:rPr>
-          <w:b/>
-          <w:bCs/>
-          <w:sz w:val="24"/>
-          <w:szCs w:val="24"/>
-        </w:rPr>
-      </w:pPr>
+      <w:bookmarkEnd w:id="27"/>
+      <w:bookmarkEnd w:id="28"/>
     </w:p>
     <w:p>
       <w:pPr>
@@ -3384,7 +5877,7 @@
           <w:sz w:val="24"/>
           <w:szCs w:val="24"/>
         </w:rPr>
-        <w:instrText xml:space="preserve"> ADDIN ZOTERO_ITEM CSL_CITATION {"citationID":"Xrimr72K","properties":{"formattedCitation":"(Prandika dkk., 2025)","plainCitation":"(Prandika dkk., 2025)","noteIndex":0},"citationItems":[{"id":47,"uris":["http://zotero.org/users/local/vIgENPED/items/37EG93QV"],"itemData":{"id":47,"type":"article-journal","abstract":"The free nutritious meal program is one of the government’s initiatives to enhance educational quality by ensuring students’ nutritional needs are met. This study aims to analyze school strategies in managing the free nutritious meal program as an effort to improve students’ discipline and academic achievement. The research employs a literature review method by examining six scholarly articles related to the implementation and impact of nutritious meal programs in schools. The findings reveal that the active involvement of schools in planning, organizing, and evaluating the program plays a vital role in its success. Properly managed programs have shown positive effects on students’ attendance, discipline, and learning motivation by providing sufficient nutritional support. Therefore, effective management strategies at the school level are crucial to fostering a healthy, productive, and sustainable learning environment.","language":"id","source":"Zotero","title":"Strategi Sekolah dalam Pengelolaan Program Makan Bergizi Gratis sebagai Upaya Peningkatan Disiplin dan Prestasi Peserta Didik","author":[{"family":"Prandika","given":"Noval Dwi"},{"family":"Tinambunan","given":"Desli Natalia"},{"family":"Sari","given":"Nur Indah"},{"family":"Pratama","given":"Linardo"}],"issued":{"date-parts":[["2025"]]}}}],"schema":"https://github.com/citation-style-language/schema/raw/master/csl-citation.json"} </w:instrText>
+        <w:instrText xml:space="preserve"> ADDIN ZOTERO_ITEM CSL_CITATION {"citationID":"Xrimr72K","properties":{"formattedCitation":"[1]","plainCitation":"[1]","noteIndex":0},"citationItems":[{"id":"YnfjATbC/MfFSzE54","uris":["http://zotero.org/users/local/vIgENPED/items/37EG93QV"],"itemData":{"id":47,"type":"article-journal","abstract":"The free nutritious meal program is one of the government’s initiatives to enhance educational quality by ensuring students’ nutritional needs are met. This study aims to analyze school strategies in managing the free nutritious meal program as an effort to improve students’ discipline and academic achievement. The research employs a literature review method by examining six scholarly articles related to the implementation and impact of nutritious meal programs in schools. The findings reveal that the active involvement of schools in planning, organizing, and evaluating the program plays a vital role in its success. Properly managed programs have shown positive effects on students’ attendance, discipline, and learning motivation by providing sufficient nutritional support. Therefore, effective management strategies at the school level are crucial to fostering a healthy, productive, and sustainable learning environment.","language":"id","source":"Zotero","title":"Strategi Sekolah dalam Pengelolaan Program Makan Bergizi Gratis sebagai Upaya Peningkatan Disiplin dan Prestasi Peserta Didik","author":[{"family":"Prandika","given":"Noval Dwi"},{"family":"Tinambunan","given":"Desli Natalia"},{"family":"Sari","given":"Nur Indah"},{"family":"Pratama","given":"Linardo"}],"issued":{"date-parts":[["2025"]]}}}],"schema":"https://github.com/citation-style-language/schema/raw/master/csl-citation.json"} </w:instrText>
       </w:r>
       <w:r>
         <w:rPr>
@@ -3397,7 +5890,7 @@
         <w:rPr>
           <w:sz w:val="24"/>
         </w:rPr>
-        <w:t>(Prandika dkk., 2025)</w:t>
+        <w:t>[1]</w:t>
       </w:r>
       <w:r>
         <w:rPr>
@@ -3425,7 +5918,7 @@
           <w:sz w:val="24"/>
           <w:szCs w:val="24"/>
         </w:rPr>
-        <w:instrText xml:space="preserve"> ADDIN ZOTERO_ITEM CSL_CITATION {"citationID":"YlknLa9U","properties":{"formattedCitation":"(Rahman dkk., t.t.)","plainCitation":"(Rahman dkk., t.t.)","noteIndex":0},"citationItems":[{"id":41,"uris":["http://zotero.org/users/local/vIgENPED/items/2LW8M9LY"],"itemData":{"id":41,"type":"article-journal","language":"id","source":"Zotero","title":"Analisis Kualitatif Peran Program Makanan Bergizi dalam Pencegahan Stunting: Studi Kasus di Desa Kuala Indah, Batubara","author":[{"family":"Rahman","given":"M Rifai Ar"},{"family":"Dalimunthe","given":"Zainal Abidin"},{"family":"Pane","given":"Alfania"},{"family":"Febriana","given":"Mutiara"},{"family":"Ayainas","given":"Pairus"},{"family":"Hasanah","given":"Umi"}]}}],"schema":"https://github.com/citation-style-language/schema/raw/master/csl-citation.json"} </w:instrText>
+        <w:instrText xml:space="preserve"> ADDIN ZOTERO_ITEM CSL_CITATION {"citationID":"YlknLa9U","properties":{"formattedCitation":"[2]","plainCitation":"[2]","noteIndex":0},"citationItems":[{"id":"YnfjATbC/lYwkG30Y","uris":["http://zotero.org/users/local/vIgENPED/items/2LW8M9LY"],"itemData":{"id":41,"type":"article-journal","language":"id","source":"Zotero","title":"Analisis Kualitatif Peran Program Makanan Bergizi dalam Pencegahan Stunting: Studi Kasus di Desa Kuala Indah, Batubara","author":[{"family":"Rahman","given":"M Rifai Ar"},{"family":"Dalimunthe","given":"Zainal Abidin"},{"family":"Pane","given":"Alfania"},{"family":"Febriana","given":"Mutiara"},{"family":"Ayainas","given":"Pairus"},{"family":"Hasanah","given":"Umi"}]}}],"schema":"https://github.com/citation-style-language/schema/raw/master/csl-citation.json"} </w:instrText>
       </w:r>
       <w:r>
         <w:rPr>
@@ -3438,7 +5931,7 @@
         <w:rPr>
           <w:sz w:val="24"/>
         </w:rPr>
-        <w:t>(Rahman dkk., t.t.)</w:t>
+        <w:t>[2]</w:t>
       </w:r>
       <w:r>
         <w:rPr>
@@ -3477,6 +5970,82 @@
           <w:sz w:val="24"/>
           <w:szCs w:val="24"/>
         </w:rPr>
+        <w:fldChar w:fldCharType="begin"/>
+      </w:r>
+      <w:r>
+        <w:rPr>
+          <w:sz w:val="24"/>
+          <w:szCs w:val="24"/>
+        </w:rPr>
+        <w:instrText xml:space="preserve"> ADDIN ZOTERO_ITEM CSL_CITATION {"citationID":"JDrzKgiQ","properties":{"formattedCitation":"[3]","plainCitation":"[3]","noteIndex":0},"citationItems":[{"id":142,"uris":["http://zotero.org/users/local/40ttfIiH/items/P7BPNXBW"],"itemData":{"id":142,"type":"article-journal","title":"ANALISIS SENTIMEN MENGENAI KEBIJAKAN MAKAN BERGIZI GRATIS MENGGUNAKAN METODE SUPPORT VECTOR MACHINE","author":[{"family":"Yasir Mu'afi","given":"Ahmad"}],"issued":{"date-parts":[["2025"]]}}}],"schema":"https://github.com/citation-style-language/schema/raw/master/csl-citation.json"} </w:instrText>
+      </w:r>
+      <w:r>
+        <w:rPr>
+          <w:sz w:val="24"/>
+          <w:szCs w:val="24"/>
+        </w:rPr>
+        <w:fldChar w:fldCharType="separate"/>
+      </w:r>
+      <w:r>
+        <w:rPr>
+          <w:sz w:val="24"/>
+        </w:rPr>
+        <w:t>[3]</w:t>
+      </w:r>
+      <w:r>
+        <w:rPr>
+          <w:sz w:val="24"/>
+          <w:szCs w:val="24"/>
+        </w:rPr>
+        <w:fldChar w:fldCharType="end"/>
+      </w:r>
+      <w:r>
+        <w:rPr>
+          <w:sz w:val="24"/>
+          <w:szCs w:val="24"/>
+        </w:rPr>
+        <w:t>.</w:t>
+      </w:r>
+      <w:r>
+        <w:rPr>
+          <w:sz w:val="24"/>
+          <w:szCs w:val="24"/>
+        </w:rPr>
+        <w:t xml:space="preserve"> Di Amerika Serikat</w:t>
+      </w:r>
+      <w:r>
+        <w:rPr>
+          <w:sz w:val="24"/>
+          <w:szCs w:val="24"/>
+        </w:rPr>
+        <w:t xml:space="preserve"> &amp; jepang</w:t>
+      </w:r>
+      <w:r>
+        <w:rPr>
+          <w:sz w:val="24"/>
+          <w:szCs w:val="24"/>
+        </w:rPr>
+        <w:t xml:space="preserve"> yang terbukti tidak hanya mengurangi kelaparan anak, tetapi juga meningkatkan kesejahteraan dan prestasi akademik</w:t>
+      </w:r>
+      <w:r>
+        <w:rPr>
+          <w:sz w:val="24"/>
+          <w:szCs w:val="24"/>
+        </w:rPr>
+        <w:t xml:space="preserve">, dan </w:t>
+      </w:r>
+      <w:r>
+        <w:rPr>
+          <w:sz w:val="24"/>
+          <w:szCs w:val="24"/>
+        </w:rPr>
+        <w:t>kebijakan makan siang gratis di  sekolah</w:t>
+      </w:r>
+      <w:r>
+        <w:rPr>
+          <w:sz w:val="24"/>
+          <w:szCs w:val="24"/>
+        </w:rPr>
         <w:t xml:space="preserve"> </w:t>
       </w:r>
       <w:r>
@@ -3484,6 +6053,20 @@
           <w:sz w:val="24"/>
           <w:szCs w:val="24"/>
         </w:rPr>
+        <w:t>telah memberikan pengaruh yang positif</w:t>
+      </w:r>
+      <w:r>
+        <w:rPr>
+          <w:sz w:val="24"/>
+          <w:szCs w:val="24"/>
+        </w:rPr>
+        <w:t xml:space="preserve">  </w:t>
+      </w:r>
+      <w:r>
+        <w:rPr>
+          <w:sz w:val="24"/>
+          <w:szCs w:val="24"/>
+        </w:rPr>
         <w:fldChar w:fldCharType="begin"/>
       </w:r>
       <w:r>
@@ -3491,7 +6074,7 @@
           <w:sz w:val="24"/>
           <w:szCs w:val="24"/>
         </w:rPr>
-        <w:instrText xml:space="preserve"> ADDIN ZOTERO_ITEM CSL_CITATION {"citationID":"Q6DNBH5H","properties":{"formattedCitation":"({\\i{}200605110057}, t.t.)","plainCitation":"(200605110057, t.t.)","noteIndex":0},"citationItems":[{"id":12,"uris":["http://zotero.org/users/local/vIgENPED/items/S5JR7ZHW"],"itemData":{"id":12,"type":"document","title":"200605110057"}}],"schema":"https://github.com/citation-style-language/schema/raw/master/csl-citation.json"} </w:instrText>
+        <w:instrText xml:space="preserve"> ADDIN ZOTERO_ITEM CSL_CITATION {"citationID":"0UPwoOM4","properties":{"formattedCitation":"[4]","plainCitation":"[4]","noteIndex":0},"citationItems":[{"id":"YnfjATbC/Imu3OUoA","uris":["http://zotero.org/users/local/vIgENPED/items/SY682FS8"],"itemData":{"id":43,"type":"article-journal","abstract":"Malnutrition in school-aged children continues to be a public health issue in Indonesia. The Free Nutritious Meal Program (MBG), established in Indonesia, has the capacity to mitigate malnutrition among school-aged children. This literature review examines the impact of school feeding programs on children's nutritional status, referencing prior research. The review synthesizes evidence from studies conducted in countries including China, Ethiopia, Ghana, and the United States. Findings suggested that school feeding programs can improve the nutritional status of school-aged children, particularly in resource-limited areas. These programs have been shown to impact health outcomes positively (such as weight, height, and BMI) and contribute to overall health improvement. Targeting vulnerable children is crucial for the success of school feeding programs. Program design must prioritize food diversity, adequate nutritional content, and food safety to ensure effectiveness. Continuous monitoring and further research are essential to evaluate and enhance the long-term impact of these interventions.","language":"id","source":"Zotero","title":"STUDI LITERATUR: PROGRAM PEMBERIAN MAKAN DI SEKOLAH DAN HUBUNGANNYA DENGAN STATUS GIZI","author":[{"family":"Ulfah","given":"Syafrina"},{"family":"Handayani","given":"Fitri"}]}}],"schema":"https://github.com/citation-style-language/schema/raw/master/csl-citation.json"} </w:instrText>
       </w:r>
       <w:r>
         <w:rPr>
@@ -3503,122 +6086,8 @@
       <w:r>
         <w:rPr>
           <w:sz w:val="24"/>
-          <w:szCs w:val="24"/>
-        </w:rPr>
-        <w:t>(</w:t>
-      </w:r>
-      <w:r>
-        <w:rPr>
-          <w:i/>
-          <w:iCs/>
-          <w:sz w:val="24"/>
-          <w:szCs w:val="24"/>
-        </w:rPr>
-        <w:t>200605110057</w:t>
-      </w:r>
-      <w:r>
-        <w:rPr>
-          <w:sz w:val="24"/>
-          <w:szCs w:val="24"/>
-        </w:rPr>
-        <w:t>, t.t.)</w:t>
-      </w:r>
-      <w:r>
-        <w:rPr>
-          <w:sz w:val="24"/>
-          <w:szCs w:val="24"/>
-        </w:rPr>
-        <w:fldChar w:fldCharType="end"/>
-      </w:r>
-      <w:r>
-        <w:rPr>
-          <w:sz w:val="24"/>
-          <w:szCs w:val="24"/>
-        </w:rPr>
-        <w:t>.</w:t>
-      </w:r>
-      <w:r>
-        <w:rPr>
-          <w:sz w:val="24"/>
-          <w:szCs w:val="24"/>
-        </w:rPr>
-        <w:t xml:space="preserve"> Di Amerika Serikat</w:t>
-      </w:r>
-      <w:r>
-        <w:rPr>
-          <w:sz w:val="24"/>
-          <w:szCs w:val="24"/>
-        </w:rPr>
-        <w:t xml:space="preserve"> &amp; jepang</w:t>
-      </w:r>
-      <w:r>
-        <w:rPr>
-          <w:sz w:val="24"/>
-          <w:szCs w:val="24"/>
-        </w:rPr>
-        <w:t xml:space="preserve"> yang terbukti tidak hanya mengurangi kelaparan anak, tetapi juga meningkatkan kesejahteraan dan prestasi akademik</w:t>
-      </w:r>
-      <w:r>
-        <w:rPr>
-          <w:sz w:val="24"/>
-          <w:szCs w:val="24"/>
-        </w:rPr>
-        <w:t xml:space="preserve">, dan </w:t>
-      </w:r>
-      <w:r>
-        <w:rPr>
-          <w:sz w:val="24"/>
-          <w:szCs w:val="24"/>
-        </w:rPr>
-        <w:t>kebijakan makan siang gratis di  sekolah</w:t>
-      </w:r>
-      <w:r>
-        <w:rPr>
-          <w:sz w:val="24"/>
-          <w:szCs w:val="24"/>
-        </w:rPr>
-        <w:t xml:space="preserve"> </w:t>
-      </w:r>
-      <w:r>
-        <w:rPr>
-          <w:sz w:val="24"/>
-          <w:szCs w:val="24"/>
-        </w:rPr>
-        <w:t>telah memberikan pengaruh yang positif</w:t>
-      </w:r>
-      <w:r>
-        <w:rPr>
-          <w:sz w:val="24"/>
-          <w:szCs w:val="24"/>
-        </w:rPr>
-        <w:t xml:space="preserve">  </w:t>
-      </w:r>
-      <w:r>
-        <w:rPr>
-          <w:sz w:val="24"/>
-          <w:szCs w:val="24"/>
-        </w:rPr>
-        <w:fldChar w:fldCharType="begin"/>
-      </w:r>
-      <w:r>
-        <w:rPr>
-          <w:sz w:val="24"/>
-          <w:szCs w:val="24"/>
-        </w:rPr>
-        <w:instrText xml:space="preserve"> ADDIN ZOTERO_ITEM CSL_CITATION {"citationID":"0UPwoOM4","properties":{"formattedCitation":"(Ulfah &amp; Handayani, t.t.)","plainCitation":"(Ulfah &amp; Handayani, t.t.)","noteIndex":0},"citationItems":[{"id":43,"uris":["http://zotero.org/users/local/vIgENPED/items/SY682FS8"],"itemData":{"id":43,"type":"article-journal","abstract":"Malnutrition in school-aged children continues to be a public health issue in Indonesia. The Free Nutritious Meal Program (MBG), established in Indonesia, has the capacity to mitigate malnutrition among school-aged children. This literature review examines the impact of school feeding programs on children's nutritional status, referencing prior research. The review synthesizes evidence from studies conducted in countries including China, Ethiopia, Ghana, and the United States. Findings suggested that school feeding programs can improve the nutritional status of school-aged children, particularly in resource-limited areas. These programs have been shown to impact health outcomes positively (such as weight, height, and BMI) and contribute to overall health improvement. Targeting vulnerable children is crucial for the success of school feeding programs. Program design must prioritize food diversity, adequate nutritional content, and food safety to ensure effectiveness. Continuous monitoring and further research are essential to evaluate and enhance the long-term impact of these interventions.","language":"id","source":"Zotero","title":"STUDI LITERATUR: PROGRAM PEMBERIAN MAKAN DI SEKOLAH DAN HUBUNGANNYA DENGAN STATUS GIZI","author":[{"family":"Ulfah","given":"Syafrina"},{"family":"Handayani","given":"Fitri"}]}}],"schema":"https://github.com/citation-style-language/schema/raw/master/csl-citation.json"} </w:instrText>
-      </w:r>
-      <w:r>
-        <w:rPr>
-          <w:sz w:val="24"/>
-          <w:szCs w:val="24"/>
-        </w:rPr>
-        <w:fldChar w:fldCharType="separate"/>
-      </w:r>
-      <w:r>
-        <w:rPr>
-          <w:sz w:val="24"/>
-        </w:rPr>
-        <w:t>(Ulfah &amp; Handayani, t.t.)</w:t>
+        </w:rPr>
+        <w:t>[4]</w:t>
       </w:r>
       <w:r>
         <w:rPr>
@@ -3692,7 +6161,7 @@
           <w:sz w:val="24"/>
           <w:szCs w:val="24"/>
         </w:rPr>
-        <w:instrText xml:space="preserve"> ADDIN ZOTERO_ITEM CSL_CITATION {"citationID":"qKwYAWsa","properties":{"formattedCitation":"(Munir, 2025)","plainCitation":"(Munir, 2025)","noteIndex":0},"citationItems":[{"id":4,"uris":["http://zotero.org/users/local/vIgENPED/items/RM4T65Q7"],"itemData":{"id":4,"type":"article-journal","abstract":"The \"Free Nutritious Meals\" program launched by the government has become a widely discussed topic on social media platform X. This study aims to analyze public sentiment toward the program using a Natural Language Processing (NLP) approach. A total of 1,500 tweets were collected through a crawling process using tweet-harvest with relevant keywords. After preprocessing, the data was clustered using the K-Means method and further classified using Support Vector Machine (SVM) and BERT algorithms. Clustering results indicated that most tweets expressed negative sentiment, followed by neutral and positive sentiments. Model evaluation showed that SVM performed better with an accuracy of 92%, while BERT yielded suboptimal results due to the imbalanced dataset. These findings suggest that while simple feature-based approaches like SVM can be effective, contextaware models such as BERT require larger and more balanced datasets. This study is important as it provides insight for policymakers to understand public opinion and serves as a foundation for evaluating the sustainability of the program.","container-title":"Jurnal Informatika dan Teknik Elektro Terapan","DOI":"10.23960/jitet.v13i3.6912","ISSN":"2830-7062, 2303-0577","issue":"3","journalAbbreviation":"JITET","language":"id","license":"https://creativecommons.org/licenses/by-nc/4.0","source":"DOI.org (Crossref)","title":"ANALISIS SENTIMEN CUITAN DI MEDIA SOSIAL X TENTANG PROGRAM MAKAN BERGIZI GRATIS DENGAN METODE NLP","URL":"https://journal.eng.unila.ac.id/index.php/jitet/article/view/6912","volume":"13","author":[{"family":"Munir","given":"Rizal Abror"}],"accessed":{"date-parts":[["2025",11,23]]},"issued":{"date-parts":[["2025",7,14]]}}}],"schema":"https://github.com/citation-style-language/schema/raw/master/csl-citation.json"} </w:instrText>
+        <w:instrText xml:space="preserve"> ADDIN ZOTERO_ITEM CSL_CITATION {"citationID":"qKwYAWsa","properties":{"formattedCitation":"[5]","plainCitation":"[5]","noteIndex":0},"citationItems":[{"id":"YnfjATbC/cvPYr3LW","uris":["http://zotero.org/users/local/vIgENPED/items/RM4T65Q7"],"itemData":{"id":4,"type":"article-journal","abstract":"The \"Free Nutritious Meals\" program launched by the government has become a widely discussed topic on social media platform X. This study aims to analyze public sentiment toward the program using a Natural Language Processing (NLP) approach. A total of 1,500 tweets were collected through a crawling process using tweet-harvest with relevant keywords. After preprocessing, the data was clustered using the K-Means method and further classified using Support Vector Machine (SVM) and BERT algorithms. Clustering results indicated that most tweets expressed negative sentiment, followed by neutral and positive sentiments. Model evaluation showed that SVM performed better with an accuracy of 92%, while BERT yielded suboptimal results due to the imbalanced dataset. These findings suggest that while simple feature-based approaches like SVM can be effective, contextaware models such as BERT require larger and more balanced datasets. This study is important as it provides insight for policymakers to understand public opinion and serves as a foundation for evaluating the sustainability of the program.","container-title":"Jurnal Informatika dan Teknik Elektro Terapan","DOI":"10.23960/jitet.v13i3.6912","ISSN":"2830-7062, 2303-0577","issue":"3","journalAbbreviation":"JITET","language":"id","license":"https://creativecommons.org/licenses/by-nc/4.0","source":"DOI.org (Crossref)","title":"ANALISIS SENTIMEN CUITAN DI MEDIA SOSIAL X TENTANG PROGRAM MAKAN BERGIZI GRATIS DENGAN METODE NLP","URL":"https://journal.eng.unila.ac.id/index.php/jitet/article/view/6912","volume":"13","author":[{"family":"Munir","given":"Rizal Abror"}],"accessed":{"date-parts":[["2025",11,23]]},"issued":{"date-parts":[["2025",7,14]]}}}],"schema":"https://github.com/citation-style-language/schema/raw/master/csl-citation.json"} </w:instrText>
       </w:r>
       <w:r>
         <w:rPr>
@@ -3705,7 +6174,7 @@
         <w:rPr>
           <w:sz w:val="24"/>
         </w:rPr>
-        <w:t>(Munir, 2025)</w:t>
+        <w:t>[5]</w:t>
       </w:r>
       <w:r>
         <w:rPr>
@@ -3747,7 +6216,7 @@
           <w:sz w:val="24"/>
           <w:szCs w:val="24"/>
         </w:rPr>
-        <w:instrText xml:space="preserve"> ADDIN ZOTERO_ITEM CSL_CITATION {"citationID":"ke6W14p5","properties":{"formattedCitation":"({\\i{}Analisis+Multidimensional+Sentimen+Masyarakat+terhadap+Program+Makan+Bergizi+Gratis+pada+Media+Sosial+X}, t.t.)","plainCitation":"(Analisis+Multidimensional+Sentimen+Masyarakat+terhadap+Program+Makan+Bergizi+Gratis+pada+Media+Sosial+X, t.t.)","noteIndex":0},"citationItems":[{"id":13,"uris":["http://zotero.org/users/local/vIgENPED/items/UZTLKSN5"],"itemData":{"id":13,"type":"document","title":"Analisis+Multidimensional+Sentimen+Masyarakat+terhadap+Program+Makan+Bergizi+Gratis+pada+Media+Sosial+X"}}],"schema":"https://github.com/citation-style-language/schema/raw/master/csl-citation.json"} </w:instrText>
+        <w:instrText xml:space="preserve"> ADDIN ZOTERO_ITEM CSL_CITATION {"citationID":"sKnFK6NN","properties":{"formattedCitation":"[6]","plainCitation":"[6]","noteIndex":0},"citationItems":[{"id":131,"uris":["http://zotero.org/users/local/40ttfIiH/items/K3KMABLL"],"itemData":{"id":131,"type":"article-journal","abstract":"This study discusses the utilization of KNIME as a workflow-based software in data analysis, specifically in processing, visualizing, and interpreting analysis results. KNIME offers a graphical user interface-based analytics approach that allows users to process data efficiently without requiring complex programming skills. The study focuses on the application of various nodes in KNIME, including data cleansing, sentiment analysis, and visualization using charts such as pie charts and word clouds. The results show that KNIME is capable of systematically classifying data based on sentiment (positive, neutral, negative) and provides a deeper understanding of the characteristics of each category. By applying text processing techniques and statistical analysis, the analyzed data can provide more comprehensive and accurate insights. Moreover, the workflow developed in KNIME is flexible and customizable for various analytical needs, enhancing both efficiency and effectiveness in processing quantitative and qualitative data. The findings of this study confirm that KNIME is an excellent platform for data analysis, particularly in the context of text processing and data visualization. KNIME's flexibility and ease of use enable optimization in data-driven decision-making, both in academic research and in industry.","language":"id","source":"Zotero","title":"Analisis Multidimensional Sentimen Masyarakat terhadap Program Makan Bergizi Gratis pada Media Sosial X","author":[{"family":"Saputra","given":"Feri"}]}}],"schema":"https://github.com/citation-style-language/schema/raw/master/csl-citation.json"} </w:instrText>
       </w:r>
       <w:r>
         <w:rPr>
@@ -3759,25 +6228,8 @@
       <w:r>
         <w:rPr>
           <w:sz w:val="24"/>
-          <w:szCs w:val="24"/>
-        </w:rPr>
-        <w:t>(</w:t>
-      </w:r>
-      <w:r>
-        <w:rPr>
-          <w:i/>
-          <w:iCs/>
-          <w:sz w:val="24"/>
-          <w:szCs w:val="24"/>
-        </w:rPr>
-        <w:t>Analisis+Multidimensional+Sentimen+Masyarakat+terhadap+Program+Makan+Bergizi+Gratis+pada+Media+Sosial+X</w:t>
-      </w:r>
-      <w:r>
-        <w:rPr>
-          <w:sz w:val="24"/>
-          <w:szCs w:val="24"/>
-        </w:rPr>
-        <w:t>, t.t.)</w:t>
+        </w:rPr>
+        <w:t>[6]</w:t>
       </w:r>
       <w:r>
         <w:rPr>
@@ -3785,13 +6237,6 @@
           <w:szCs w:val="24"/>
         </w:rPr>
         <w:fldChar w:fldCharType="end"/>
-      </w:r>
-      <w:r>
-        <w:rPr>
-          <w:sz w:val="24"/>
-          <w:szCs w:val="24"/>
-        </w:rPr>
-        <w:t>.</w:t>
       </w:r>
     </w:p>
     <w:p>
@@ -3823,7 +6268,7 @@
           <w:sz w:val="24"/>
           <w:szCs w:val="24"/>
         </w:rPr>
-        <w:t xml:space="preserve">platform Twitter, YouTube, atau media berita digital sebagai sumber data. Penelitian yang secara khusus menganalisis sentimen publik terhadap </w:t>
+        <w:t xml:space="preserve">platform Twitter, YouTube, atau media berita digital sebagai sumber data. Penelitian yang secara khusus menganalisis sentimen publik terhadap Program Makan Bergizi Gratis (MBG) berbasis data TikTok masih sangat terbatas. </w:t>
       </w:r>
       <w:r>
         <w:rPr>
@@ -3831,7 +6276,7 @@
           <w:szCs w:val="24"/>
         </w:rPr>
         <w:lastRenderedPageBreak/>
-        <w:t>Program Makan Bergizi Gratis (MBG) berbasis data TikTok masih sangat terbatas. Selain itu, karakteristik komentar TikTok yang cenderung singkat, informal, sarat slang, singkatan, serta ekspresi emosional menjadikan pendekatan analisis konvensional kurang optimal. Banyak kajian terdahulu masih mengandalkan metode klasifikasi sederhana seperti Naïve Bayes atau Logistic Regression, maupun analisis kualitatif manual, yang kurang mampu menangani data berdimensi tinggi dan kompleksitas bahasa media sosial. Keterbatasan tersebut menunjukkan perlunya pendekatan yang lebih akurat dan relevan</w:t>
+        <w:t>Selain itu, karakteristik komentar TikTok yang cenderung singkat, informal, sarat slang, singkatan, serta ekspresi emosional menjadikan pendekatan analisis konvensional kurang optimal. Banyak kajian terdahulu masih mengandalkan metode klasifikasi sederhana seperti Naïve Bayes atau Logistic Regression, maupun analisis kualitatif manual, yang kurang mampu menangani data berdimensi tinggi dan kompleksitas bahasa media sosial. Keterbatasan tersebut menunjukkan perlunya pendekatan yang lebih akurat dan relevan</w:t>
       </w:r>
       <w:r>
         <w:rPr>
@@ -3852,7 +6297,7 @@
           <w:sz w:val="24"/>
           <w:szCs w:val="24"/>
         </w:rPr>
-        <w:instrText xml:space="preserve"> ADDIN ZOTERO_ITEM CSL_CITATION {"citationID":"xGUrQRG1","properties":{"formattedCitation":"(Noviyanti, 2025)","plainCitation":"(Noviyanti, 2025)","noteIndex":0},"citationItems":[{"id":7,"uris":["http://zotero.org/users/local/vIgENPED/items/2NWLY395"],"itemData":{"id":7,"type":"article-journal","abstract":"The Free Nutritious Meal Program (MBG) is a policy initiated by the government in order to create a healthy superior generation. This policy has generated various responses from the public, both positive, negative, and neutral. This study aims to analyze public sentiment towards the program by utilizing 2.165 comments from YouTube. Data were analyzed using the Multinomial Naïve Bayes algorithm after going through the labeling, text preprocessing, and TF-IDF representation stages. Feature selection was carried out with 10 threshold values of the Chi-Square method to evaluate the effect of the number of features on model performance. Hyperparameter tuning with alpha and fit_prior was carried out through Grid Search with 5-fold cross validation. The results showed that the best performance was achieved when the threshold Chi-Square was 100% or when all features were used, which resulted in an accuracy of 83.48% and a macro F1 score of 83.42%. Visualization of the sentiment distribution shows the dominance of negative sentiment at 35.6%, followed by positive at 34.9%, and neutral at 29.5%, indicating public dissatisfaction with the policy.","language":"id","source":"Zotero","title":"Penerapan Multinomial Naïve Bayes dan Chi-Square pada Analisis Sentimen Makan Bergizi Gratis","volume":"3","author":[{"family":"Noviyanti","given":"Ni Putu Alya"}],"issued":{"date-parts":[["2025"]]}}}],"schema":"https://github.com/citation-style-language/schema/raw/master/csl-citation.json"} </w:instrText>
+        <w:instrText xml:space="preserve"> ADDIN ZOTERO_ITEM CSL_CITATION {"citationID":"xGUrQRG1","properties":{"formattedCitation":"[7]","plainCitation":"[7]","noteIndex":0},"citationItems":[{"id":"YnfjATbC/eZqwVTi6","uris":["http://zotero.org/users/local/vIgENPED/items/2NWLY395"],"itemData":{"id":7,"type":"article-journal","abstract":"The Free Nutritious Meal Program (MBG) is a policy initiated by the government in order to create a healthy superior generation. This policy has generated various responses from the public, both positive, negative, and neutral. This study aims to analyze public sentiment towards the program by utilizing 2.165 comments from YouTube. Data were analyzed using the Multinomial Naïve Bayes algorithm after going through the labeling, text preprocessing, and TF-IDF representation stages. Feature selection was carried out with 10 threshold values of the Chi-Square method to evaluate the effect of the number of features on model performance. Hyperparameter tuning with alpha and fit_prior was carried out through Grid Search with 5-fold cross validation. The results showed that the best performance was achieved when the threshold Chi-Square was 100% or when all features were used, which resulted in an accuracy of 83.48% and a macro F1 score of 83.42%. Visualization of the sentiment distribution shows the dominance of negative sentiment at 35.6%, followed by positive at 34.9%, and neutral at 29.5%, indicating public dissatisfaction with the policy.","language":"id","source":"Zotero","title":"Penerapan Multinomial Naïve Bayes dan Chi-Square pada Analisis Sentimen Makan Bergizi Gratis","volume":"3","author":[{"family":"Noviyanti","given":"Ni Putu Alya"}],"issued":{"date-parts":[["2025"]]}}}],"schema":"https://github.com/citation-style-language/schema/raw/master/csl-citation.json"} </w:instrText>
       </w:r>
       <w:r>
         <w:rPr>
@@ -3865,7 +6310,7 @@
         <w:rPr>
           <w:sz w:val="24"/>
         </w:rPr>
-        <w:t>(Noviyanti, 2025)</w:t>
+        <w:t>[7]</w:t>
       </w:r>
       <w:r>
         <w:rPr>
@@ -3911,7 +6356,7 @@
           <w:sz w:val="24"/>
           <w:szCs w:val="24"/>
         </w:rPr>
-        <w:instrText xml:space="preserve"> ADDIN ZOTERO_ITEM CSL_CITATION {"citationID":"or35SKqk","properties":{"formattedCitation":"(Wardianto dkk., 2025)","plainCitation":"(Wardianto dkk., 2025)","noteIndex":0},"citationItems":[{"id":36,"uris":["http://zotero.org/users/local/vIgENPED/items/BSXBK9IN"],"itemData":{"id":36,"type":"article-journal","abstract":"Public sentiment towards the Free Nutritious Meal Program on the Instagram social media platform is the subject of this study. Using the Support Vector Machine (SVM) algorithm, we classify sentiment from Instagram user reviews into positive, negative, and neutral categories. The SVM algorithm demonstrates a strong performance, with an accuracy of 0.90 in classifying sentiment. Moreover, the sentiment analysis reveals that most public reactions are neutral towards this program. This study has the potential to significantly influence decisionmaking by providing insights into how the public views government programs and the importance of considering sentiment.","container-title":"SMARTICS Journal","DOI":"10.21067/smartics.v11i1.11852","ISSN":"2476-9754, 2623-0429","issue":"1","journalAbbreviation":"SMARTICS","language":"id","license":"http://creativecommons.org/licenses/by-sa/4.0","page":"14-20","source":"DOI.org (Crossref)","title":"Analisis Sentimen Public Program Makan Bergizi Gratis Platform Instagram Dengan Algoritma SVM","volume":"11","author":[{"literal":"Wardianto"},{"family":"Muhamad Jakak","given":"Pamuji"},{"family":"Rohman","given":"Miftakhul"}],"issued":{"date-parts":[["2025",4,30]]}}}],"schema":"https://github.com/citation-style-language/schema/raw/master/csl-citation.json"} </w:instrText>
+        <w:instrText xml:space="preserve"> ADDIN ZOTERO_ITEM CSL_CITATION {"citationID":"or35SKqk","properties":{"formattedCitation":"[8]","plainCitation":"[8]","noteIndex":0},"citationItems":[{"id":"YnfjATbC/zYx603zp","uris":["http://zotero.org/users/local/vIgENPED/items/BSXBK9IN"],"itemData":{"id":36,"type":"article-journal","abstract":"Public sentiment towards the Free Nutritious Meal Program on the Instagram social media platform is the subject of this study. Using the Support Vector Machine (SVM) algorithm, we classify sentiment from Instagram user reviews into positive, negative, and neutral categories. The SVM algorithm demonstrates a strong performance, with an accuracy of 0.90 in classifying sentiment. Moreover, the sentiment analysis reveals that most public reactions are neutral towards this program. This study has the potential to significantly influence decisionmaking by providing insights into how the public views government programs and the importance of considering sentiment.","container-title":"SMARTICS Journal","DOI":"10.21067/smartics.v11i1.11852","ISSN":"2476-9754, 2623-0429","issue":"1","journalAbbreviation":"SMARTICS","language":"id","license":"http://creativecommons.org/licenses/by-sa/4.0","page":"14-20","source":"DOI.org (Crossref)","title":"Analisis Sentimen Public Program Makan Bergizi Gratis Platform Instagram Dengan Algoritma SVM","volume":"11","author":[{"literal":"Wardianto"},{"family":"Muhamad Jakak","given":"Pamuji"},{"family":"Rohman","given":"Miftakhul"}],"issued":{"date-parts":[["2025",4,30]]}}}],"schema":"https://github.com/citation-style-language/schema/raw/master/csl-citation.json"} </w:instrText>
       </w:r>
       <w:r>
         <w:rPr>
@@ -3924,7 +6369,7 @@
         <w:rPr>
           <w:sz w:val="24"/>
         </w:rPr>
-        <w:t>(Wardianto dkk., 2025)</w:t>
+        <w:t>[8]</w:t>
       </w:r>
       <w:r>
         <w:rPr>
@@ -3970,7 +6415,7 @@
           <w:sz w:val="24"/>
           <w:szCs w:val="24"/>
         </w:rPr>
-        <w:instrText xml:space="preserve"> ADDIN ZOTERO_ITEM CSL_CITATION {"citationID":"EcX4l7if","properties":{"formattedCitation":"(Wardianto dkk., 2025)","plainCitation":"(Wardianto dkk., 2025)","noteIndex":0},"citationItems":[{"id":36,"uris":["http://zotero.org/users/local/vIgENPED/items/BSXBK9IN"],"itemData":{"id":36,"type":"article-journal","abstract":"Public sentiment towards the Free Nutritious Meal Program on the Instagram social media platform is the subject of this study. Using the Support Vector Machine (SVM) algorithm, we classify sentiment from Instagram user reviews into positive, negative, and neutral categories. The SVM algorithm demonstrates a strong performance, with an accuracy of 0.90 in classifying sentiment. Moreover, the sentiment analysis reveals that most public reactions are neutral towards this program. This study has the potential to significantly influence decisionmaking by providing insights into how the public views government programs and the importance of considering sentiment.","container-title":"SMARTICS Journal","DOI":"10.21067/smartics.v11i1.11852","ISSN":"2476-9754, 2623-0429","issue":"1","journalAbbreviation":"SMARTICS","language":"id","license":"http://creativecommons.org/licenses/by-sa/4.0","page":"14-20","source":"DOI.org (Crossref)","title":"Analisis Sentimen Public Program Makan Bergizi Gratis Platform Instagram Dengan Algoritma SVM","volume":"11","author":[{"literal":"Wardianto"},{"family":"Muhamad Jakak","given":"Pamuji"},{"family":"Rohman","given":"Miftakhul"}],"issued":{"date-parts":[["2025",4,30]]}}}],"schema":"https://github.com/citation-style-language/schema/raw/master/csl-citation.json"} </w:instrText>
+        <w:instrText xml:space="preserve"> ADDIN ZOTERO_ITEM CSL_CITATION {"citationID":"EcX4l7if","properties":{"formattedCitation":"[8]","plainCitation":"[8]","noteIndex":0},"citationItems":[{"id":"YnfjATbC/zYx603zp","uris":["http://zotero.org/users/local/vIgENPED/items/BSXBK9IN"],"itemData":{"id":36,"type":"article-journal","abstract":"Public sentiment towards the Free Nutritious Meal Program on the Instagram social media platform is the subject of this study. Using the Support Vector Machine (SVM) algorithm, we classify sentiment from Instagram user reviews into positive, negative, and neutral categories. The SVM algorithm demonstrates a strong performance, with an accuracy of 0.90 in classifying sentiment. Moreover, the sentiment analysis reveals that most public reactions are neutral towards this program. This study has the potential to significantly influence decisionmaking by providing insights into how the public views government programs and the importance of considering sentiment.","container-title":"SMARTICS Journal","DOI":"10.21067/smartics.v11i1.11852","ISSN":"2476-9754, 2623-0429","issue":"1","journalAbbreviation":"SMARTICS","language":"id","license":"http://creativecommons.org/licenses/by-sa/4.0","page":"14-20","source":"DOI.org (Crossref)","title":"Analisis Sentimen Public Program Makan Bergizi Gratis Platform Instagram Dengan Algoritma SVM","volume":"11","author":[{"literal":"Wardianto"},{"family":"Muhamad Jakak","given":"Pamuji"},{"family":"Rohman","given":"Miftakhul"}],"issued":{"date-parts":[["2025",4,30]]}}}],"schema":"https://github.com/citation-style-language/schema/raw/master/csl-citation.json"} </w:instrText>
       </w:r>
       <w:r>
         <w:rPr>
@@ -3983,7 +6428,7 @@
         <w:rPr>
           <w:sz w:val="24"/>
         </w:rPr>
-        <w:t>(Wardianto dkk., 2025)</w:t>
+        <w:t>[8]</w:t>
       </w:r>
       <w:r>
         <w:rPr>
@@ -4015,7 +6460,7 @@
           <w:sz w:val="24"/>
           <w:szCs w:val="24"/>
         </w:rPr>
-        <w:t xml:space="preserve">Merujuk pada permasalahan, kesenjangan fenomena, serta keterbatasan penelitian sebelumnya, maka diperlukan kajian komprehensif mengenai opini publik terhadap </w:t>
+        <w:t xml:space="preserve">Merujuk pada permasalahan, kesenjangan fenomena, serta keterbatasan penelitian sebelumnya, maka diperlukan kajian komprehensif mengenai opini publik terhadap Program Makan Bergizi Gratis (MBG) berbasis data TikTok. Oleh karena itu, </w:t>
       </w:r>
       <w:r>
         <w:rPr>
@@ -4023,7 +6468,7 @@
           <w:szCs w:val="24"/>
         </w:rPr>
         <w:lastRenderedPageBreak/>
-        <w:t xml:space="preserve">Program Makan Bergizi Gratis (MBG) berbasis data TikTok. Oleh karena itu, penelitian ini mengambil judul </w:t>
+        <w:t xml:space="preserve">penelitian ini mengambil judul </w:t>
       </w:r>
       <w:r>
         <w:rPr>
@@ -4060,39 +6505,15 @@
     </w:p>
     <w:p>
       <w:pPr>
-        <w:spacing w:line="360" w:lineRule="auto"/>
-        <w:jc w:val="both"/>
-        <w:rPr>
-          <w:sz w:val="24"/>
-          <w:szCs w:val="24"/>
-        </w:rPr>
-      </w:pPr>
-    </w:p>
-    <w:p>
-      <w:pPr>
-        <w:pStyle w:val="ListParagraph"/>
-        <w:numPr>
-          <w:ilvl w:val="1"/>
-          <w:numId w:val="3"/>
-        </w:numPr>
-        <w:spacing w:line="360" w:lineRule="auto"/>
-        <w:jc w:val="both"/>
-        <w:rPr>
-          <w:b/>
-          <w:bCs/>
-          <w:sz w:val="24"/>
-          <w:szCs w:val="24"/>
-        </w:rPr>
-      </w:pPr>
-      <w:r>
-        <w:rPr>
-          <w:b/>
-          <w:bCs/>
-          <w:sz w:val="24"/>
-          <w:szCs w:val="24"/>
-        </w:rPr>
+        <w:pStyle w:val="Heading2"/>
+      </w:pPr>
+      <w:bookmarkStart w:id="29" w:name="_Toc216709549"/>
+      <w:bookmarkStart w:id="30" w:name="_Toc216709894"/>
+      <w:r>
         <w:t>Rumusan Masalah</w:t>
       </w:r>
+      <w:bookmarkEnd w:id="29"/>
+      <w:bookmarkEnd w:id="30"/>
     </w:p>
     <w:p>
       <w:pPr>
@@ -4196,29 +6617,15 @@
     </w:p>
     <w:p>
       <w:pPr>
-        <w:pStyle w:val="ListParagraph"/>
-        <w:numPr>
-          <w:ilvl w:val="1"/>
-          <w:numId w:val="3"/>
-        </w:numPr>
-        <w:spacing w:line="360" w:lineRule="auto"/>
-        <w:jc w:val="both"/>
-        <w:rPr>
-          <w:b/>
-          <w:bCs/>
-          <w:sz w:val="24"/>
-          <w:szCs w:val="24"/>
-        </w:rPr>
-      </w:pPr>
-      <w:r>
-        <w:rPr>
-          <w:b/>
-          <w:bCs/>
-          <w:sz w:val="24"/>
-          <w:szCs w:val="24"/>
-        </w:rPr>
+        <w:pStyle w:val="Heading2"/>
+      </w:pPr>
+      <w:bookmarkStart w:id="31" w:name="_Toc216709550"/>
+      <w:bookmarkStart w:id="32" w:name="_Toc216709895"/>
+      <w:r>
         <w:t>Batasan Masalah</w:t>
       </w:r>
+      <w:bookmarkEnd w:id="31"/>
+      <w:bookmarkEnd w:id="32"/>
     </w:p>
     <w:p>
       <w:pPr>
@@ -4390,7 +6797,7 @@
           <w:sz w:val="24"/>
           <w:szCs w:val="24"/>
         </w:rPr>
-        <w:t xml:space="preserve">Evaluasi kinerja model SVM dilakukan menggunakan metrik Accuracy, </w:t>
+        <w:t xml:space="preserve">Evaluasi kinerja model SVM dilakukan menggunakan metrik Accuracy, Precision, Recall, dan F1-Score. Penelitian ini tidak membandingkan secara </w:t>
       </w:r>
       <w:r>
         <w:rPr>
@@ -4398,46 +6805,20 @@
           <w:szCs w:val="24"/>
         </w:rPr>
         <w:lastRenderedPageBreak/>
-        <w:t>Precision, Recall, dan F1-Score. Penelitian ini tidak membandingkan secara mendalam dengan algoritma lain seperti Naïve Bayes atau Logistic Regression, karena fokus utama adalah pengujian efektivitas SVM pada data TikTok.</w:t>
-      </w:r>
-    </w:p>
-    <w:p>
-      <w:pPr>
-        <w:spacing w:line="360" w:lineRule="auto"/>
-        <w:jc w:val="both"/>
-        <w:rPr>
-          <w:b/>
-          <w:bCs/>
-          <w:sz w:val="24"/>
-          <w:szCs w:val="24"/>
-        </w:rPr>
-      </w:pPr>
-    </w:p>
-    <w:p>
-      <w:pPr>
-        <w:pStyle w:val="ListParagraph"/>
-        <w:numPr>
-          <w:ilvl w:val="1"/>
-          <w:numId w:val="3"/>
-        </w:numPr>
-        <w:spacing w:line="360" w:lineRule="auto"/>
-        <w:jc w:val="both"/>
-        <w:rPr>
-          <w:b/>
-          <w:bCs/>
-          <w:sz w:val="24"/>
-          <w:szCs w:val="24"/>
-        </w:rPr>
-      </w:pPr>
-      <w:r>
-        <w:rPr>
-          <w:b/>
-          <w:bCs/>
-          <w:sz w:val="24"/>
-          <w:szCs w:val="24"/>
-        </w:rPr>
+        <w:t>mendalam dengan algoritma lain seperti Naïve Bayes atau Logistic Regression, karena fokus utama adalah pengujian efektivitas SVM pada data TikTok.</w:t>
+      </w:r>
+    </w:p>
+    <w:p>
+      <w:pPr>
+        <w:pStyle w:val="Heading2"/>
+      </w:pPr>
+      <w:bookmarkStart w:id="33" w:name="_Toc216709551"/>
+      <w:bookmarkStart w:id="34" w:name="_Toc216709896"/>
+      <w:r>
         <w:t>Tujuan Penelitian</w:t>
       </w:r>
+      <w:bookmarkEnd w:id="33"/>
+      <w:bookmarkEnd w:id="34"/>
     </w:p>
     <w:p>
       <w:pPr>
@@ -4584,39 +6965,15 @@
     </w:p>
     <w:p>
       <w:pPr>
-        <w:spacing w:line="360" w:lineRule="auto"/>
-        <w:jc w:val="both"/>
-        <w:rPr>
-          <w:sz w:val="24"/>
-          <w:szCs w:val="24"/>
-        </w:rPr>
-      </w:pPr>
-    </w:p>
-    <w:p>
-      <w:pPr>
-        <w:pStyle w:val="ListParagraph"/>
-        <w:numPr>
-          <w:ilvl w:val="1"/>
-          <w:numId w:val="3"/>
-        </w:numPr>
-        <w:spacing w:line="360" w:lineRule="auto"/>
-        <w:jc w:val="both"/>
-        <w:rPr>
-          <w:b/>
-          <w:bCs/>
-          <w:sz w:val="24"/>
-          <w:szCs w:val="24"/>
-        </w:rPr>
-      </w:pPr>
-      <w:r>
-        <w:rPr>
-          <w:b/>
-          <w:bCs/>
-          <w:sz w:val="24"/>
-          <w:szCs w:val="24"/>
-        </w:rPr>
+        <w:pStyle w:val="Heading2"/>
+      </w:pPr>
+      <w:bookmarkStart w:id="35" w:name="_Toc216709552"/>
+      <w:bookmarkStart w:id="36" w:name="_Toc216709897"/>
+      <w:r>
         <w:t>Manfaat Penelitian</w:t>
       </w:r>
+      <w:bookmarkEnd w:id="35"/>
+      <w:bookmarkEnd w:id="36"/>
     </w:p>
     <w:p>
       <w:pPr>
@@ -4696,29 +7053,16 @@
     </w:p>
     <w:p>
       <w:pPr>
-        <w:pStyle w:val="ListParagraph"/>
-        <w:numPr>
-          <w:ilvl w:val="1"/>
-          <w:numId w:val="3"/>
-        </w:numPr>
-        <w:spacing w:line="360" w:lineRule="auto"/>
-        <w:jc w:val="both"/>
-        <w:rPr>
-          <w:b/>
-          <w:bCs/>
-          <w:sz w:val="24"/>
-          <w:szCs w:val="24"/>
-        </w:rPr>
-      </w:pPr>
-      <w:r>
-        <w:rPr>
-          <w:b/>
-          <w:bCs/>
-          <w:sz w:val="24"/>
-          <w:szCs w:val="24"/>
-        </w:rPr>
+        <w:pStyle w:val="Heading2"/>
+      </w:pPr>
+      <w:bookmarkStart w:id="37" w:name="_Toc216709553"/>
+      <w:bookmarkStart w:id="38" w:name="_Toc216709898"/>
+      <w:r>
+        <w:lastRenderedPageBreak/>
         <w:t>Sistematika Penulisan</w:t>
       </w:r>
+      <w:bookmarkEnd w:id="37"/>
+      <w:bookmarkEnd w:id="38"/>
     </w:p>
     <w:p>
       <w:pPr>
@@ -4822,7 +7166,10 @@
     <w:p/>
     <w:p>
       <w:pPr>
-        <w:jc w:val="center"/>
+        <w:widowControl/>
+        <w:autoSpaceDE/>
+        <w:autoSpaceDN/>
+        <w:spacing w:after="160" w:line="259" w:lineRule="auto"/>
         <w:rPr>
           <w:b/>
           <w:bCs/>
@@ -4833,75 +7180,494 @@
           <w:b/>
           <w:bCs/>
         </w:rPr>
+        <w:br w:type="page"/>
+      </w:r>
+    </w:p>
+    <w:p>
+      <w:pPr>
+        <w:pStyle w:val="Heading1"/>
+      </w:pPr>
+      <w:bookmarkStart w:id="39" w:name="_Toc216709554"/>
+      <w:bookmarkStart w:id="40" w:name="_Toc216709899"/>
+      <w:r>
+        <w:lastRenderedPageBreak/>
         <w:t xml:space="preserve">BAB II </w:t>
       </w:r>
       <w:r>
+        <w:br/>
+      </w:r>
+      <w:r>
+        <w:t>TINJAUAN PUSTAKA</w:t>
+      </w:r>
+      <w:bookmarkEnd w:id="39"/>
+      <w:bookmarkEnd w:id="40"/>
+    </w:p>
+    <w:p>
+      <w:pPr>
         <w:rPr>
           <w:b/>
           <w:bCs/>
         </w:rPr>
-        <w:br/>
-      </w:r>
-      <w:r>
+      </w:pPr>
+    </w:p>
+    <w:p>
+      <w:pPr>
         <w:rPr>
           <w:b/>
           <w:bCs/>
         </w:rPr>
-        <w:br/>
-        <w:t>TINJAUAN PUSTAKA</w:t>
-      </w:r>
-    </w:p>
-    <w:p>
-      <w:pPr>
+      </w:pPr>
+    </w:p>
+    <w:p>
+      <w:pPr>
+        <w:pStyle w:val="Heading2"/>
+        <w:numPr>
+          <w:ilvl w:val="0"/>
+          <w:numId w:val="27"/>
+        </w:numPr>
+        <w:tabs>
+          <w:tab w:val="left" w:pos="426"/>
+        </w:tabs>
+        <w:ind w:left="0" w:firstLine="0"/>
+      </w:pPr>
+      <w:bookmarkStart w:id="41" w:name="_Toc216709555"/>
+      <w:bookmarkStart w:id="42" w:name="_Toc216709900"/>
+      <w:r>
+        <w:t>Studi Literatur</w:t>
+      </w:r>
+      <w:bookmarkEnd w:id="41"/>
+      <w:bookmarkEnd w:id="42"/>
+    </w:p>
+    <w:p>
+      <w:pPr>
+        <w:spacing w:line="360" w:lineRule="auto"/>
+        <w:ind w:firstLine="720"/>
+        <w:rPr>
+          <w:sz w:val="24"/>
+          <w:szCs w:val="24"/>
+        </w:rPr>
+      </w:pPr>
+      <w:r>
+        <w:rPr>
+          <w:sz w:val="24"/>
+          <w:szCs w:val="24"/>
+        </w:rPr>
+        <w:t>Kajian ini mencakup penelitian-penelitian terdahulu yang telah dipublikasikan, sehingga dapat diketahui posisi penelitian saat ini dan celah penelitian (</w:t>
+      </w:r>
+      <w:r>
+        <w:rPr>
+          <w:i/>
+          <w:iCs/>
+          <w:sz w:val="24"/>
+          <w:szCs w:val="24"/>
+        </w:rPr>
+        <w:t>research gap</w:t>
+      </w:r>
+      <w:r>
+        <w:rPr>
+          <w:sz w:val="24"/>
+          <w:szCs w:val="24"/>
+        </w:rPr>
+        <w:t xml:space="preserve">) yang akan diisi oleh penelitian </w:t>
+      </w:r>
+      <w:r>
+        <w:rPr>
+          <w:sz w:val="24"/>
+          <w:szCs w:val="24"/>
+        </w:rPr>
+        <w:t>saya</w:t>
+      </w:r>
+      <w:r>
+        <w:rPr>
+          <w:sz w:val="24"/>
+          <w:szCs w:val="24"/>
+        </w:rPr>
+        <w:t>.</w:t>
+      </w:r>
+    </w:p>
+    <w:p>
+      <w:pPr>
+        <w:spacing w:line="360" w:lineRule="auto"/>
+        <w:jc w:val="both"/>
+        <w:rPr>
+          <w:sz w:val="24"/>
+          <w:szCs w:val="24"/>
+        </w:rPr>
+      </w:pPr>
+      <w:r>
         <w:rPr>
           <w:b/>
           <w:bCs/>
-        </w:rPr>
-      </w:pPr>
-    </w:p>
-    <w:p>
-      <w:pPr>
-        <w:rPr>
-          <w:b/>
-          <w:bCs/>
-        </w:rPr>
-      </w:pPr>
+          <w:sz w:val="24"/>
+          <w:szCs w:val="24"/>
+        </w:rPr>
+        <w:tab/>
+      </w:r>
+      <w:r>
+        <w:rPr>
+          <w:sz w:val="24"/>
+          <w:szCs w:val="24"/>
+        </w:rPr>
+        <w:t>Perkembangan kajian mengenai intervensi gizi menunjukkan bahwa berbagai negara telah menerapkan kebijakan makan bergizi gratis sebagai strategi peningkatan kualitas kesehatan dan pendidikan. Riset-riset terdahulu banyak menyoroti efektivitas program makan gratis terhadap peningkatan status gizi, capaian akademik, hingga ketahanan pangan rumah tangga. Namun, sebagian besar kajian</w:t>
+      </w:r>
+      <w:r>
+        <w:rPr>
+          <w:sz w:val="24"/>
+          <w:szCs w:val="24"/>
+        </w:rPr>
+        <w:t xml:space="preserve"> penelitian</w:t>
+      </w:r>
+      <w:r>
+        <w:rPr>
+          <w:sz w:val="24"/>
+          <w:szCs w:val="24"/>
+        </w:rPr>
+        <w:t xml:space="preserve"> </w:t>
+      </w:r>
+      <w:r>
+        <w:rPr>
+          <w:sz w:val="24"/>
+          <w:szCs w:val="24"/>
+        </w:rPr>
+        <w:t>menggunakan  rancangan kualitatif  dengan  melakukan  wawancara mendalam (Indepth  Interview),  observasi  dan Focus  Group  Discussion(FGD)</w:t>
+      </w:r>
+      <w:r>
+        <w:rPr>
+          <w:sz w:val="24"/>
+          <w:szCs w:val="24"/>
+        </w:rPr>
+        <w:t xml:space="preserve"> </w:t>
+      </w:r>
+      <w:r>
+        <w:rPr>
+          <w:sz w:val="24"/>
+          <w:szCs w:val="24"/>
+        </w:rPr>
+        <w:fldChar w:fldCharType="begin"/>
+      </w:r>
+      <w:r>
+        <w:rPr>
+          <w:sz w:val="24"/>
+          <w:szCs w:val="24"/>
+        </w:rPr>
+        <w:instrText xml:space="preserve"> ADDIN ZOTERO_ITEM CSL_CITATION {"citationID":"fdXmNobU","properties":{"formattedCitation":"[9]","plainCitation":"[9]","noteIndex":0},"citationItems":[{"id":"YnfjATbC/JSp5wFYS","uris":["http://zotero.org/users/local/vIgENPED/items/BEWPNAN3"],"itemData":{"id":57,"type":"article-journal","abstract":"The critical period of a child’s growth and development is called the First 1000 Days of Life. It is influenced by the nutritional status of the mother during pre-pregnancy, pregnancy and breastfeeding time. Nutritional problems that can occur during this period is stunting (short). A program at the First 1000 Days of Life Movement (HPK) to prevent stunting is specific nutritional interventions. Objectives: To analyzed the evaluation of the implementation of the stunting prevention program was reviewed from the specific nutritional intervention of the 1000 HPK Movement. Methods: This research was conducted at the Pegang Baru Health Center. A qualitative research design by conducting in-depth interviews, observation and Focus Group Discussion (FGD). The components studied are inputs (funding, human resources, medicine, guidelines and SOP), process (planning, organizing, mobilizing, monitoring, recording and reporting) and output (achievement of specific nutritional indicators). Results: The input component; there are no special funds for specific nutritional interventions, there is still a lack of nutrition workers and there are no guidelines and SOP on handling growth faltering. Component process; planning has not been done button up and not all specific nutritional interventions have recorded and reported. The output component; toddlers who got vitamin A capsules and pregnant women with chronic lack of energy who get supplementary feeding had fullfilled the target and some implementation of specific nutritional intervention programs still could not be evaluated. Conclusion: Preventing stunting through specific nutrition intervention program cannot reduce stunting below 20% yet.","container-title":"Jurnal Kesehatan Andalas","DOI":"10.25077/jka.v8i4.1125","ISSN":"2615-1138, 2301-7406","issue":"4","journalAbbreviation":"JKA","language":"id","license":"https://creativecommons.org/licenses/by-sa/4.0","source":"DOI.org (Crossref)","title":"Evaluasi Pelaksanaan Program Pencegahan Stunting Ditinjau dari Intervensi Gizi Spesifik Gerakan 1000 HPK Di Puskesmas Pegang Baru Kabupaten Pasaman","URL":"http://jurnal.fk.unand.ac.id/index.php/jka/article/view/1125","volume":"8","author":[{"family":"Muthia","given":"Gina"},{"family":"Edison","given":"Edison"},{"family":"Yantri","given":"Eny"}],"accessed":{"date-parts":[["2025",12,14]]},"issued":{"date-parts":[["2020",1,13]]}}}],"schema":"https://github.com/citation-style-language/schema/raw/master/csl-citation.json"} </w:instrText>
+      </w:r>
+      <w:r>
+        <w:rPr>
+          <w:sz w:val="24"/>
+          <w:szCs w:val="24"/>
+        </w:rPr>
+        <w:fldChar w:fldCharType="separate"/>
+      </w:r>
+      <w:r>
+        <w:rPr>
+          <w:sz w:val="24"/>
+        </w:rPr>
+        <w:t>[9]</w:t>
+      </w:r>
+      <w:r>
+        <w:rPr>
+          <w:sz w:val="24"/>
+          <w:szCs w:val="24"/>
+        </w:rPr>
+        <w:fldChar w:fldCharType="end"/>
+      </w:r>
+      <w:r>
+        <w:rPr>
+          <w:sz w:val="24"/>
+          <w:szCs w:val="24"/>
+        </w:rPr>
+        <w:t xml:space="preserve">. </w:t>
+      </w:r>
     </w:p>
     <w:p>
       <w:pPr>
         <w:spacing w:line="360" w:lineRule="auto"/>
-        <w:rPr>
-          <w:b/>
-          <w:bCs/>
-          <w:sz w:val="24"/>
-          <w:szCs w:val="24"/>
-        </w:rPr>
-      </w:pPr>
-      <w:r>
-        <w:rPr>
-          <w:b/>
-          <w:bCs/>
-          <w:sz w:val="24"/>
-          <w:szCs w:val="24"/>
-        </w:rPr>
-        <w:t>2.1 Studi Literatur</w:t>
+        <w:jc w:val="both"/>
+        <w:rPr>
+          <w:sz w:val="24"/>
+          <w:szCs w:val="24"/>
+        </w:rPr>
+      </w:pPr>
+      <w:r>
+        <w:rPr>
+          <w:sz w:val="24"/>
+          <w:szCs w:val="24"/>
+        </w:rPr>
+        <w:tab/>
+      </w:r>
+      <w:r>
+        <w:rPr>
+          <w:sz w:val="24"/>
+          <w:szCs w:val="24"/>
+        </w:rPr>
+        <w:t xml:space="preserve">Di sisi lain, penelitian mengenai opini publik di media sosial telah berkembang pesat seiring meningkatnya penggunaan platform digital sebagai ruang diskusi kebijakan publik. </w:t>
+      </w:r>
+      <w:r>
+        <w:rPr>
+          <w:sz w:val="24"/>
+          <w:szCs w:val="24"/>
+        </w:rPr>
+        <w:t>portal berita,</w:t>
+      </w:r>
+      <w:r>
+        <w:rPr>
+          <w:sz w:val="24"/>
+          <w:szCs w:val="24"/>
+        </w:rPr>
+        <w:t>youtube,</w:t>
+      </w:r>
+      <w:r>
+        <w:rPr>
+          <w:sz w:val="24"/>
+          <w:szCs w:val="24"/>
+        </w:rPr>
+        <w:t xml:space="preserve"> Instagram, Twitter, Facebook</w:t>
+      </w:r>
+      <w:r>
+        <w:rPr>
+          <w:sz w:val="24"/>
+          <w:szCs w:val="24"/>
+        </w:rPr>
+        <w:t xml:space="preserve"> </w:t>
+      </w:r>
+      <w:r>
+        <w:rPr>
+          <w:sz w:val="24"/>
+          <w:szCs w:val="24"/>
+        </w:rPr>
+        <w:t>dan masih banyak lagi. Setiap hari</w:t>
+      </w:r>
+      <w:r>
+        <w:rPr>
+          <w:sz w:val="24"/>
+          <w:szCs w:val="24"/>
+        </w:rPr>
+        <w:t xml:space="preserve"> </w:t>
+      </w:r>
+      <w:r>
+        <w:rPr>
+          <w:sz w:val="24"/>
+          <w:szCs w:val="24"/>
+        </w:rPr>
+        <w:t>sumber-sumber tersebut</w:t>
+      </w:r>
+      <w:r>
+        <w:rPr>
+          <w:sz w:val="24"/>
+          <w:szCs w:val="24"/>
+        </w:rPr>
+        <w:t xml:space="preserve"> </w:t>
+      </w:r>
+      <w:r>
+        <w:rPr>
+          <w:sz w:val="24"/>
+          <w:szCs w:val="24"/>
+        </w:rPr>
+        <w:t>menghasilkan data berupa audio, gambar, tekstual, video dan lainnya. Tantangan utama Big Data</w:t>
+      </w:r>
+      <w:r>
+        <w:rPr>
+          <w:sz w:val="24"/>
+          <w:szCs w:val="24"/>
+        </w:rPr>
+        <w:t xml:space="preserve"> </w:t>
+      </w:r>
+      <w:r>
+        <w:rPr>
+          <w:sz w:val="24"/>
+          <w:szCs w:val="24"/>
+        </w:rPr>
+        <w:t>dalah visualisasi, penyimpanan, dan cara analisis</w:t>
+      </w:r>
+      <w:r>
+        <w:rPr>
+          <w:sz w:val="24"/>
+          <w:szCs w:val="24"/>
+        </w:rPr>
+        <w:t xml:space="preserve"> </w:t>
+      </w:r>
+      <w:r>
+        <w:rPr>
+          <w:sz w:val="24"/>
+          <w:szCs w:val="24"/>
+        </w:rPr>
+        <w:t>banyak digunakan dalam penelitian analisis sentimen karena menyediakan data teks yang besar dan bervariasi</w:t>
+      </w:r>
+      <w:r>
+        <w:rPr>
+          <w:sz w:val="24"/>
+          <w:szCs w:val="24"/>
+        </w:rPr>
+        <w:t xml:space="preserve"> </w:t>
+      </w:r>
+      <w:r>
+        <w:rPr>
+          <w:sz w:val="24"/>
+          <w:szCs w:val="24"/>
+        </w:rPr>
+        <w:fldChar w:fldCharType="begin"/>
+      </w:r>
+      <w:r>
+        <w:rPr>
+          <w:sz w:val="24"/>
+          <w:szCs w:val="24"/>
+        </w:rPr>
+        <w:instrText xml:space="preserve"> ADDIN ZOTERO_ITEM CSL_CITATION {"citationID":"nqdwd2wB","properties":{"formattedCitation":"[10]","plainCitation":"[10]","noteIndex":0},"citationItems":[{"id":144,"uris":["http://zotero.org/users/local/40ttfIiH/items/GFDVH87A"],"itemData":{"id":144,"type":"article-journal","abstract":"Media sosial merupakan salah satu sumber Big Data yang besar dan kompleks. Youtube adalah salah satu platform media sosial yang paling banyak digunakan di Indonesia. Peristiwa, pendapat, dan kebijakan politik seringkali disampaikan melalui media sosial Youtube. Pada makalah ini penulis bermaksud untuk mendiskusikan tinjauan literatur mengenai analisis sentimen politik berdasarkan Big Data dari media sosial Youtube. Pengumpulan literaturliteratur dengan melakukan seleksi terhadap publikasi berdasarkan beberapa kriteria, yaitu: (1) Literatur yang membahas terkait analisis sentimen, (2) Literatur yang membahas terkait Big Data, (3) Literatur yang membahas metode klasifikasi dalam melakukan analisis sentimen. Berdasarkan tinjauan literatur didapatkan hasil, yaitu: (1) Analisis sentimen dapat dilakukan untuk meneliti sentimen berbagai topik berdasarkan data dari media sosial Twitter, Facebook dan Youtube, (2) Metode klasifikasi yang dapat digunakan dalam analisis sentimen diantaranya adalah SVM, NBC, KNN, Decision Tree dan Random Forest, (3) Metode naïve bayes classifier adalah metode klasifikasi yang paling sering dipakai dalam pengklasifikasian analisis sentimen dan umumnya memiliki akurasi yang lebih baik dari metode lain.","title":"Analisis Sentimen Politik Berdasarkan Big Data dari  Media Sosial Youtube: Sebuah Tinjauan Literatur","author":[{"family":"Wildan S","given":"Rizky Ainul"},{"family":"Adam Rajagede","given":"Rian"},{"family":"Rahmadi","given":"Ridho"}],"issued":{"date-parts":[["2021",1,17]]}}}],"schema":"https://github.com/citation-style-language/schema/raw/master/csl-citation.json"} </w:instrText>
+      </w:r>
+      <w:r>
+        <w:rPr>
+          <w:sz w:val="24"/>
+          <w:szCs w:val="24"/>
+        </w:rPr>
+        <w:fldChar w:fldCharType="separate"/>
+      </w:r>
+      <w:r>
+        <w:rPr>
+          <w:sz w:val="24"/>
+        </w:rPr>
+        <w:t>[10]</w:t>
+      </w:r>
+      <w:r>
+        <w:rPr>
+          <w:sz w:val="24"/>
+          <w:szCs w:val="24"/>
+        </w:rPr>
+        <w:fldChar w:fldCharType="end"/>
+      </w:r>
+      <w:r>
+        <w:rPr>
+          <w:sz w:val="24"/>
+          <w:szCs w:val="24"/>
+        </w:rPr>
+        <w:t xml:space="preserve"> Namun, kajian berbasis TikTok masih minim ditemukan. Padahal, TikTok memiliki karakteristik unik berupa konten video pendek dengan komentar real-time yang cenderung lebih spontan, informal, dan mencerminkan opini publik yang sangat dinamis. Celah riset ini sekaligus menunjukkan perlunya kajian lebih mendalam mengenai bagaimana persepsi masyarakat terhadap kebijakan pemerintah terbentuk pada platform tersebut.</w:t>
       </w:r>
     </w:p>
     <w:p>
       <w:pPr>
         <w:spacing w:line="360" w:lineRule="auto"/>
-        <w:ind w:firstLine="720"/>
-        <w:rPr>
-          <w:sz w:val="24"/>
-          <w:szCs w:val="24"/>
-        </w:rPr>
-      </w:pPr>
-      <w:r>
-        <w:rPr>
-          <w:sz w:val="24"/>
-          <w:szCs w:val="24"/>
-        </w:rPr>
-        <w:t>Kajian ini mencakup penelitian-penelitian terdahulu yang telah dipublikasikan, sehingga dapat diketahui posisi penelitian saat ini dan celah penelitian (</w:t>
+        <w:jc w:val="both"/>
+        <w:rPr>
+          <w:sz w:val="24"/>
+          <w:szCs w:val="24"/>
+        </w:rPr>
+      </w:pPr>
+      <w:r>
+        <w:rPr>
+          <w:sz w:val="24"/>
+          <w:szCs w:val="24"/>
+        </w:rPr>
+        <w:tab/>
+      </w:r>
+      <w:r>
+        <w:rPr>
+          <w:sz w:val="24"/>
+          <w:szCs w:val="24"/>
+        </w:rPr>
+        <w:t xml:space="preserve">Selain itu, perkembangan metode analisis sentimen berbasis NLP menunjukkan bahwa teknik representasi kata seperti Word2Vec dan algoritma klasifikasi seperti Support Vector Machine (SVM) </w:t>
+      </w:r>
+      <w:r>
+        <w:rPr>
+          <w:sz w:val="24"/>
+          <w:szCs w:val="24"/>
+        </w:rPr>
+        <w:t>banyak digunakan dalam penelitian modern karena keandalan dan akurasinya pada data teks berdimensi tinggi.</w:t>
+      </w:r>
+      <w:r>
+        <w:t xml:space="preserve"> </w:t>
+      </w:r>
+      <w:r>
+        <w:t>Support Vector Machine (SVM) merupakan salah satu metode klasifikasi yang kemampuannya menangani data berdimensi tinggi dan menghasilkan performa yang stabil</w:t>
+      </w:r>
+      <w:r>
+        <w:t>.</w:t>
+      </w:r>
+      <w:r>
+        <w:rPr>
+          <w:sz w:val="24"/>
+          <w:szCs w:val="24"/>
+        </w:rPr>
+        <w:fldChar w:fldCharType="begin"/>
+      </w:r>
+      <w:r>
+        <w:rPr>
+          <w:sz w:val="24"/>
+          <w:szCs w:val="24"/>
+        </w:rPr>
+        <w:instrText xml:space="preserve"> ADDIN ZOTERO_ITEM CSL_CITATION {"citationID":"RF3Hmnvl","properties":{"formattedCitation":"[11]","plainCitation":"[11]","noteIndex":0},"citationItems":[{"id":"YnfjATbC/3EQJ6a7y","uris":["http://zotero.org/users/local/vIgENPED/items/WYBYGJ44"],"itemData":{"id":45,"type":"article-journal","abstract":"Today, social media is growing fast on the internet. One of the most popular social media is Twitter. Many topics are discussed on Twitter such as economic, politic, social, culture, and law. One of the hot topics discussed on Twitter is the issue of relocating Indonesia's capital city. However, there is controversy from supporters and opponents. They have different views. This issue leads to a phenomenon of debate on Twitter that actually shows a collective concern about the public discourse. Sentiment analysis is a process of extracting, understanding and processing unstructured data to get sentiment information which is found in an opinion sentence. Application of sentiment analysis using machine learning methods shows that there are several methods that are often used. In this study, the Support Vector Machine (SVM) method is proposed to be applied to tweets on the topic of relocating Indonesia's capital city for sentiment classification on social media twitter. The classification technique is carried out into 2 classes, namely positive and negative. Based on testing on the sentiment of relocating Indonesia's capital city from social media twitter from 1,116 tweets (404 positive and 832 negative) using SVM obtained accuracy = 96.68%, precision = 95.82%, recall = 94.04% and AUC = 0.979.","container-title":"Jurnal Teknologi Informasi dan Ilmu Komputer","DOI":"10.25126/jtiik.0813944","ISSN":"2528-6579, 2355-7699","issue":"1","journalAbbreviation":"JTIIK","language":"id","page":"147","source":"DOI.org (Crossref)","title":"Analisis Sentimen Wacana Pemindahan Ibu Kota Indonesia Menggunakan Algoritma Support Vector Machine (SVM)","volume":"8","author":[{"family":"Arsi","given":"Primandani"},{"family":"Waluyo","given":"Retno"}],"issued":{"date-parts":[["2021",2,4]]}}}],"schema":"https://github.com/citation-style-language/schema/raw/master/csl-citation.json"} </w:instrText>
+      </w:r>
+      <w:r>
+        <w:rPr>
+          <w:sz w:val="24"/>
+          <w:szCs w:val="24"/>
+        </w:rPr>
+        <w:fldChar w:fldCharType="separate"/>
+      </w:r>
+      <w:r>
+        <w:rPr>
+          <w:sz w:val="24"/>
+        </w:rPr>
+        <w:t>[11]</w:t>
+      </w:r>
+      <w:r>
+        <w:rPr>
+          <w:sz w:val="24"/>
+          <w:szCs w:val="24"/>
+        </w:rPr>
+        <w:fldChar w:fldCharType="end"/>
+      </w:r>
+      <w:r>
+        <w:rPr>
+          <w:sz w:val="24"/>
+          <w:szCs w:val="24"/>
+        </w:rPr>
+        <w:t xml:space="preserve">. Namun, sebagian besar penelitian tersebut diterapkan pada domain umum seperti ulasan produk, isu sosial di Twitter, atau analisis </w:t>
+      </w:r>
+      <w:r>
+        <w:rPr>
+          <w:sz w:val="24"/>
+          <w:szCs w:val="24"/>
+        </w:rPr>
+        <w:lastRenderedPageBreak/>
+        <w:t>e-commerce, bukan pada topik kebijakan publik seperti Program Makanan Bergizi (MBG) di Indonesia.</w:t>
+      </w:r>
+    </w:p>
+    <w:p>
+      <w:pPr>
+        <w:spacing w:line="360" w:lineRule="auto"/>
+        <w:jc w:val="both"/>
+        <w:rPr>
+          <w:sz w:val="24"/>
+          <w:szCs w:val="24"/>
+        </w:rPr>
+      </w:pPr>
+      <w:r>
+        <w:rPr>
+          <w:sz w:val="24"/>
+          <w:szCs w:val="24"/>
+        </w:rPr>
+        <w:tab/>
+      </w:r>
+      <w:r>
+        <w:rPr>
+          <w:sz w:val="24"/>
+          <w:szCs w:val="24"/>
+        </w:rPr>
+        <w:t>Penelitian mengenai MBG cenderung</w:t>
+      </w:r>
+      <w:r>
+        <w:rPr>
+          <w:sz w:val="24"/>
+          <w:szCs w:val="24"/>
+        </w:rPr>
+        <w:t xml:space="preserve"> </w:t>
+      </w:r>
+      <w:r>
+        <w:rPr>
+          <w:sz w:val="24"/>
+          <w:szCs w:val="24"/>
+        </w:rPr>
+        <w:t xml:space="preserve">mengenai berfokus pada analisis implementasi, efektivitas, dan dampak program secara langsung di lapangan. Belum banyak penelitian yang menggali persepsi digital masyarakat terhadap MBG menggunakan pendekatan komputasional. Selain itu, riset terkait analisis sentimen kebijakan pemerintah di Indonesia sebagian besar menggunakan data dari media berita atau Twitter. Keterbatasan ini mengindikasikan adanya </w:t>
       </w:r>
       <w:r>
         <w:rPr>
@@ -4917,21 +7683,55 @@
           <w:sz w:val="24"/>
           <w:szCs w:val="24"/>
         </w:rPr>
-        <w:t xml:space="preserve">) yang akan diisi oleh penelitian </w:t>
-      </w:r>
-      <w:r>
-        <w:rPr>
-          <w:sz w:val="24"/>
-          <w:szCs w:val="24"/>
-        </w:rPr>
-        <w:t>saya</w:t>
-      </w:r>
-      <w:r>
-        <w:rPr>
-          <w:sz w:val="24"/>
-          <w:szCs w:val="24"/>
-        </w:rPr>
-        <w:t>.</w:t>
+        <w:t xml:space="preserve"> penting: belum adanya penelitian komprehensif yang memanfaatkan data TikTok sebagai sumber utama dalam memetakan opini publik terhadap kebijakan MBG</w:t>
+      </w:r>
+      <w:r>
+        <w:rPr>
+          <w:sz w:val="24"/>
+          <w:szCs w:val="24"/>
+        </w:rPr>
+        <w:t xml:space="preserve"> </w:t>
+      </w:r>
+      <w:r>
+        <w:rPr>
+          <w:sz w:val="24"/>
+          <w:szCs w:val="24"/>
+        </w:rPr>
+        <w:fldChar w:fldCharType="begin"/>
+      </w:r>
+      <w:r>
+        <w:rPr>
+          <w:sz w:val="24"/>
+          <w:szCs w:val="24"/>
+        </w:rPr>
+        <w:instrText xml:space="preserve"> ADDIN ZOTERO_ITEM CSL_CITATION {"citationID":"LCLH7Bsv","properties":{"formattedCitation":"[12]","plainCitation":"[12]","noteIndex":0},"citationItems":[{"id":136,"uris":["http://zotero.org/users/local/40ttfIiH/items/HGDWDIFL"],"itemData":{"id":136,"type":"article-journal","title":"ANALISIS ISI KOMENTAR PENGGUNA MEDIA SOSIAL  TIKTOK (KECAMAN KOMUNIKASI VIRTUAL KASUS  CUITAN UMAY SHAHAB “PROGRAM MAKAN SIANG  GRATIS” DI AKUN X @umayshhhhb)","author":[{"family":"Maharani","given":"Ifa Tirta"}],"issued":{"date-parts":[["2025"]]}}}],"schema":"https://github.com/citation-style-language/schema/raw/master/csl-citation.json"} </w:instrText>
+      </w:r>
+      <w:r>
+        <w:rPr>
+          <w:sz w:val="24"/>
+          <w:szCs w:val="24"/>
+        </w:rPr>
+        <w:fldChar w:fldCharType="separate"/>
+      </w:r>
+      <w:r>
+        <w:rPr>
+          <w:sz w:val="24"/>
+        </w:rPr>
+        <w:t>[12]</w:t>
+      </w:r>
+      <w:r>
+        <w:rPr>
+          <w:sz w:val="24"/>
+          <w:szCs w:val="24"/>
+        </w:rPr>
+        <w:fldChar w:fldCharType="end"/>
+      </w:r>
+      <w:r>
+        <w:rPr>
+          <w:sz w:val="24"/>
+          <w:szCs w:val="24"/>
+        </w:rPr>
+        <w:t xml:space="preserve"> </w:t>
       </w:r>
     </w:p>
     <w:p>
@@ -4945,8 +7745,6 @@
       </w:pPr>
       <w:r>
         <w:rPr>
-          <w:b/>
-          <w:bCs/>
           <w:sz w:val="24"/>
           <w:szCs w:val="24"/>
         </w:rPr>
@@ -4957,14 +7755,21 @@
           <w:sz w:val="24"/>
           <w:szCs w:val="24"/>
         </w:rPr>
-        <w:t>Perkembangan kajian mengenai intervensi gizi menunjukkan bahwa berbagai negara telah menerapkan kebijakan makan bergizi gratis sebagai strategi peningkatan kualitas kesehatan dan pendidikan. Riset-riset terdahulu banyak menyoroti efektivitas program makan gratis terhadap peningkatan status gizi, capaian akademik, hingga ketahanan pangan rumah tangga. Namun, sebagian besar kajian</w:t>
-      </w:r>
-      <w:r>
-        <w:rPr>
-          <w:sz w:val="24"/>
-          <w:szCs w:val="24"/>
-        </w:rPr>
-        <w:t xml:space="preserve"> penelitian</w:t>
+        <w:t xml:space="preserve">Berdasarkan uraian tersebut, dapat disimpulkan bahwa terdapat tiga celah penelitian utama. Pertama, kurangnya penelitian mengenai persepsi publik terhadap MBG dalam ruang digital, khususnya TikTok. Kedua, minimnya pemanfaatan metode NLP modern seperti Word2Vec dan SVM dalam analisis sentimen </w:t>
+      </w:r>
+      <w:r>
+        <w:rPr>
+          <w:sz w:val="24"/>
+          <w:szCs w:val="24"/>
+        </w:rPr>
+        <w:t xml:space="preserve">media sosial tiktok terkait kontroversi MBG , </w:t>
+      </w:r>
+      <w:r>
+        <w:rPr>
+          <w:sz w:val="24"/>
+          <w:szCs w:val="24"/>
+        </w:rPr>
+        <w:t>kebijakan intervensi gizi. Ketiga, belum adanya integrasi antara analisis opini publik dan evaluasi kebijakan sosial berbasis data media sosial. Oleh karena itu, penelitian ini memiliki relevansi yang tinggi untuk mengisi kekosongan ilmiah tersebut.</w:t>
       </w:r>
       <w:r>
         <w:rPr>
@@ -4972,69 +7777,6 @@
           <w:szCs w:val="24"/>
         </w:rPr>
         <w:t xml:space="preserve"> </w:t>
-      </w:r>
-      <w:r>
-        <w:rPr>
-          <w:sz w:val="24"/>
-          <w:szCs w:val="24"/>
-        </w:rPr>
-        <w:t xml:space="preserve">menggunakan  </w:t>
-      </w:r>
-      <w:r>
-        <w:rPr>
-          <w:sz w:val="24"/>
-          <w:szCs w:val="24"/>
-        </w:rPr>
-        <w:lastRenderedPageBreak/>
-        <w:t>rancangan kualitatif  dengan  melakukan  wawancara mendalam (Indepth  Interview),  observasi  dan Focus  Group  Discussion(FGD)</w:t>
-      </w:r>
-      <w:r>
-        <w:rPr>
-          <w:sz w:val="24"/>
-          <w:szCs w:val="24"/>
-        </w:rPr>
-        <w:t xml:space="preserve"> </w:t>
-      </w:r>
-      <w:r>
-        <w:rPr>
-          <w:sz w:val="24"/>
-          <w:szCs w:val="24"/>
-        </w:rPr>
-        <w:fldChar w:fldCharType="begin"/>
-      </w:r>
-      <w:r>
-        <w:rPr>
-          <w:sz w:val="24"/>
-          <w:szCs w:val="24"/>
-        </w:rPr>
-        <w:instrText xml:space="preserve"> ADDIN ZOTERO_ITEM CSL_CITATION {"citationID":"fdXmNobU","properties":{"formattedCitation":"(Muthia dkk., 2020)","plainCitation":"(Muthia dkk., 2020)","noteIndex":0},"citationItems":[{"id":57,"uris":["http://zotero.org/users/local/vIgENPED/items/BEWPNAN3"],"itemData":{"id":57,"type":"article-journal","abstract":"The critical period of a child’s growth and development is called the First 1000 Days of Life. It is influenced by the nutritional status of the mother during pre-pregnancy, pregnancy and breastfeeding time. Nutritional problems that can occur during this period is stunting (short). A program at the First 1000 Days of Life Movement (HPK) to prevent stunting is specific nutritional interventions. Objectives: To analyzed the evaluation of the implementation of the stunting prevention program was reviewed from the specific nutritional intervention of the 1000 HPK Movement. Methods: This research was conducted at the Pegang Baru Health Center. A qualitative research design by conducting in-depth interviews, observation and Focus Group Discussion (FGD). The components studied are inputs (funding, human resources, medicine, guidelines and SOP), process (planning, organizing, mobilizing, monitoring, recording and reporting) and output (achievement of specific nutritional indicators). Results: The input component; there are no special funds for specific nutritional interventions, there is still a lack of nutrition workers and there are no guidelines and SOP on handling growth faltering. Component process; planning has not been done button up and not all specific nutritional interventions have recorded and reported. The output component; toddlers who got vitamin A capsules and pregnant women with chronic lack of energy who get supplementary feeding had fullfilled the target and some implementation of specific nutritional intervention programs still could not be evaluated. Conclusion: Preventing stunting through specific nutrition intervention program cannot reduce stunting below 20% yet.","container-title":"Jurnal Kesehatan Andalas","DOI":"10.25077/jka.v8i4.1125","ISSN":"2615-1138, 2301-7406","issue":"4","journalAbbreviation":"JKA","language":"id","license":"https://creativecommons.org/licenses/by-sa/4.0","source":"DOI.org (Crossref)","title":"Evaluasi Pelaksanaan Program Pencegahan Stunting Ditinjau dari Intervensi Gizi Spesifik Gerakan 1000 HPK Di Puskesmas Pegang Baru Kabupaten Pasaman","URL":"http://jurnal.fk.unand.ac.id/index.php/jka/article/view/1125","volume":"8","author":[{"family":"Muthia","given":"Gina"},{"family":"Edison","given":"Edison"},{"family":"Yantri","given":"Eny"}],"accessed":{"date-parts":[["2025",12,14]]},"issued":{"date-parts":[["2020",1,13]]}}}],"schema":"https://github.com/citation-style-language/schema/raw/master/csl-citation.json"} </w:instrText>
-      </w:r>
-      <w:r>
-        <w:rPr>
-          <w:sz w:val="24"/>
-          <w:szCs w:val="24"/>
-        </w:rPr>
-        <w:fldChar w:fldCharType="separate"/>
-      </w:r>
-      <w:r>
-        <w:rPr>
-          <w:sz w:val="24"/>
-        </w:rPr>
-        <w:t>(Muthia dkk., 2020)</w:t>
-      </w:r>
-      <w:r>
-        <w:rPr>
-          <w:sz w:val="24"/>
-          <w:szCs w:val="24"/>
-        </w:rPr>
-        <w:fldChar w:fldCharType="end"/>
-      </w:r>
-      <w:r>
-        <w:rPr>
-          <w:sz w:val="24"/>
-          <w:szCs w:val="24"/>
-        </w:rPr>
-        <w:t xml:space="preserve">. </w:t>
       </w:r>
     </w:p>
     <w:p>
@@ -5058,133 +7800,7 @@
           <w:sz w:val="24"/>
           <w:szCs w:val="24"/>
         </w:rPr>
-        <w:t xml:space="preserve">Di sisi lain, penelitian mengenai opini publik di media sosial telah berkembang pesat seiring meningkatnya penggunaan platform digital sebagai ruang diskusi kebijakan publik. </w:t>
-      </w:r>
-      <w:r>
-        <w:rPr>
-          <w:sz w:val="24"/>
-          <w:szCs w:val="24"/>
-        </w:rPr>
-        <w:t>portal berita,</w:t>
-      </w:r>
-      <w:r>
-        <w:rPr>
-          <w:sz w:val="24"/>
-          <w:szCs w:val="24"/>
-        </w:rPr>
-        <w:t>youtube,</w:t>
-      </w:r>
-      <w:r>
-        <w:rPr>
-          <w:sz w:val="24"/>
-          <w:szCs w:val="24"/>
-        </w:rPr>
-        <w:t xml:space="preserve"> Instagram, Twitter, Facebook</w:t>
-      </w:r>
-      <w:r>
-        <w:rPr>
-          <w:sz w:val="24"/>
-          <w:szCs w:val="24"/>
-        </w:rPr>
-        <w:t xml:space="preserve"> </w:t>
-      </w:r>
-      <w:r>
-        <w:rPr>
-          <w:sz w:val="24"/>
-          <w:szCs w:val="24"/>
-        </w:rPr>
-        <w:t>dan masih banyak lagi. Setiap hari</w:t>
-      </w:r>
-      <w:r>
-        <w:rPr>
-          <w:sz w:val="24"/>
-          <w:szCs w:val="24"/>
-        </w:rPr>
-        <w:t xml:space="preserve"> </w:t>
-      </w:r>
-      <w:r>
-        <w:rPr>
-          <w:sz w:val="24"/>
-          <w:szCs w:val="24"/>
-        </w:rPr>
-        <w:t>sumber-sumber tersebut</w:t>
-      </w:r>
-      <w:r>
-        <w:rPr>
-          <w:sz w:val="24"/>
-          <w:szCs w:val="24"/>
-        </w:rPr>
-        <w:t xml:space="preserve"> </w:t>
-      </w:r>
-      <w:r>
-        <w:rPr>
-          <w:sz w:val="24"/>
-          <w:szCs w:val="24"/>
-        </w:rPr>
-        <w:t>menghasilkan data berupa audio, gambar, tekstual, video dan lainnya. Tantangan utama Big Data</w:t>
-      </w:r>
-      <w:r>
-        <w:rPr>
-          <w:sz w:val="24"/>
-          <w:szCs w:val="24"/>
-        </w:rPr>
-        <w:t xml:space="preserve"> </w:t>
-      </w:r>
-      <w:r>
-        <w:rPr>
-          <w:sz w:val="24"/>
-          <w:szCs w:val="24"/>
-        </w:rPr>
-        <w:t>dalah visualisasi, penyimpanan, dan cara analisis</w:t>
-      </w:r>
-      <w:r>
-        <w:rPr>
-          <w:sz w:val="24"/>
-          <w:szCs w:val="24"/>
-        </w:rPr>
-        <w:t xml:space="preserve"> </w:t>
-      </w:r>
-      <w:r>
-        <w:rPr>
-          <w:sz w:val="24"/>
-          <w:szCs w:val="24"/>
-        </w:rPr>
-        <w:t>banyak digunakan dalam penelitian analisis sentimen karena menyediakan data teks yang besar dan bervariasi</w:t>
-      </w:r>
-      <w:r>
-        <w:rPr>
-          <w:sz w:val="24"/>
-          <w:szCs w:val="24"/>
-        </w:rPr>
-        <w:t xml:space="preserve"> </w:t>
-      </w:r>
-      <w:r>
-        <w:rPr>
-          <w:sz w:val="24"/>
-          <w:szCs w:val="24"/>
-        </w:rPr>
-        <w:fldChar w:fldCharType="begin"/>
-      </w:r>
-      <w:r>
-        <w:rPr>
-          <w:sz w:val="24"/>
-          <w:szCs w:val="24"/>
-        </w:rPr>
-        <w:instrText xml:space="preserve"> ADDIN ZOTERO_ITEM CSL_CITATION {"citationID":"oykZVHW4","properties":{"formattedCitation":"({\\i{}admin,+Analisis+Sentimen+Politik+Berdasarkan+Big+Data+dari+Media+Sosial+Youtube+Sebuah+Tinjauan+Literatur}, t.t.)","plainCitation":"(admin,+Analisis+Sentimen+Politik+Berdasarkan+Big+Data+dari+Media+Sosial+Youtube+Sebuah+Tinjauan+Literatur, t.t.)","noteIndex":0},"citationItems":[{"id":58,"uris":["http://zotero.org/users/local/vIgENPED/items/N3Z24D8J"],"itemData":{"id":58,"type":"document","title":"admin,+Analisis+Sentimen+Politik+Berdasarkan+Big+Data+dari+Media+Sosial+Youtube+Sebuah+Tinjauan+Literatur"}}],"schema":"https://github.com/citation-style-language/schema/raw/master/csl-citation.json"} </w:instrText>
-      </w:r>
-      <w:r>
-        <w:rPr>
-          <w:sz w:val="24"/>
-          <w:szCs w:val="24"/>
-        </w:rPr>
-        <w:fldChar w:fldCharType="separate"/>
-      </w:r>
-      <w:r>
-        <w:rPr>
-          <w:sz w:val="24"/>
-          <w:szCs w:val="24"/>
-        </w:rPr>
-        <w:t>(</w:t>
+        <w:t>Dengan demikian, kajian literatur ini mempertegas bahwa penelitian mengenai analisis sentimen publik terhadap Program Makanan Bergizi Gratis (MBG) menggunakan pendekatan NLP, Word2Vec, dan SVM pada platform TikTok merupakan kontribusi baru yang penting dalam bidang teknologi informasi, kebijakan publik, dan analisis media sosial. Selain memberikan nilai kebaruan (</w:t>
       </w:r>
       <w:r>
         <w:rPr>
@@ -5193,28 +7809,14 @@
           <w:sz w:val="24"/>
           <w:szCs w:val="24"/>
         </w:rPr>
-        <w:t>admin,+Analisis+Sentimen+Politik+Berdasarkan+Big+Data+dari+Media+Sosial+Youtube+Sebuah+Tinjauan+Literatur</w:t>
-      </w:r>
-      <w:r>
-        <w:rPr>
-          <w:sz w:val="24"/>
-          <w:szCs w:val="24"/>
-        </w:rPr>
-        <w:t>, t.t.)</w:t>
-      </w:r>
-      <w:r>
-        <w:rPr>
-          <w:sz w:val="24"/>
-          <w:szCs w:val="24"/>
-        </w:rPr>
-        <w:fldChar w:fldCharType="end"/>
-      </w:r>
-      <w:r>
-        <w:rPr>
-          <w:sz w:val="24"/>
-          <w:szCs w:val="24"/>
-        </w:rPr>
-        <w:t xml:space="preserve"> Namun, kajian berbasis TikTok masih minim ditemukan. Padahal, TikTok memiliki karakteristik unik berupa konten video pendek dengan komentar real-time yang cenderung lebih spontan, informal, dan mencerminkan opini publik yang sangat dinamis. Celah riset ini sekaligus menunjukkan perlunya kajian lebih mendalam mengenai bagaimana persepsi masyarakat terhadap kebijakan pemerintah terbentuk pada platform tersebut.</w:t>
+        <w:t>novelty</w:t>
+      </w:r>
+      <w:r>
+        <w:rPr>
+          <w:sz w:val="24"/>
+          <w:szCs w:val="24"/>
+        </w:rPr>
+        <w:t>), penelitian ini juga menawarkan manfaat praktis bagi pemerintah dalam memahami persepsi masyarakat secara real-time untuk mendukung evaluasi program dan pengambilan keputusan berbasis data.</w:t>
       </w:r>
     </w:p>
     <w:p>
@@ -5226,77 +7828,6 @@
           <w:szCs w:val="24"/>
         </w:rPr>
       </w:pPr>
-      <w:r>
-        <w:rPr>
-          <w:sz w:val="24"/>
-          <w:szCs w:val="24"/>
-        </w:rPr>
-        <w:tab/>
-      </w:r>
-      <w:r>
-        <w:rPr>
-          <w:sz w:val="24"/>
-          <w:szCs w:val="24"/>
-        </w:rPr>
-        <w:t xml:space="preserve">Selain itu, perkembangan metode analisis sentimen berbasis NLP menunjukkan bahwa teknik representasi kata seperti Word2Vec dan algoritma klasifikasi seperti Support Vector Machine (SVM) </w:t>
-      </w:r>
-      <w:r>
-        <w:rPr>
-          <w:sz w:val="24"/>
-          <w:szCs w:val="24"/>
-        </w:rPr>
-        <w:t>banyak digunakan dalam penelitian modern karena keandalan dan akurasinya pada data teks berdimensi tinggi.</w:t>
-      </w:r>
-      <w:r>
-        <w:t xml:space="preserve"> </w:t>
-      </w:r>
-      <w:r>
-        <w:t>Support Vector Machine (SVM) merupakan salah satu metode klasifikasi yang kemampuannya menangani data berdimensi tinggi dan menghasilkan performa yang stabil</w:t>
-      </w:r>
-      <w:r>
-        <w:t>.</w:t>
-      </w:r>
-      <w:r>
-        <w:rPr>
-          <w:sz w:val="24"/>
-          <w:szCs w:val="24"/>
-        </w:rPr>
-        <w:fldChar w:fldCharType="begin"/>
-      </w:r>
-      <w:r>
-        <w:rPr>
-          <w:sz w:val="24"/>
-          <w:szCs w:val="24"/>
-        </w:rPr>
-        <w:instrText xml:space="preserve"> ADDIN ZOTERO_ITEM CSL_CITATION {"citationID":"RF3Hmnvl","properties":{"formattedCitation":"(Arsi &amp; Waluyo, 2021)","plainCitation":"(Arsi &amp; Waluyo, 2021)","noteIndex":0},"citationItems":[{"id":45,"uris":["http://zotero.org/users/local/vIgENPED/items/WYBYGJ44"],"itemData":{"id":45,"type":"article-journal","abstract":"Today, social media is growing fast on the internet. One of the most popular social media is Twitter. Many topics are discussed on Twitter such as economic, politic, social, culture, and law. One of the hot topics discussed on Twitter is the issue of relocating Indonesia's capital city. However, there is controversy from supporters and opponents. They have different views. This issue leads to a phenomenon of debate on Twitter that actually shows a collective concern about the public discourse. Sentiment analysis is a process of extracting, understanding and processing unstructured data to get sentiment information which is found in an opinion sentence. Application of sentiment analysis using machine learning methods shows that there are several methods that are often used. In this study, the Support Vector Machine (SVM) method is proposed to be applied to tweets on the topic of relocating Indonesia's capital city for sentiment classification on social media twitter. The classification technique is carried out into 2 classes, namely positive and negative. Based on testing on the sentiment of relocating Indonesia's capital city from social media twitter from 1,116 tweets (404 positive and 832 negative) using SVM obtained accuracy = 96.68%, precision = 95.82%, recall = 94.04% and AUC = 0.979.","container-title":"Jurnal Teknologi Informasi dan Ilmu Komputer","DOI":"10.25126/jtiik.0813944","ISSN":"2528-6579, 2355-7699","issue":"1","journalAbbreviation":"JTIIK","language":"id","page":"147","source":"DOI.org (Crossref)","title":"Analisis Sentimen Wacana Pemindahan Ibu Kota Indonesia Menggunakan Algoritma Support Vector Machine (SVM)","volume":"8","author":[{"family":"Arsi","given":"Primandani"},{"family":"Waluyo","given":"Retno"}],"issued":{"date-parts":[["2021",2,4]]}}}],"schema":"https://github.com/citation-style-language/schema/raw/master/csl-citation.json"} </w:instrText>
-      </w:r>
-      <w:r>
-        <w:rPr>
-          <w:sz w:val="24"/>
-          <w:szCs w:val="24"/>
-        </w:rPr>
-        <w:fldChar w:fldCharType="separate"/>
-      </w:r>
-      <w:r>
-        <w:rPr>
-          <w:sz w:val="24"/>
-        </w:rPr>
-        <w:t>(Arsi &amp; Waluyo, 2021)</w:t>
-      </w:r>
-      <w:r>
-        <w:rPr>
-          <w:sz w:val="24"/>
-          <w:szCs w:val="24"/>
-        </w:rPr>
-        <w:fldChar w:fldCharType="end"/>
-      </w:r>
-      <w:r>
-        <w:rPr>
-          <w:sz w:val="24"/>
-          <w:szCs w:val="24"/>
-        </w:rPr>
-        <w:t>. Namun, sebagian besar penelitian tersebut diterapkan pada domain umum seperti ulasan produk, isu sosial di Twitter, atau analisis e-commerce, bukan pada topik kebijakan publik seperti Program Makanan Bergizi (MBG) di Indonesia.</w:t>
-      </w:r>
     </w:p>
     <w:p>
       <w:pPr>
@@ -5307,262 +7838,149 @@
           <w:szCs w:val="24"/>
         </w:rPr>
       </w:pPr>
-      <w:r>
-        <w:rPr>
-          <w:sz w:val="24"/>
-          <w:szCs w:val="24"/>
-        </w:rPr>
-        <w:tab/>
-      </w:r>
-      <w:r>
-        <w:rPr>
-          <w:sz w:val="24"/>
-          <w:szCs w:val="24"/>
-        </w:rPr>
-        <w:t>Penelitian mengenai MBG cenderung</w:t>
-      </w:r>
-      <w:r>
-        <w:rPr>
-          <w:sz w:val="24"/>
-          <w:szCs w:val="24"/>
-        </w:rPr>
-        <w:t xml:space="preserve"> </w:t>
-      </w:r>
-      <w:r>
-        <w:rPr>
-          <w:sz w:val="24"/>
-          <w:szCs w:val="24"/>
-        </w:rPr>
-        <w:t xml:space="preserve">mengenai berfokus pada analisis implementasi, efektivitas, dan dampak program secara langsung di lapangan. Belum banyak penelitian yang menggali persepsi digital masyarakat terhadap MBG menggunakan pendekatan komputasional. Selain itu, riset terkait analisis sentimen kebijakan pemerintah di Indonesia sebagian besar menggunakan data dari media berita atau Twitter. Keterbatasan ini mengindikasikan adanya </w:t>
-      </w:r>
+    </w:p>
+    <w:p>
+      <w:pPr>
+        <w:spacing w:line="360" w:lineRule="auto"/>
+        <w:jc w:val="both"/>
+        <w:rPr>
+          <w:sz w:val="24"/>
+          <w:szCs w:val="24"/>
+        </w:rPr>
+      </w:pPr>
+    </w:p>
+    <w:p>
+      <w:pPr>
+        <w:spacing w:line="360" w:lineRule="auto"/>
+        <w:jc w:val="both"/>
+        <w:rPr>
+          <w:sz w:val="24"/>
+          <w:szCs w:val="24"/>
+        </w:rPr>
+      </w:pPr>
+    </w:p>
+    <w:p>
+      <w:pPr>
+        <w:spacing w:line="360" w:lineRule="auto"/>
+        <w:jc w:val="both"/>
+        <w:rPr>
+          <w:sz w:val="24"/>
+          <w:szCs w:val="24"/>
+        </w:rPr>
+      </w:pPr>
+    </w:p>
+    <w:p>
+      <w:pPr>
+        <w:widowControl/>
+        <w:autoSpaceDE/>
+        <w:autoSpaceDN/>
+        <w:spacing w:after="160" w:line="259" w:lineRule="auto"/>
+        <w:rPr>
+          <w:color w:val="000000" w:themeColor="text1"/>
+          <w:sz w:val="24"/>
+          <w:szCs w:val="24"/>
+        </w:rPr>
+      </w:pPr>
       <w:r>
         <w:rPr>
           <w:i/>
           <w:iCs/>
-          <w:sz w:val="24"/>
-          <w:szCs w:val="24"/>
-        </w:rPr>
-        <w:t>research gap</w:t>
-      </w:r>
-      <w:r>
-        <w:rPr>
-          <w:sz w:val="24"/>
-          <w:szCs w:val="24"/>
-        </w:rPr>
-        <w:t xml:space="preserve"> penting: belum adanya penelitian komprehensif yang memanfaatkan data TikTok sebagai sumber utama dalam memetakan opini publik terhadap kebijakan MBG.</w:t>
-      </w:r>
-      <w:r>
-        <w:rPr>
-          <w:sz w:val="24"/>
-          <w:szCs w:val="24"/>
-        </w:rPr>
-        <w:fldChar w:fldCharType="begin"/>
-      </w:r>
-      <w:r>
-        <w:rPr>
-          <w:sz w:val="24"/>
-          <w:szCs w:val="24"/>
-        </w:rPr>
-        <w:instrText xml:space="preserve"> ADDIN ZOTERO_ITEM CSL_CITATION {"citationID":"AGtnKWXv","properties":{"formattedCitation":"({\\i{}01 COVER}, t.t.)","plainCitation":"(01 COVER, t.t.)","noteIndex":0},"citationItems":[{"id":26,"uris":["http://zotero.org/users/local/vIgENPED/items/GYVTT9G6"],"itemData":{"id":26,"type":"document","title":"01 COVER"}}],"schema":"https://github.com/citation-style-language/schema/raw/master/csl-citation.json"} </w:instrText>
-      </w:r>
-      <w:r>
-        <w:rPr>
-          <w:sz w:val="24"/>
-          <w:szCs w:val="24"/>
-        </w:rPr>
-        <w:fldChar w:fldCharType="separate"/>
-      </w:r>
-      <w:r>
-        <w:rPr>
-          <w:sz w:val="24"/>
-          <w:szCs w:val="24"/>
-        </w:rPr>
-        <w:t>(</w:t>
-      </w:r>
-      <w:r>
-        <w:rPr>
-          <w:i/>
-          <w:iCs/>
-          <w:sz w:val="24"/>
-          <w:szCs w:val="24"/>
-        </w:rPr>
-        <w:t>01 COVER</w:t>
-      </w:r>
-      <w:r>
-        <w:rPr>
-          <w:sz w:val="24"/>
-          <w:szCs w:val="24"/>
-        </w:rPr>
-        <w:t>, t.t.)</w:t>
-      </w:r>
-      <w:r>
-        <w:rPr>
-          <w:sz w:val="24"/>
-          <w:szCs w:val="24"/>
-        </w:rPr>
-        <w:fldChar w:fldCharType="end"/>
-      </w:r>
-    </w:p>
-    <w:p>
-      <w:pPr>
-        <w:spacing w:line="360" w:lineRule="auto"/>
-        <w:jc w:val="both"/>
-        <w:rPr>
-          <w:sz w:val="24"/>
-          <w:szCs w:val="24"/>
-        </w:rPr>
-      </w:pPr>
-      <w:r>
-        <w:rPr>
-          <w:sz w:val="24"/>
-          <w:szCs w:val="24"/>
-        </w:rPr>
-        <w:lastRenderedPageBreak/>
-        <w:tab/>
-      </w:r>
-      <w:r>
-        <w:rPr>
-          <w:sz w:val="24"/>
-          <w:szCs w:val="24"/>
-        </w:rPr>
-        <w:t xml:space="preserve">Berdasarkan uraian tersebut, dapat disimpulkan bahwa terdapat tiga celah penelitian utama. Pertama, kurangnya penelitian mengenai persepsi publik terhadap MBG dalam ruang digital, khususnya TikTok. Kedua, minimnya pemanfaatan metode NLP modern seperti Word2Vec dan SVM dalam analisis sentimen </w:t>
-      </w:r>
-      <w:r>
-        <w:rPr>
-          <w:sz w:val="24"/>
-          <w:szCs w:val="24"/>
-        </w:rPr>
-        <w:t xml:space="preserve">media sosial tiktok terkait kontroversi MBG , </w:t>
-      </w:r>
-      <w:r>
-        <w:rPr>
-          <w:sz w:val="24"/>
-          <w:szCs w:val="24"/>
-        </w:rPr>
-        <w:t>kebijakan intervensi gizi. Ketiga, belum adanya integrasi antara analisis opini publik dan evaluasi kebijakan sosial berbasis data media sosial. Oleh karena itu, penelitian ini memiliki relevansi yang tinggi untuk mengisi kekosongan ilmiah tersebut.</w:t>
-      </w:r>
-      <w:r>
-        <w:rPr>
-          <w:sz w:val="24"/>
-          <w:szCs w:val="24"/>
-        </w:rPr>
-        <w:t xml:space="preserve"> </w:t>
-      </w:r>
-    </w:p>
-    <w:p>
-      <w:pPr>
-        <w:spacing w:line="360" w:lineRule="auto"/>
-        <w:jc w:val="both"/>
-        <w:rPr>
-          <w:sz w:val="24"/>
-          <w:szCs w:val="24"/>
-        </w:rPr>
-      </w:pPr>
-      <w:r>
-        <w:rPr>
-          <w:sz w:val="24"/>
-          <w:szCs w:val="24"/>
-        </w:rPr>
-        <w:tab/>
-      </w:r>
-      <w:r>
-        <w:rPr>
-          <w:sz w:val="24"/>
-          <w:szCs w:val="24"/>
-        </w:rPr>
-        <w:t>Dengan demikian, kajian literatur ini mempertegas bahwa penelitian mengenai analisis sentimen publik terhadap Program Makanan Bergizi Gratis (MBG) menggunakan pendekatan NLP, Word2Vec, dan SVM pada platform TikTok merupakan kontribusi baru yang penting dalam bidang teknologi informasi, kebijakan publik, dan analisis media sosial. Selain memberikan nilai kebaruan (</w:t>
-      </w:r>
-      <w:r>
-        <w:rPr>
-          <w:i/>
-          <w:iCs/>
-          <w:sz w:val="24"/>
-          <w:szCs w:val="24"/>
-        </w:rPr>
-        <w:t>novelty</w:t>
-      </w:r>
-      <w:r>
-        <w:rPr>
-          <w:sz w:val="24"/>
-          <w:szCs w:val="24"/>
-        </w:rPr>
-        <w:t>), penelitian ini juga menawarkan manfaat praktis bagi pemerintah dalam memahami persepsi masyarakat secara real-time untuk mendukung evaluasi program dan pengambilan keputusan berbasis data.</w:t>
-      </w:r>
-    </w:p>
-    <w:p>
-      <w:pPr>
-        <w:spacing w:line="360" w:lineRule="auto"/>
-        <w:jc w:val="both"/>
-        <w:rPr>
-          <w:sz w:val="24"/>
-          <w:szCs w:val="24"/>
-        </w:rPr>
-      </w:pPr>
-    </w:p>
-    <w:p>
-      <w:pPr>
-        <w:spacing w:line="360" w:lineRule="auto"/>
-        <w:jc w:val="both"/>
-        <w:rPr>
-          <w:sz w:val="24"/>
-          <w:szCs w:val="24"/>
-        </w:rPr>
-      </w:pPr>
-    </w:p>
-    <w:p>
-      <w:pPr>
-        <w:spacing w:line="360" w:lineRule="auto"/>
-        <w:jc w:val="both"/>
-        <w:rPr>
-          <w:sz w:val="24"/>
-          <w:szCs w:val="24"/>
-        </w:rPr>
-      </w:pPr>
-    </w:p>
-    <w:p>
-      <w:pPr>
-        <w:spacing w:line="360" w:lineRule="auto"/>
-        <w:jc w:val="both"/>
-        <w:rPr>
-          <w:sz w:val="24"/>
-          <w:szCs w:val="24"/>
-        </w:rPr>
-      </w:pPr>
-    </w:p>
-    <w:p>
-      <w:pPr>
-        <w:spacing w:line="360" w:lineRule="auto"/>
-        <w:jc w:val="both"/>
-        <w:rPr>
-          <w:sz w:val="24"/>
-          <w:szCs w:val="24"/>
-        </w:rPr>
-      </w:pPr>
+          <w:color w:val="000000" w:themeColor="text1"/>
+          <w:sz w:val="24"/>
+          <w:szCs w:val="24"/>
+        </w:rPr>
+        <w:br w:type="page"/>
+      </w:r>
     </w:p>
     <w:p>
       <w:pPr>
         <w:pStyle w:val="Caption"/>
-        <w:ind w:left="2160" w:firstLine="720"/>
+        <w:jc w:val="center"/>
         <w:rPr>
           <w:i w:val="0"/>
           <w:iCs w:val="0"/>
-          <w:color w:val="000000" w:themeColor="text1"/>
-          <w:sz w:val="24"/>
-          <w:szCs w:val="24"/>
-        </w:rPr>
-      </w:pPr>
+          <w:color w:val="auto"/>
+          <w:sz w:val="24"/>
+          <w:szCs w:val="24"/>
+        </w:rPr>
+      </w:pPr>
+      <w:bookmarkStart w:id="43" w:name="_Toc216709743"/>
+      <w:bookmarkStart w:id="44" w:name="_Toc216709797"/>
       <w:r>
         <w:rPr>
           <w:i w:val="0"/>
           <w:iCs w:val="0"/>
-          <w:color w:val="000000" w:themeColor="text1"/>
-          <w:sz w:val="24"/>
-          <w:szCs w:val="24"/>
-        </w:rPr>
-        <w:t xml:space="preserve">Tabel 2.1 Penelitian terdahulu </w:t>
-      </w:r>
-    </w:p>
-    <w:p/>
+          <w:color w:val="auto"/>
+          <w:sz w:val="24"/>
+          <w:szCs w:val="24"/>
+        </w:rPr>
+        <w:lastRenderedPageBreak/>
+        <w:t xml:space="preserve">Tabel 2. </w:t>
+      </w:r>
+      <w:r>
+        <w:rPr>
+          <w:i w:val="0"/>
+          <w:iCs w:val="0"/>
+          <w:color w:val="auto"/>
+          <w:sz w:val="24"/>
+          <w:szCs w:val="24"/>
+        </w:rPr>
+        <w:fldChar w:fldCharType="begin"/>
+      </w:r>
+      <w:r>
+        <w:rPr>
+          <w:i w:val="0"/>
+          <w:iCs w:val="0"/>
+          <w:color w:val="auto"/>
+          <w:sz w:val="24"/>
+          <w:szCs w:val="24"/>
+        </w:rPr>
+        <w:instrText xml:space="preserve"> SEQ Tabel_2. \* ARABIC </w:instrText>
+      </w:r>
+      <w:r>
+        <w:rPr>
+          <w:i w:val="0"/>
+          <w:iCs w:val="0"/>
+          <w:color w:val="auto"/>
+          <w:sz w:val="24"/>
+          <w:szCs w:val="24"/>
+        </w:rPr>
+        <w:fldChar w:fldCharType="separate"/>
+      </w:r>
+      <w:r>
+        <w:rPr>
+          <w:i w:val="0"/>
+          <w:iCs w:val="0"/>
+          <w:noProof/>
+          <w:color w:val="auto"/>
+          <w:sz w:val="24"/>
+          <w:szCs w:val="24"/>
+        </w:rPr>
+        <w:t>1</w:t>
+      </w:r>
+      <w:r>
+        <w:rPr>
+          <w:i w:val="0"/>
+          <w:iCs w:val="0"/>
+          <w:color w:val="auto"/>
+          <w:sz w:val="24"/>
+          <w:szCs w:val="24"/>
+        </w:rPr>
+        <w:fldChar w:fldCharType="end"/>
+      </w:r>
+      <w:r>
+        <w:rPr>
+          <w:i w:val="0"/>
+          <w:iCs w:val="0"/>
+          <w:color w:val="auto"/>
+          <w:sz w:val="24"/>
+          <w:szCs w:val="24"/>
+        </w:rPr>
+        <w:t xml:space="preserve"> Penelitian Terdahulu</w:t>
+      </w:r>
+      <w:bookmarkEnd w:id="43"/>
+      <w:bookmarkEnd w:id="44"/>
+    </w:p>
     <w:tbl>
       <w:tblPr>
         <w:tblStyle w:val="TableGrid"/>
@@ -5896,7 +8314,7 @@
                 <w:sz w:val="24"/>
                 <w:szCs w:val="24"/>
               </w:rPr>
-              <w:instrText xml:space="preserve"> ADDIN ZOTERO_ITEM CSL_CITATION {"citationID":"fubkNeBM","properties":{"formattedCitation":"(Agustini, 2025)","plainCitation":"(Agustini, 2025)","noteIndex":0},"citationItems":[{"id":32,"uris":["http://zotero.org/users/local/vIgENPED/items/JF4TZIU5"],"itemData":{"id":32,"type":"article-journal","abstract":"This study aims to analyze the Free Nutritious Meals (MBG) program in Indonesia as part of a strategy to improve the quality of human resources towards the vision of Indonesia Emas 2045. This program is designed to address the problem of malnutrition which is still high, especially among school-age children, pregnant women, and underprivileged communities in remote areas. Using a qualitative approach based on document studies, this study examines the urgency, objectives, targets, and challenges and opportunities for implementing MBG. The results of the study indicate that MBG not only contributes to improving the nutritional status and health of the community, but also has a positive impact on the education sector, especially in terms of increasing student attendance, learning concentration, and academic achievement. In addition, this program encourages local economic empowerment through the procurement of food from local producers and strengthens community participation in supporting poverty programs. However, challenges are still faced, such as inconsistencies in nutritional standards, uneven food distribution, and weak coordination between stakeholders. Therefore, the implementation of MBG requires an integrated distribution system, strong regulations, and continuous monitoring and evaluation. If implemented holistically and across sectors, MBG has the potential to become a catalyst for social transformation that not only makes the younger generation healthy, but also strengthens the foundation of national education.","container-title":"Jurnal Kiprah Pendidikan","DOI":"10.33578/kpd.v4i3.p362-368","ISSN":"2827-8909, 2810-0433","issue":"3","journalAbbreviation":"KPD","language":"id","license":"https://creativecommons.org/licenses/by-nc-sa/4.0","page":"362-368","source":"DOI.org (Crossref)","title":"Efektivitas dan Tantangan Kebijakan Program Makan Bergizi Gratis sebagai Intervensi Pendidikan di Indonesia","volume":"4","author":[{"family":"Agustini","given":"Ucu"}],"issued":{"date-parts":[["2025",7,26]]}}}],"schema":"https://github.com/citation-style-language/schema/raw/master/csl-citation.json"} </w:instrText>
+              <w:instrText xml:space="preserve"> ADDIN ZOTERO_ITEM CSL_CITATION {"citationID":"fubkNeBM","properties":{"formattedCitation":"[13]","plainCitation":"[13]","noteIndex":0},"citationItems":[{"id":"YnfjATbC/oq96yxiT","uris":["http://zotero.org/users/local/vIgENPED/items/JF4TZIU5"],"itemData":{"id":32,"type":"article-journal","abstract":"This study aims to analyze the Free Nutritious Meals (MBG) program in Indonesia as part of a strategy to improve the quality of human resources towards the vision of Indonesia Emas 2045. This program is designed to address the problem of malnutrition which is still high, especially among school-age children, pregnant women, and underprivileged communities in remote areas. Using a qualitative approach based on document studies, this study examines the urgency, objectives, targets, and challenges and opportunities for implementing MBG. The results of the study indicate that MBG not only contributes to improving the nutritional status and health of the community, but also has a positive impact on the education sector, especially in terms of increasing student attendance, learning concentration, and academic achievement. In addition, this program encourages local economic empowerment through the procurement of food from local producers and strengthens community participation in supporting poverty programs. However, challenges are still faced, such as inconsistencies in nutritional standards, uneven food distribution, and weak coordination between stakeholders. Therefore, the implementation of MBG requires an integrated distribution system, strong regulations, and continuous monitoring and evaluation. If implemented holistically and across sectors, MBG has the potential to become a catalyst for social transformation that not only makes the younger generation healthy, but also strengthens the foundation of national education.","container-title":"Jurnal Kiprah Pendidikan","DOI":"10.33578/kpd.v4i3.p362-368","ISSN":"2827-8909, 2810-0433","issue":"3","journalAbbreviation":"KPD","language":"id","license":"https://creativecommons.org/licenses/by-nc-sa/4.0","page":"362-368","source":"DOI.org (Crossref)","title":"Efektivitas dan Tantangan Kebijakan Program Makan Bergizi Gratis sebagai Intervensi Pendidikan di Indonesia","volume":"4","author":[{"family":"Agustini","given":"Ucu"}],"issued":{"date-parts":[["2025",7,26]]}}}],"schema":"https://github.com/citation-style-language/schema/raw/master/csl-citation.json"} </w:instrText>
             </w:r>
             <w:r>
               <w:rPr>
@@ -5909,7 +8327,7 @@
               <w:rPr>
                 <w:sz w:val="24"/>
               </w:rPr>
-              <w:t>(Agustini, 2025)</w:t>
+              <w:t>[13]</w:t>
             </w:r>
             <w:r>
               <w:rPr>
@@ -6433,7 +8851,15 @@
                 <w:sz w:val="24"/>
                 <w:szCs w:val="24"/>
               </w:rPr>
-              <w:t>Pemetaan Opini Publik terhadap Program Makanan Gratis Melalui Media Sosial</w:t>
+              <w:t xml:space="preserve">Pemetaan Opini Publik terhadap Program Makanan </w:t>
+            </w:r>
+            <w:r>
+              <w:rPr>
+                <w:sz w:val="24"/>
+                <w:szCs w:val="24"/>
+              </w:rPr>
+              <w:lastRenderedPageBreak/>
+              <w:t>Gratis Melalui Media Sosial</w:t>
             </w:r>
           </w:p>
         </w:tc>
@@ -6454,6 +8880,7 @@
                 <w:sz w:val="24"/>
                 <w:szCs w:val="24"/>
               </w:rPr>
+              <w:lastRenderedPageBreak/>
               <w:t>Naive Bayes</w:t>
             </w:r>
           </w:p>
@@ -6476,7 +8903,15 @@
                 <w:sz w:val="24"/>
                 <w:szCs w:val="24"/>
               </w:rPr>
-              <w:t>Menunjukkan mayoritas netral, namun isu politik memengaruhi persepsi publik.</w:t>
+              <w:t xml:space="preserve">Menunjukkan mayoritas netral, </w:t>
+            </w:r>
+            <w:r>
+              <w:rPr>
+                <w:sz w:val="24"/>
+                <w:szCs w:val="24"/>
+              </w:rPr>
+              <w:lastRenderedPageBreak/>
+              <w:t>namun isu politik memengaruhi persepsi publik.</w:t>
             </w:r>
           </w:p>
         </w:tc>
@@ -7110,43 +9545,41 @@
     </w:p>
     <w:p>
       <w:pPr>
+        <w:pStyle w:val="Heading2"/>
+        <w:numPr>
+          <w:ilvl w:val="0"/>
+          <w:numId w:val="27"/>
+        </w:numPr>
+        <w:tabs>
+          <w:tab w:val="left" w:pos="426"/>
+        </w:tabs>
+        <w:ind w:left="0" w:firstLine="0"/>
+      </w:pPr>
+      <w:bookmarkStart w:id="45" w:name="_Toc216709556"/>
+      <w:bookmarkStart w:id="46" w:name="_Toc216709901"/>
+      <w:r>
+        <w:t>Dasar Teori</w:t>
+      </w:r>
+      <w:bookmarkEnd w:id="45"/>
+      <w:bookmarkEnd w:id="46"/>
+    </w:p>
+    <w:p>
+      <w:pPr>
+        <w:pStyle w:val="Heading3"/>
+        <w:numPr>
+          <w:ilvl w:val="0"/>
+          <w:numId w:val="29"/>
+        </w:numPr>
         <w:spacing w:line="360" w:lineRule="auto"/>
-        <w:rPr>
-          <w:b/>
-          <w:bCs/>
-          <w:sz w:val="24"/>
-          <w:szCs w:val="24"/>
-        </w:rPr>
-      </w:pPr>
-      <w:r>
-        <w:rPr>
-          <w:b/>
-          <w:bCs/>
-          <w:sz w:val="24"/>
-          <w:szCs w:val="24"/>
-        </w:rPr>
-        <w:t>2.2 Dasar Teori</w:t>
-      </w:r>
-    </w:p>
-    <w:p>
-      <w:pPr>
-        <w:spacing w:line="360" w:lineRule="auto"/>
-        <w:rPr>
-          <w:b/>
-          <w:bCs/>
-          <w:sz w:val="24"/>
-          <w:szCs w:val="24"/>
-        </w:rPr>
-      </w:pPr>
-      <w:r>
-        <w:rPr>
-          <w:b/>
-          <w:bCs/>
-          <w:sz w:val="24"/>
-          <w:szCs w:val="24"/>
-        </w:rPr>
-        <w:t>2.2.1 Analisis Sentimen</w:t>
-      </w:r>
+        <w:ind w:left="1276" w:hanging="567"/>
+      </w:pPr>
+      <w:bookmarkStart w:id="47" w:name="_Toc216709557"/>
+      <w:bookmarkStart w:id="48" w:name="_Toc216709902"/>
+      <w:r>
+        <w:t>Analisis Sentimen</w:t>
+      </w:r>
+      <w:bookmarkEnd w:id="47"/>
+      <w:bookmarkEnd w:id="48"/>
     </w:p>
     <w:p>
       <w:pPr>
@@ -7177,7 +9610,7 @@
           <w:sz w:val="24"/>
           <w:szCs w:val="24"/>
         </w:rPr>
-        <w:instrText xml:space="preserve"> ADDIN ZOTERO_ITEM CSL_CITATION {"citationID":"xKsm7QIT","properties":{"formattedCitation":"({\\i{}6912-Article Text-16440-1-10-20250714}, t.t.)","plainCitation":"(6912-Article Text-16440-1-10-20250714, t.t.)","noteIndex":0},"citationItems":[{"id":8,"uris":["http://zotero.org/users/local/vIgENPED/items/8V6I7C6T"],"itemData":{"id":8,"type":"document","title":"6912-Article Text-16440-1-10-20250714"}}],"schema":"https://github.com/citation-style-language/schema/raw/master/csl-citation.json"} </w:instrText>
+        <w:instrText xml:space="preserve"> ADDIN ZOTERO_ITEM CSL_CITATION {"citationID":"meSEPf50","properties":{"formattedCitation":"[5]","plainCitation":"[5]","noteIndex":0},"citationItems":[{"id":"YnfjATbC/cvPYr3LW","uris":["http://zotero.org/users/local/vIgENPED/items/RM4T65Q7"],"itemData":{"id":"YnfjATbC/cvPYr3LW","type":"article-journal","abstract":"The \"Free Nutritious Meals\" program launched by the government has become a widely discussed topic on social media platform X. This study aims to analyze public sentiment toward the program using a Natural Language Processing (NLP) approach. A total of 1,500 tweets were collected through a crawling process using tweet-harvest with relevant keywords. After preprocessing, the data was clustered using the K-Means method and further classified using Support Vector Machine (SVM) and BERT algorithms. Clustering results indicated that most tweets expressed negative sentiment, followed by neutral and positive sentiments. Model evaluation showed that SVM performed better with an accuracy of 92%, while BERT yielded suboptimal results due to the imbalanced dataset. These findings suggest that while simple feature-based approaches like SVM can be effective, contextaware models such as BERT require larger and more balanced datasets. This study is important as it provides insight for policymakers to understand public opinion and serves as a foundation for evaluating the sustainability of the program.","container-title":"Jurnal Informatika dan Teknik Elektro Terapan","DOI":"10.23960/jitet.v13i3.6912","ISSN":"2830-7062, 2303-0577","issue":"3","journalAbbreviation":"JITET","language":"id","license":"https://creativecommons.org/licenses/by-nc/4.0","source":"DOI.org (Crossref)","title":"ANALISIS SENTIMEN CUITAN DI MEDIA SOSIAL X TENTANG PROGRAM MAKAN BERGIZI GRATIS DENGAN METODE NLP","URL":"https://journal.eng.unila.ac.id/index.php/jitet/article/view/6912","volume":"13","author":[{"family":"Munir","given":"Rizal Abror"}],"accessed":{"date-parts":[["2025",11,23]]},"issued":{"date-parts":[["2025",7,14]]}}}],"schema":"https://github.com/citation-style-language/schema/raw/master/csl-citation.json"} </w:instrText>
       </w:r>
       <w:r>
         <w:rPr>
@@ -7189,25 +9622,8 @@
       <w:r>
         <w:rPr>
           <w:sz w:val="24"/>
-          <w:szCs w:val="24"/>
-        </w:rPr>
-        <w:t>(</w:t>
-      </w:r>
-      <w:r>
-        <w:rPr>
-          <w:i/>
-          <w:iCs/>
-          <w:sz w:val="24"/>
-          <w:szCs w:val="24"/>
-        </w:rPr>
-        <w:t>6912-Article Text-16440-1-10-20250714</w:t>
-      </w:r>
-      <w:r>
-        <w:rPr>
-          <w:sz w:val="24"/>
-          <w:szCs w:val="24"/>
-        </w:rPr>
-        <w:t>, t.t.)</w:t>
+        </w:rPr>
+        <w:t>[5]</w:t>
       </w:r>
       <w:r>
         <w:rPr>
@@ -7245,37 +9661,26 @@
           <w:sz w:val="24"/>
           <w:szCs w:val="24"/>
         </w:rPr>
-        <w:t xml:space="preserve">Berdasarkan berbagai definisi tersebut, dapat disimpulkan bahwa </w:t>
-      </w:r>
-      <w:r>
-        <w:rPr>
-          <w:sz w:val="24"/>
-          <w:szCs w:val="24"/>
-        </w:rPr>
-        <w:lastRenderedPageBreak/>
-        <w:t>analisis sentimen merupakan proses sistematis untuk memperoleh informasi emosional dari teks, sehingga dapat digunakan untuk memahami sikap publik terhadap suatu isu tertentu.</w:t>
-      </w:r>
-    </w:p>
-    <w:p>
-      <w:pPr>
+        <w:t>Berdasarkan berbagai definisi tersebut, dapat disimpulkan bahwa analisis sentimen merupakan proses sistematis untuk memperoleh informasi emosional dari teks, sehingga dapat digunakan untuk memahami sikap publik terhadap suatu isu tertentu.</w:t>
+      </w:r>
+    </w:p>
+    <w:p>
+      <w:pPr>
+        <w:pStyle w:val="Heading3"/>
+        <w:numPr>
+          <w:ilvl w:val="0"/>
+          <w:numId w:val="29"/>
+        </w:numPr>
         <w:spacing w:line="360" w:lineRule="auto"/>
-        <w:jc w:val="both"/>
-        <w:rPr>
-          <w:b/>
-          <w:bCs/>
-          <w:sz w:val="24"/>
-          <w:szCs w:val="24"/>
-        </w:rPr>
-      </w:pPr>
-      <w:r>
-        <w:rPr>
-          <w:b/>
-          <w:bCs/>
-          <w:sz w:val="24"/>
-          <w:szCs w:val="24"/>
-        </w:rPr>
-        <w:t>2.2.2 Natural Language Processing (NLP)</w:t>
-      </w:r>
+        <w:ind w:left="1418" w:hanging="709"/>
+      </w:pPr>
+      <w:bookmarkStart w:id="49" w:name="_Toc216709558"/>
+      <w:bookmarkStart w:id="50" w:name="_Toc216709903"/>
+      <w:r>
+        <w:t>Natural Language Processing (NLP)</w:t>
+      </w:r>
+      <w:bookmarkEnd w:id="49"/>
+      <w:bookmarkEnd w:id="50"/>
     </w:p>
     <w:p>
       <w:pPr>
@@ -7391,7 +9796,7 @@
           <w:szCs w:val="24"/>
           <w:lang w:val="en-ID"/>
         </w:rPr>
-        <w:t xml:space="preserve"> teks analisis sentimen karena bahasa media sosial sering kali tidak terstruktur, mengandung slang, singkatan, dan variasi penulisan. Oleh sebab itu, NLP digunakan untuk meningkatkan kualitas data sehingga hasil klasifikasi sentimen menjadi lebih akurat.</w:t>
+        <w:t xml:space="preserve"> teks analisis sentimen karena bahasa media sosial sering kali tidak terstruktur, mengandung slang, singkatan, dan variasi penulisan. Oleh sebab itu, NLP digunakan untuk meningkatkan kualitas data sehingga hasil klasifikasi sentimen menjadi lebih akurat</w:t>
       </w:r>
       <w:r>
         <w:rPr>
@@ -7399,6 +9804,14 @@
           <w:szCs w:val="24"/>
           <w:lang w:val="en-ID"/>
         </w:rPr>
+        <w:t>.</w:t>
+      </w:r>
+      <w:r>
+        <w:rPr>
+          <w:sz w:val="24"/>
+          <w:szCs w:val="24"/>
+          <w:lang w:val="en-ID"/>
+        </w:rPr>
         <w:fldChar w:fldCharType="begin"/>
       </w:r>
       <w:r>
@@ -7407,7 +9820,7 @@
           <w:szCs w:val="24"/>
           <w:lang w:val="en-ID"/>
         </w:rPr>
-        <w:instrText xml:space="preserve"> ADDIN ZOTERO_ITEM CSL_CITATION {"citationID":"M1EGPGMf","properties":{"formattedCitation":"({\\i{}978-Article Text-4235-1-10-20240914}, t.t.)","plainCitation":"(978-Article Text-4235-1-10-20240914, t.t.)","noteIndex":0},"citationItems":[{"id":14,"uris":["http://zotero.org/users/local/vIgENPED/items/9H22B7VW"],"itemData":{"id":14,"type":"document","title":"978-Article Text-4235-1-10-20240914"}}],"schema":"https://github.com/citation-style-language/schema/raw/master/csl-citation.json"} </w:instrText>
+        <w:instrText xml:space="preserve"> ADDIN ZOTERO_ITEM CSL_CITATION {"citationID":"yYRQhDWP","properties":{"formattedCitation":"[14]","plainCitation":"[14]","noteIndex":0},"citationItems":[{"id":123,"uris":["http://zotero.org/users/local/40ttfIiH/items/BX96ZE5E"],"itemData":{"id":123,"type":"article-journal","abstract":"The work program promised by the 2024 Presidential Candidate and Vice Presidential Candidate pair, namely, Prabowo Subianto and Gibran Rakabuming Raka, one of which is a free lunch program, this program is an effort to improve community welfare, but this has attracted public attention on social media, one the other is platform X. The public response to the free lunch program is the main focus. In this research, researchers analyzed sentiment related to the free lunch program using the Naive Bayes method using the Python programming language on Google Colab to analyze sentiment towards social media users. X. the results obtained from 920 tweets data, there are 167positive value tweets, 744tweets are negative. The evaluation results with the confusion matrix showed an accuracy of 86.95%, with precision 93%, recall 61%, and F1-Score 65%.From the results of this research it can be concluded that the majority of the public who commented on social media X gave a negative response to the free lunch program. These results can be used as material for government evaluation in determining effective and efficient policies for society.","container-title":"Jurnal Indonesia : Manajemen Informatika dan Komunikasi","DOI":"10.35870/jimik.v5i3.978","ISSN":"2723-7079, 2776-8074","issue":"3","journalAbbreviation":"jimik","language":"id","license":"https://creativecommons.org/licenses/by-nc-nd/4.0/","page":"2925-2939","source":"DOI.org (Crossref)","title":"Implementasi Algoritma Naive Bayes untuk Analisis Sentimen Terhadap Program Makan Siang Gratis","volume":"5","author":[{"literal":"Tundo"},{"family":"Rachmawati","given":"Dea Noer"}],"issued":{"date-parts":[["2024",9,20]]}}}],"schema":"https://github.com/citation-style-language/schema/raw/master/csl-citation.json"} </w:instrText>
       </w:r>
       <w:r>
         <w:rPr>
@@ -7420,25 +9833,8 @@
       <w:r>
         <w:rPr>
           <w:sz w:val="24"/>
-          <w:szCs w:val="24"/>
-        </w:rPr>
-        <w:t>(</w:t>
-      </w:r>
-      <w:r>
-        <w:rPr>
-          <w:i/>
-          <w:iCs/>
-          <w:sz w:val="24"/>
-          <w:szCs w:val="24"/>
-        </w:rPr>
-        <w:t>978-Article Text-4235-1-10-20240914</w:t>
-      </w:r>
-      <w:r>
-        <w:rPr>
-          <w:sz w:val="24"/>
-          <w:szCs w:val="24"/>
-        </w:rPr>
-        <w:t>, t.t.)</w:t>
+        </w:rPr>
+        <w:t>[14]</w:t>
       </w:r>
       <w:r>
         <w:rPr>
@@ -7447,6 +9843,14 @@
           <w:lang w:val="en-ID"/>
         </w:rPr>
         <w:fldChar w:fldCharType="end"/>
+      </w:r>
+      <w:r>
+        <w:rPr>
+          <w:sz w:val="24"/>
+          <w:szCs w:val="24"/>
+          <w:lang w:val="en-ID"/>
+        </w:rPr>
+        <w:t xml:space="preserve"> </w:t>
       </w:r>
     </w:p>
     <w:p>
@@ -7475,26 +9879,27 @@
     </w:p>
     <w:p>
       <w:pPr>
+        <w:pStyle w:val="Heading3"/>
+        <w:numPr>
+          <w:ilvl w:val="0"/>
+          <w:numId w:val="29"/>
+        </w:numPr>
         <w:spacing w:line="360" w:lineRule="auto"/>
-        <w:jc w:val="both"/>
-        <w:rPr>
-          <w:b/>
-          <w:bCs/>
-          <w:sz w:val="24"/>
-          <w:szCs w:val="24"/>
+        <w:ind w:left="993" w:hanging="284"/>
+        <w:rPr>
           <w:lang w:val="en-ID"/>
         </w:rPr>
       </w:pPr>
-      <w:r>
-        <w:rPr>
-          <w:b/>
-          <w:bCs/>
-          <w:sz w:val="24"/>
-          <w:szCs w:val="24"/>
+      <w:bookmarkStart w:id="51" w:name="_Toc216709559"/>
+      <w:bookmarkStart w:id="52" w:name="_Toc216709904"/>
+      <w:r>
+        <w:rPr>
           <w:lang w:val="en-ID"/>
         </w:rPr>
-        <w:t>2.2.3 Representasi Teks Word2Vec</w:t>
-      </w:r>
+        <w:t>Representasi Teks Word2Vec</w:t>
+      </w:r>
+      <w:bookmarkEnd w:id="51"/>
+      <w:bookmarkEnd w:id="52"/>
     </w:p>
     <w:p>
       <w:pPr>
@@ -7544,7 +9949,7 @@
           <w:szCs w:val="24"/>
           <w:lang w:val="en-ID"/>
         </w:rPr>
-        <w:instrText xml:space="preserve"> ADDIN ZOTERO_ITEM CSL_CITATION {"citationID":"VxrK6Qbv","properties":{"formattedCitation":"(Af\\uc0\\u8217{}idah dkk., 2021)","plainCitation":"(Af’idah dkk., 2021)","noteIndex":0},"citationItems":[{"id":53,"uris":["http://zotero.org/users/local/vIgENPED/items/7MA6QH25"],"itemData":{"id":53,"type":"article-journal","abstract":"The difficulty of sentiment classification on this big data can be overcome using deep learning. Before the deep learning training and testing process is carried out, a word features extraction process is needed. Word2Vec as a word features extraction is often used in sentiment classification pretraining because it can capture the semantic meaning of the text by representing a similar vector for each word that has a close meaning. Word2Vec has three parameters that affect the model learning process namely architecture, evaluation method, and dimensions. This study aims to determine the effect of each Word2Vec parameter on deep learning performance in sentiment classification. The accuracy results of the deep learning model were evaluated to determine the effect of the Word2Vec parameter. The results of this study indicate that the three Word2Vec parameters have an influence on the performance of the deep learning model in sentiment classification. The combination of Word2Vec parameters that produces the highest average accuracy include CBOW (Continuous Bag of Word) architecture, Hierarchical Softmax evaluation method, and a dimension of 100. CBOW produces better performance, because it has slightly better accuracy for words that often appear and in this research dataset there are many words that often appear. Hierarchical Softmax shows better results because it uses a binary tree model which makes words that occur rarely will inherit the vector representation above them. The dimension with a value of 100 produces better accuracy because it is in line with the number of datasets of 10,000 reviews.","container-title":"Jurnal Informatika: Jurnal Pengembangan IT","DOI":"10.30591/jpit.v6i3.3016","ISSN":"2548-9356, 2477-5126","issue":"3","journalAbbreviation":"JPIT","language":"id","license":"http://creativecommons.org/licenses/by/4.0","page":"156-161","source":"DOI.org (Crossref)","title":"Pengaruh Parameter Word2Vec terhadap Performa Deep Learning pada Klasifikasi Sentimen","volume":"6","author":[{"family":"Af'idah","given":"Dwi Intan"},{"family":"Dairoh","given":"Dairoh"},{"family":"Handayani","given":"Sharfina Febbi"},{"family":"Pratiwi","given":"Riszki Wijayatun"}],"issued":{"date-parts":[["2021",10,1]]}}}],"schema":"https://github.com/citation-style-language/schema/raw/master/csl-citation.json"} </w:instrText>
+        <w:instrText xml:space="preserve"> ADDIN ZOTERO_ITEM CSL_CITATION {"citationID":"VxrK6Qbv","properties":{"formattedCitation":"[15]","plainCitation":"[15]","noteIndex":0},"citationItems":[{"id":"YnfjATbC/bJNi5Y7p","uris":["http://zotero.org/users/local/vIgENPED/items/7MA6QH25"],"itemData":{"id":53,"type":"article-journal","abstract":"The difficulty of sentiment classification on this big data can be overcome using deep learning. Before the deep learning training and testing process is carried out, a word features extraction process is needed. Word2Vec as a word features extraction is often used in sentiment classification pretraining because it can capture the semantic meaning of the text by representing a similar vector for each word that has a close meaning. Word2Vec has three parameters that affect the model learning process namely architecture, evaluation method, and dimensions. This study aims to determine the effect of each Word2Vec parameter on deep learning performance in sentiment classification. The accuracy results of the deep learning model were evaluated to determine the effect of the Word2Vec parameter. The results of this study indicate that the three Word2Vec parameters have an influence on the performance of the deep learning model in sentiment classification. The combination of Word2Vec parameters that produces the highest average accuracy include CBOW (Continuous Bag of Word) architecture, Hierarchical Softmax evaluation method, and a dimension of 100. CBOW produces better performance, because it has slightly better accuracy for words that often appear and in this research dataset there are many words that often appear. Hierarchical Softmax shows better results because it uses a binary tree model which makes words that occur rarely will inherit the vector representation above them. The dimension with a value of 100 produces better accuracy because it is in line with the number of datasets of 10,000 reviews.","container-title":"Jurnal Informatika: Jurnal Pengembangan IT","DOI":"10.30591/jpit.v6i3.3016","ISSN":"2548-9356, 2477-5126","issue":"3","journalAbbreviation":"JPIT","language":"id","license":"http://creativecommons.org/licenses/by/4.0","page":"156-161","source":"DOI.org (Crossref)","title":"Pengaruh Parameter Word2Vec terhadap Performa Deep Learning pada Klasifikasi Sentimen","volume":"6","author":[{"family":"Af'idah","given":"Dwi Intan"},{"family":"Dairoh","given":"Dairoh"},{"family":"Handayani","given":"Sharfina Febbi"},{"family":"Pratiwi","given":"Riszki Wijayatun"}],"issued":{"date-parts":[["2021",10,1]]}}}],"schema":"https://github.com/citation-style-language/schema/raw/master/csl-citation.json"} </w:instrText>
       </w:r>
       <w:r>
         <w:rPr>
@@ -7557,9 +9962,8 @@
       <w:r>
         <w:rPr>
           <w:sz w:val="24"/>
-          <w:szCs w:val="24"/>
-        </w:rPr>
-        <w:t>(Af’idah dkk., 2021)</w:t>
+        </w:rPr>
+        <w:t>[15]</w:t>
       </w:r>
       <w:r>
         <w:rPr>
@@ -7572,27 +9976,27 @@
     </w:p>
     <w:p>
       <w:pPr>
+        <w:pStyle w:val="Heading3"/>
+        <w:numPr>
+          <w:ilvl w:val="0"/>
+          <w:numId w:val="29"/>
+        </w:numPr>
         <w:spacing w:line="360" w:lineRule="auto"/>
-        <w:jc w:val="both"/>
-        <w:rPr>
-          <w:b/>
-          <w:bCs/>
-          <w:sz w:val="24"/>
-          <w:szCs w:val="24"/>
+        <w:ind w:left="1134"/>
+        <w:rPr>
           <w:lang w:val="en-ID"/>
         </w:rPr>
       </w:pPr>
-      <w:r>
-        <w:rPr>
-          <w:b/>
-          <w:bCs/>
-          <w:sz w:val="24"/>
-          <w:szCs w:val="24"/>
+      <w:bookmarkStart w:id="53" w:name="_Toc216709560"/>
+      <w:bookmarkStart w:id="54" w:name="_Toc216709905"/>
+      <w:r>
+        <w:rPr>
           <w:lang w:val="en-ID"/>
         </w:rPr>
-        <w:lastRenderedPageBreak/>
-        <w:t>2.2.4 Support Vector Machine (SVM)</w:t>
-      </w:r>
+        <w:t>Support Vector Machine (SVM)</w:t>
+      </w:r>
+      <w:bookmarkEnd w:id="53"/>
+      <w:bookmarkEnd w:id="54"/>
     </w:p>
     <w:p>
       <w:pPr>
@@ -7669,7 +10073,7 @@
           <w:szCs w:val="24"/>
           <w:lang w:val="en-ID"/>
         </w:rPr>
-        <w:instrText xml:space="preserve"> ADDIN ZOTERO_ITEM CSL_CITATION {"citationID":"StKw2DDS","properties":{"formattedCitation":"(Styawati dkk., 2021)","plainCitation":"(Styawati dkk., 2021)","noteIndex":0},"citationItems":[{"id":49,"uris":["http://zotero.org/users/local/vIgENPED/items/KIHX2L9V"],"itemData":{"id":49,"type":"article-journal","abstract":"The Kartu Prakerja program was launched in 2020 through Presidential Regulation Number 36 of 2020 concerning the Development of Work Competencies through the PreEmployment Card Program. The discussion of the pre-employment card program on Twitter made the writer interested in analyzing the sentiments of the Indonesian people towards the PreEmployment Card Program regarding the government's efforts to overcome unemployment and victims of labor layoffs with the keyword \"pre-employment\". The sentiments used are positive, negative, and neutral. The method used to analyze public opinion with data obtained on social media twitter using the Support Vector Machine (SVM). Meanwhile, to measure the performance of SVM classification using the Confusion Matrix method. In this study, a comparison of two kernels was carried out, namely linear with RBF. The results of the evaluation carried out on the linear kernel accuracy value of 98.67%, precision 98%, recall 99%, and F1-Score 98%, while the RBF kernel accuracy value is 98.34%, precision 97%, recall 98%, F1-Score 98%, The key is that public sentiment from twitter users towards the pre-employment card program during the pandemic tends to be neutral by 98.34%. Based on the results of the evaluation carried out on the accuracy value of the linear kernel, it produces an accuracy value of 98.67%, while the RBF kernel produces an accuracy of 98.34%. So in terms of accuracy the linear kernel is more accurate than the RBF kernel.","container-title":"Jurnal Informatika: Jurnal Pengembangan IT","DOI":"10.30591/jpit.v6i3.2870","ISSN":"2548-9356, 2477-5126","issue":"3","journalAbbreviation":"JPIT","language":"id","license":"http://creativecommons.org/licenses/by/4.0","page":"150-155","source":"DOI.org (Crossref)","title":"Analisis Sentimen Masyarakat Terhadap Program Kartu Prakerja Pada Twitter Dengan Metode Support Vector Machine","volume":"6","author":[{"family":"Styawati","given":"Styawati"},{"family":"Hendrastuty","given":"Nirwana"},{"family":"Isnain","given":"Auliya Rahman"}],"issued":{"date-parts":[["2021",10,1]]}}}],"schema":"https://github.com/citation-style-language/schema/raw/master/csl-citation.json"} </w:instrText>
+        <w:instrText xml:space="preserve"> ADDIN ZOTERO_ITEM CSL_CITATION {"citationID":"StKw2DDS","properties":{"formattedCitation":"[16]","plainCitation":"[16]","noteIndex":0},"citationItems":[{"id":"YnfjATbC/FNOh6jos","uris":["http://zotero.org/users/local/vIgENPED/items/KIHX2L9V"],"itemData":{"id":49,"type":"article-journal","abstract":"The Kartu Prakerja program was launched in 2020 through Presidential Regulation Number 36 of 2020 concerning the Development of Work Competencies through the PreEmployment Card Program. The discussion of the pre-employment card program on Twitter made the writer interested in analyzing the sentiments of the Indonesian people towards the PreEmployment Card Program regarding the government's efforts to overcome unemployment and victims of labor layoffs with the keyword \"pre-employment\". The sentiments used are positive, negative, and neutral. The method used to analyze public opinion with data obtained on social media twitter using the Support Vector Machine (SVM). Meanwhile, to measure the performance of SVM classification using the Confusion Matrix method. In this study, a comparison of two kernels was carried out, namely linear with RBF. The results of the evaluation carried out on the linear kernel accuracy value of 98.67%, precision 98%, recall 99%, and F1-Score 98%, while the RBF kernel accuracy value is 98.34%, precision 97%, recall 98%, F1-Score 98%, The key is that public sentiment from twitter users towards the pre-employment card program during the pandemic tends to be neutral by 98.34%. Based on the results of the evaluation carried out on the accuracy value of the linear kernel, it produces an accuracy value of 98.67%, while the RBF kernel produces an accuracy of 98.34%. So in terms of accuracy the linear kernel is more accurate than the RBF kernel.","container-title":"Jurnal Informatika: Jurnal Pengembangan IT","DOI":"10.30591/jpit.v6i3.2870","ISSN":"2548-9356, 2477-5126","issue":"3","journalAbbreviation":"JPIT","language":"id","license":"http://creativecommons.org/licenses/by/4.0","page":"150-155","source":"DOI.org (Crossref)","title":"Analisis Sentimen Masyarakat Terhadap Program Kartu Prakerja Pada Twitter Dengan Metode Support Vector Machine","volume":"6","author":[{"family":"Styawati","given":"Styawati"},{"family":"Hendrastuty","given":"Nirwana"},{"family":"Isnain","given":"Auliya Rahman"}],"issued":{"date-parts":[["2021",10,1]]}}}],"schema":"https://github.com/citation-style-language/schema/raw/master/csl-citation.json"} </w:instrText>
       </w:r>
       <w:r>
         <w:rPr>
@@ -7683,7 +10087,7 @@
         <w:rPr>
           <w:sz w:val="24"/>
         </w:rPr>
-        <w:t>(Styawati dkk., 2021)</w:t>
+        <w:t>[16]</w:t>
       </w:r>
       <w:r>
         <w:rPr>
@@ -7696,7 +10100,13 @@
     </w:p>
     <w:p>
       <w:pPr>
+        <w:pStyle w:val="ListParagraph"/>
+        <w:numPr>
+          <w:ilvl w:val="0"/>
+          <w:numId w:val="29"/>
+        </w:numPr>
         <w:spacing w:line="360" w:lineRule="auto"/>
+        <w:ind w:left="1134"/>
         <w:jc w:val="both"/>
         <w:rPr>
           <w:b/>
@@ -7714,7 +10124,7 @@
           <w:szCs w:val="24"/>
           <w:lang w:val="en-ID"/>
         </w:rPr>
-        <w:t>2.2.5 Lexicon-Based Labeling</w:t>
+        <w:t>Lexicon-Based Labeling</w:t>
       </w:r>
     </w:p>
     <w:p>
@@ -7757,7 +10167,7 @@
           <w:szCs w:val="24"/>
           <w:lang w:val="en-ID"/>
         </w:rPr>
-        <w:instrText xml:space="preserve"> ADDIN ZOTERO_ITEM CSL_CITATION {"citationID":"UzWYsiMh","properties":{"formattedCitation":"(Muhammad Fernanda Naufal Fathoni dkk., 2024)","plainCitation":"(Muhammad Fernanda Naufal Fathoni dkk., 2024)","noteIndex":0},"citationItems":[{"id":51,"uris":["http://zotero.org/users/local/vIgENPED/items/K3YBSH9Q"],"itemData":{"id":51,"type":"article-journal","abstract":"Rohingya in Indonesia has become trending conversation on social media. Sentiment analysis can get public responds. Big data makes the problem time efficiency labeling process, therefore the lexicon dictionary is needed for the labeling process. Data is growing and circulating very rapidly so it takes a fast and efficient time. Although it is fast and makes it easier to solve problems, it is still necessary to question the accuracy produced when using the lexicon labeling. A comparison of the labeling process between the InSet lexicon and the VADER lexicon was conducted to determine the accuracy of the labeling. It was done by combining lexicon with machine learning method of support vector machine and TF-IDF weighting and accuracy result calculated using confusion marix. Data from social media X as many as 9117 lines and labeled with InSet lexicon result 5241 negative sentiments, 1369 positive, and 521 neutral. Then the labeling results with VADER produced 2749 positive, 2523 negative, and 1881 neutral. After labeled, processed SVM and calculated accuracy with results of InSet lexicon accuracy having an average of 85.8% while the VADER SVM lexicon has an average of 82.65%.","container-title":"Modem : Jurnal Informatika dan Sains Teknologi.","DOI":"10.62951/modem.v2i3.112","ISSN":"3046-7209, 3046-7217","issue":"3","journalAbbreviation":"Modem","language":"id","license":"https://creativecommons.org/licenses/by-sa/4.0","page":"62-76","source":"DOI.org (Crossref)","title":"Perbandingan Performa Labeling Lexicon InSet dan VADER pada Analisa Sentimen Rohingya di Aplikasi X dengan SVM","volume":"2","author":[{"literal":"Muhammad Fernanda Naufal Fathoni"},{"literal":"Eva Yulia Puspaningrum"},{"literal":"Andreas Nugroho Sihananto"}],"issued":{"date-parts":[["2024",7,1]]}}}],"schema":"https://github.com/citation-style-language/schema/raw/master/csl-citation.json"} </w:instrText>
+        <w:instrText xml:space="preserve"> ADDIN ZOTERO_ITEM CSL_CITATION {"citationID":"UzWYsiMh","properties":{"formattedCitation":"[17]","plainCitation":"[17]","noteIndex":0},"citationItems":[{"id":"YnfjATbC/E9MMEz4L","uris":["http://zotero.org/users/local/vIgENPED/items/K3YBSH9Q"],"itemData":{"id":51,"type":"article-journal","abstract":"Rohingya in Indonesia has become trending conversation on social media. Sentiment analysis can get public responds. Big data makes the problem time efficiency labeling process, therefore the lexicon dictionary is needed for the labeling process. Data is growing and circulating very rapidly so it takes a fast and efficient time. Although it is fast and makes it easier to solve problems, it is still necessary to question the accuracy produced when using the lexicon labeling. A comparison of the labeling process between the InSet lexicon and the VADER lexicon was conducted to determine the accuracy of the labeling. It was done by combining lexicon with machine learning method of support vector machine and TF-IDF weighting and accuracy result calculated using confusion marix. Data from social media X as many as 9117 lines and labeled with InSet lexicon result 5241 negative sentiments, 1369 positive, and 521 neutral. Then the labeling results with VADER produced 2749 positive, 2523 negative, and 1881 neutral. After labeled, processed SVM and calculated accuracy with results of InSet lexicon accuracy having an average of 85.8% while the VADER SVM lexicon has an average of 82.65%.","container-title":"Modem : Jurnal Informatika dan Sains Teknologi.","DOI":"10.62951/modem.v2i3.112","ISSN":"3046-7209, 3046-7217","issue":"3","journalAbbreviation":"Modem","language":"id","license":"https://creativecommons.org/licenses/by-sa/4.0","page":"62-76","source":"DOI.org (Crossref)","title":"Perbandingan Performa Labeling Lexicon InSet dan VADER pada Analisa Sentimen Rohingya di Aplikasi X dengan SVM","volume":"2","author":[{"literal":"Muhammad Fernanda Naufal Fathoni"},{"literal":"Eva Yulia Puspaningrum"},{"literal":"Andreas Nugroho Sihananto"}],"issued":{"date-parts":[["2024",7,1]]}}}],"schema":"https://github.com/citation-style-language/schema/raw/master/csl-citation.json"} </w:instrText>
       </w:r>
       <w:r>
         <w:rPr>
@@ -7771,7 +10181,7 @@
         <w:rPr>
           <w:sz w:val="24"/>
         </w:rPr>
-        <w:t>(Muhammad Fernanda Naufal Fathoni dkk., 2024)</w:t>
+        <w:t>[17]</w:t>
       </w:r>
       <w:r>
         <w:rPr>
@@ -7794,10 +10204,11 @@
       <w:pPr>
         <w:pStyle w:val="ListParagraph"/>
         <w:numPr>
-          <w:ilvl w:val="2"/>
-          <w:numId w:val="10"/>
+          <w:ilvl w:val="0"/>
+          <w:numId w:val="29"/>
         </w:numPr>
         <w:spacing w:line="360" w:lineRule="auto"/>
+        <w:ind w:left="1134"/>
         <w:jc w:val="both"/>
         <w:rPr>
           <w:b/>
@@ -7851,7 +10262,7 @@
           <w:szCs w:val="24"/>
           <w:lang w:val="en-ID"/>
         </w:rPr>
-        <w:instrText xml:space="preserve"> ADDIN ZOTERO_ITEM CSL_CITATION {"citationID":"sM21GKHJ","properties":{"formattedCitation":"(Baizal dkk., 2009)","plainCitation":"(Baizal dkk., 2009)","noteIndex":0},"citationItems":[{"id":55,"uris":["http://zotero.org/users/local/vIgENPED/items/MGSW4WE4"],"itemData":{"id":55,"type":"article-journal","language":"id","source":"Zotero","title":"PENGGUNAAN METODE BAGGING DENGAN MENERAPKAN DATA BALANCING PADA CHURN PREDICTION UNTUK PERUSAHAAN TELEKOMUNIKASI","author":[{"family":"Baizal","given":"ZK Abdurahman"},{"family":"Bijaksana","given":"Moch Arif"},{"family":"Nasihati","given":"Ina Rofi’atun"}],"issued":{"date-parts":[["2009"]]}}}],"schema":"https://github.com/citation-style-language/schema/raw/master/csl-citation.json"} </w:instrText>
+        <w:instrText xml:space="preserve"> ADDIN ZOTERO_ITEM CSL_CITATION {"citationID":"sM21GKHJ","properties":{"formattedCitation":"[18]","plainCitation":"[18]","noteIndex":0},"citationItems":[{"id":"YnfjATbC/ZPbJ3q7R","uris":["http://zotero.org/users/local/vIgENPED/items/MGSW4WE4"],"itemData":{"id":55,"type":"article-journal","language":"id","source":"Zotero","title":"PENGGUNAAN METODE BAGGING DENGAN MENERAPKAN DATA BALANCING PADA CHURN PREDICTION UNTUK PERUSAHAAN TELEKOMUNIKASI","author":[{"family":"Baizal","given":"ZK Abdurahman"},{"family":"Bijaksana","given":"Moch Arif"},{"family":"Nasihati","given":"Ina Rofi’atun"}],"issued":{"date-parts":[["2009"]]}}}],"schema":"https://github.com/citation-style-language/schema/raw/master/csl-citation.json"} </w:instrText>
       </w:r>
       <w:r>
         <w:rPr>
@@ -7865,7 +10276,7 @@
         <w:rPr>
           <w:sz w:val="24"/>
         </w:rPr>
-        <w:t>(Baizal dkk., 2009)</w:t>
+        <w:t>[18]</w:t>
       </w:r>
       <w:r>
         <w:rPr>
@@ -7875,7 +10286,7 @@
         </w:rPr>
         <w:fldChar w:fldCharType="end"/>
       </w:r>
-      <w:bookmarkStart w:id="10" w:name="_Toc215493997"/>
+      <w:bookmarkStart w:id="55" w:name="_Toc215493997"/>
       <w:r>
         <w:rPr>
           <w:sz w:val="24"/>
@@ -7887,51 +10298,63 @@
     </w:p>
     <w:p>
       <w:pPr>
-        <w:pStyle w:val="Heading1"/>
-      </w:pPr>
-      <w:r>
-        <w:t>BAB III</w:t>
-      </w:r>
-      <w:r>
-        <w:t xml:space="preserve"> </w:t>
-      </w:r>
-      <w:r>
-        <w:br/>
-      </w:r>
-      <w:r>
-        <w:t>METODE PENELITIAN</w:t>
-      </w:r>
-      <w:bookmarkEnd w:id="10"/>
-    </w:p>
-    <w:p/>
-    <w:p>
-      <w:pPr>
-        <w:rPr>
+        <w:widowControl/>
+        <w:autoSpaceDE/>
+        <w:autoSpaceDN/>
+        <w:spacing w:after="160" w:line="259" w:lineRule="auto"/>
+        <w:rPr>
+          <w:rFonts w:eastAsiaTheme="majorEastAsia" w:cstheme="majorBidi"/>
           <w:b/>
           <w:bCs/>
-          <w:sz w:val="24"/>
-          <w:szCs w:val="24"/>
-        </w:rPr>
-      </w:pPr>
-      <w:r>
-        <w:rPr>
-          <w:b/>
-          <w:bCs/>
-          <w:sz w:val="24"/>
-          <w:szCs w:val="24"/>
-        </w:rPr>
-        <w:t>3.1 Objek Penelitian</w:t>
-      </w:r>
-    </w:p>
-    <w:p>
-      <w:pPr>
-        <w:rPr>
-          <w:b/>
-          <w:bCs/>
-          <w:sz w:val="24"/>
-          <w:szCs w:val="24"/>
-        </w:rPr>
-      </w:pPr>
+          <w:color w:val="000000" w:themeColor="text1"/>
+          <w:sz w:val="24"/>
+          <w:szCs w:val="24"/>
+        </w:rPr>
+      </w:pPr>
+      <w:r>
+        <w:br w:type="page"/>
+      </w:r>
+    </w:p>
+    <w:p>
+      <w:pPr>
+        <w:pStyle w:val="Heading1"/>
+      </w:pPr>
+      <w:bookmarkStart w:id="56" w:name="_Toc216709561"/>
+      <w:bookmarkStart w:id="57" w:name="_Toc216709906"/>
+      <w:r>
+        <w:lastRenderedPageBreak/>
+        <w:t>BAB III</w:t>
+      </w:r>
+      <w:r>
+        <w:t xml:space="preserve"> </w:t>
+      </w:r>
+      <w:r>
+        <w:br/>
+      </w:r>
+      <w:r>
+        <w:t>METODE PENELITIAN</w:t>
+      </w:r>
+      <w:bookmarkEnd w:id="55"/>
+      <w:bookmarkEnd w:id="56"/>
+      <w:bookmarkEnd w:id="57"/>
+    </w:p>
+    <w:p/>
+    <w:p>
+      <w:pPr>
+        <w:pStyle w:val="Heading2"/>
+        <w:numPr>
+          <w:ilvl w:val="1"/>
+          <w:numId w:val="31"/>
+        </w:numPr>
+        <w:ind w:left="567" w:hanging="567"/>
+      </w:pPr>
+      <w:bookmarkStart w:id="58" w:name="_Toc216709562"/>
+      <w:bookmarkStart w:id="59" w:name="_Toc216709907"/>
+      <w:r>
+        <w:t>Objek Penelitian</w:t>
+      </w:r>
+      <w:bookmarkEnd w:id="58"/>
+      <w:bookmarkEnd w:id="59"/>
     </w:p>
     <w:p>
       <w:pPr>
@@ -7964,16 +10387,7 @@
           <w:szCs w:val="24"/>
           <w:lang w:val="en-ID"/>
         </w:rPr>
-        <w:t xml:space="preserve">Komentar pengguna pada konten TikTok yang membahas Program Makanan Bergizi Gratis (MBG). Pemilihan TikTok sebagai sumber data bukan hanya karena platform ini memiliki tingkat interaksi dan partisipasi publik yang tinggi, tetapi juga karena TikTok menjadi salah satu ruang digital yang paling aktif dalam memunculkan diskursus terkait kebijakan MBG. Berbagai video yang mengulas, mengkritik, atau mendukung program ini menghasilkan ribuan komentar yang merepresentasikan opini, </w:t>
-      </w:r>
-      <w:r>
-        <w:rPr>
-          <w:sz w:val="24"/>
-          <w:szCs w:val="24"/>
-          <w:lang w:val="en-ID"/>
-        </w:rPr>
-        <w:lastRenderedPageBreak/>
-        <w:t>persepsi, serta reaksi spontan masyarakat.</w:t>
+        <w:t>Komentar pengguna pada konten TikTok yang membahas Program Makanan Bergizi Gratis (MBG). Pemilihan TikTok sebagai sumber data bukan hanya karena platform ini memiliki tingkat interaksi dan partisipasi publik yang tinggi, tetapi juga karena TikTok menjadi salah satu ruang digital yang paling aktif dalam memunculkan diskursus terkait kebijakan MBG. Berbagai video yang mengulas, mengkritik, atau mendukung program ini menghasilkan ribuan komentar yang merepresentasikan opini, persepsi, serta reaksi spontan masyarakat.</w:t>
       </w:r>
     </w:p>
     <w:p>
@@ -7998,37 +10412,26 @@
     </w:p>
     <w:p>
       <w:pPr>
-        <w:spacing w:line="360" w:lineRule="auto"/>
-        <w:jc w:val="both"/>
-        <w:rPr>
-          <w:sz w:val="24"/>
-          <w:szCs w:val="24"/>
+        <w:pStyle w:val="Heading2"/>
+        <w:numPr>
+          <w:ilvl w:val="1"/>
+          <w:numId w:val="31"/>
+        </w:numPr>
+        <w:ind w:left="567" w:hanging="567"/>
+        <w:rPr>
           <w:lang w:val="en-ID"/>
         </w:rPr>
       </w:pPr>
-    </w:p>
-    <w:p>
-      <w:pPr>
-        <w:spacing w:line="360" w:lineRule="auto"/>
-        <w:jc w:val="both"/>
-        <w:rPr>
-          <w:b/>
-          <w:bCs/>
-          <w:sz w:val="24"/>
-          <w:szCs w:val="24"/>
+      <w:bookmarkStart w:id="60" w:name="_Toc216709563"/>
+      <w:bookmarkStart w:id="61" w:name="_Toc216709908"/>
+      <w:r>
+        <w:rPr>
           <w:lang w:val="en-ID"/>
         </w:rPr>
-      </w:pPr>
-      <w:r>
-        <w:rPr>
-          <w:b/>
-          <w:bCs/>
-          <w:sz w:val="24"/>
-          <w:szCs w:val="24"/>
-          <w:lang w:val="en-ID"/>
-        </w:rPr>
-        <w:t>3.2 Alur Penelitian</w:t>
-      </w:r>
+        <w:t>Alur Penelitian</w:t>
+      </w:r>
+      <w:bookmarkEnd w:id="60"/>
+      <w:bookmarkEnd w:id="61"/>
     </w:p>
     <w:p>
       <w:pPr>
@@ -8160,78 +10563,119 @@
     </w:p>
     <w:p>
       <w:pPr>
-        <w:spacing w:line="360" w:lineRule="auto"/>
-        <w:jc w:val="both"/>
-        <w:rPr>
-          <w:sz w:val="24"/>
-          <w:szCs w:val="24"/>
-        </w:rPr>
-      </w:pPr>
-    </w:p>
-    <w:p>
-      <w:pPr>
-        <w:spacing w:line="360" w:lineRule="auto"/>
-        <w:jc w:val="both"/>
-        <w:rPr>
-          <w:sz w:val="24"/>
-          <w:szCs w:val="24"/>
-        </w:rPr>
-      </w:pPr>
+        <w:widowControl/>
+        <w:autoSpaceDE/>
+        <w:autoSpaceDN/>
+        <w:spacing w:after="160" w:line="259" w:lineRule="auto"/>
+        <w:rPr>
+          <w:i/>
+          <w:iCs/>
+          <w:color w:val="44546A" w:themeColor="text2"/>
+          <w:sz w:val="18"/>
+          <w:szCs w:val="18"/>
+        </w:rPr>
+      </w:pPr>
+      <w:r>
+        <w:br w:type="page"/>
+      </w:r>
     </w:p>
     <w:p>
       <w:pPr>
         <w:pStyle w:val="Caption"/>
+        <w:jc w:val="center"/>
         <w:rPr>
           <w:i w:val="0"/>
           <w:iCs w:val="0"/>
-          <w:color w:val="0D0D0D" w:themeColor="text1" w:themeTint="F2"/>
-          <w:sz w:val="24"/>
-          <w:szCs w:val="24"/>
-        </w:rPr>
-      </w:pPr>
+          <w:sz w:val="24"/>
+          <w:szCs w:val="24"/>
+        </w:rPr>
+      </w:pPr>
+      <w:bookmarkStart w:id="62" w:name="_Toc216709848"/>
       <w:r>
         <w:rPr>
           <w:i w:val="0"/>
           <w:iCs w:val="0"/>
-          <w:color w:val="0D0D0D" w:themeColor="text1" w:themeTint="F2"/>
-          <w:sz w:val="24"/>
-          <w:szCs w:val="24"/>
-        </w:rPr>
-        <w:t xml:space="preserve">                                        3.2 </w:t>
+          <w:color w:val="auto"/>
+          <w:sz w:val="24"/>
+          <w:szCs w:val="24"/>
+        </w:rPr>
+        <w:t xml:space="preserve">Gambar 3. </w:t>
       </w:r>
       <w:r>
         <w:rPr>
           <w:i w:val="0"/>
           <w:iCs w:val="0"/>
-          <w:color w:val="0D0D0D" w:themeColor="text1" w:themeTint="F2"/>
-          <w:sz w:val="24"/>
-          <w:szCs w:val="24"/>
-        </w:rPr>
-        <w:t>Alir proses flowchart</w:t>
-      </w:r>
-    </w:p>
-    <w:p>
-      <w:pPr>
-        <w:spacing w:line="360" w:lineRule="auto"/>
-        <w:jc w:val="both"/>
-        <w:rPr>
-          <w:sz w:val="24"/>
-          <w:szCs w:val="24"/>
-        </w:rPr>
-      </w:pPr>
-      <w:r>
-        <w:rPr>
+          <w:color w:val="auto"/>
+          <w:sz w:val="24"/>
+          <w:szCs w:val="24"/>
+        </w:rPr>
+        <w:fldChar w:fldCharType="begin"/>
+      </w:r>
+      <w:r>
+        <w:rPr>
+          <w:i w:val="0"/>
+          <w:iCs w:val="0"/>
+          <w:color w:val="auto"/>
+          <w:sz w:val="24"/>
+          <w:szCs w:val="24"/>
+        </w:rPr>
+        <w:instrText xml:space="preserve"> SEQ Gambar_3. \* ARABIC </w:instrText>
+      </w:r>
+      <w:r>
+        <w:rPr>
+          <w:i w:val="0"/>
+          <w:iCs w:val="0"/>
+          <w:color w:val="auto"/>
+          <w:sz w:val="24"/>
+          <w:szCs w:val="24"/>
+        </w:rPr>
+        <w:fldChar w:fldCharType="separate"/>
+      </w:r>
+      <w:r>
+        <w:rPr>
+          <w:i w:val="0"/>
+          <w:iCs w:val="0"/>
           <w:noProof/>
+          <w:color w:val="auto"/>
+          <w:sz w:val="24"/>
+          <w:szCs w:val="24"/>
+        </w:rPr>
+        <w:t>1</w:t>
+      </w:r>
+      <w:r>
+        <w:rPr>
+          <w:i w:val="0"/>
+          <w:iCs w:val="0"/>
+          <w:color w:val="auto"/>
+          <w:sz w:val="24"/>
+          <w:szCs w:val="24"/>
+        </w:rPr>
+        <w:fldChar w:fldCharType="end"/>
+      </w:r>
+      <w:r>
+        <w:rPr>
+          <w:i w:val="0"/>
+          <w:iCs w:val="0"/>
+          <w:color w:val="auto"/>
+          <w:sz w:val="24"/>
+          <w:szCs w:val="24"/>
+        </w:rPr>
+        <w:t xml:space="preserve"> Alir proses flowchart</w:t>
+      </w:r>
+      <w:r>
+        <w:rPr>
+          <w:i w:val="0"/>
+          <w:iCs w:val="0"/>
+          <w:noProof/>
           <w:sz w:val="24"/>
           <w:szCs w:val="24"/>
           <w14:ligatures w14:val="standardContextual"/>
         </w:rPr>
-        <w:lastRenderedPageBreak/>
         <w:drawing>
-          <wp:anchor distT="0" distB="0" distL="114300" distR="114300" simplePos="0" relativeHeight="251663360" behindDoc="0" locked="0" layoutInCell="1" allowOverlap="1" wp14:anchorId="6F72463D" wp14:editId="5C1839FE">
+          <wp:anchor distT="0" distB="0" distL="114300" distR="114300" simplePos="0" relativeHeight="251663360" behindDoc="0" locked="0" layoutInCell="1" allowOverlap="1" wp14:anchorId="6F72463D" wp14:editId="719C4064">
             <wp:simplePos x="0" y="0"/>
             <wp:positionH relativeFrom="margin">
-              <wp:posOffset>409575</wp:posOffset>
+              <wp:align>center</wp:align>
             </wp:positionH>
             <wp:positionV relativeFrom="paragraph">
               <wp:posOffset>262255</wp:posOffset>
@@ -8277,6 +10721,7 @@
           </wp:anchor>
         </w:drawing>
       </w:r>
+      <w:bookmarkEnd w:id="62"/>
     </w:p>
     <w:p>
       <w:pPr>
@@ -8741,6 +11186,7 @@
           <w:sz w:val="24"/>
           <w:szCs w:val="24"/>
         </w:rPr>
+        <w:lastRenderedPageBreak/>
         <w:t>Pembagian data dilakukan dengan rasio 80% data latih dan 20% data uji.</w:t>
       </w:r>
     </w:p>
@@ -8780,7 +11226,6 @@
           <w:sz w:val="24"/>
           <w:szCs w:val="24"/>
         </w:rPr>
-        <w:lastRenderedPageBreak/>
         <w:t>4. Visualisasi Hasil Analisis</w:t>
       </w:r>
     </w:p>
@@ -8854,24 +11299,20 @@
     </w:p>
     <w:p>
       <w:pPr>
-        <w:spacing w:line="360" w:lineRule="auto"/>
-        <w:jc w:val="both"/>
-        <w:rPr>
-          <w:b/>
-          <w:bCs/>
-          <w:sz w:val="24"/>
-          <w:szCs w:val="24"/>
-        </w:rPr>
-      </w:pPr>
-      <w:r>
-        <w:rPr>
-          <w:b/>
-          <w:bCs/>
-          <w:sz w:val="24"/>
-          <w:szCs w:val="24"/>
-        </w:rPr>
-        <w:t>3.3 Alat dan Bahan Penelitian.</w:t>
-      </w:r>
+        <w:pStyle w:val="Heading2"/>
+        <w:numPr>
+          <w:ilvl w:val="1"/>
+          <w:numId w:val="31"/>
+        </w:numPr>
+        <w:ind w:left="567" w:hanging="567"/>
+      </w:pPr>
+      <w:bookmarkStart w:id="63" w:name="_Toc216709564"/>
+      <w:bookmarkStart w:id="64" w:name="_Toc216709909"/>
+      <w:r>
+        <w:t>Alat dan Bahan Penelitian.</w:t>
+      </w:r>
+      <w:bookmarkEnd w:id="63"/>
+      <w:bookmarkEnd w:id="64"/>
     </w:p>
     <w:p>
       <w:pPr>
@@ -9250,14 +11691,37 @@
     </w:p>
     <w:p>
       <w:pPr>
-        <w:pStyle w:val="ListParagraph"/>
-        <w:spacing w:line="360" w:lineRule="auto"/>
-        <w:jc w:val="both"/>
-        <w:rPr>
-          <w:sz w:val="24"/>
-          <w:szCs w:val="24"/>
-        </w:rPr>
-      </w:pPr>
+        <w:widowControl/>
+        <w:autoSpaceDE/>
+        <w:autoSpaceDN/>
+        <w:spacing w:after="160" w:line="259" w:lineRule="auto"/>
+        <w:rPr>
+          <w:b/>
+          <w:bCs/>
+        </w:rPr>
+      </w:pPr>
+    </w:p>
+    <w:p>
+      <w:pPr>
+        <w:pStyle w:val="Heading1"/>
+      </w:pPr>
+      <w:bookmarkStart w:id="65" w:name="_Toc216709565"/>
+      <w:bookmarkStart w:id="66" w:name="_Toc216709910"/>
+      <w:r>
+        <w:lastRenderedPageBreak/>
+        <w:t>DAFTAR PUSTAKA</w:t>
+      </w:r>
+      <w:bookmarkEnd w:id="65"/>
+      <w:bookmarkEnd w:id="66"/>
+      <w:r>
+        <w:t xml:space="preserve">  </w:t>
+      </w:r>
+      <w:r>
+        <w:t xml:space="preserve"> </w:t>
+      </w:r>
+      <w:r>
+        <w:t xml:space="preserve">  </w:t>
+      </w:r>
     </w:p>
     <w:p>
       <w:pPr>
@@ -9268,48 +11732,15 @@
           <w:bCs/>
         </w:rPr>
       </w:pPr>
-      <w:r>
-        <w:rPr>
-          <w:b/>
-          <w:bCs/>
-        </w:rPr>
-        <w:t xml:space="preserve">DAFTAR PUSTAKA  </w:t>
-      </w:r>
-      <w:r>
-        <w:rPr>
-          <w:b/>
-          <w:bCs/>
-        </w:rPr>
-        <w:t xml:space="preserve"> </w:t>
-      </w:r>
-      <w:r>
-        <w:rPr>
-          <w:b/>
-          <w:bCs/>
-        </w:rPr>
-        <w:t xml:space="preserve">  </w:t>
-      </w:r>
-    </w:p>
-    <w:p>
-      <w:pPr>
-        <w:spacing w:line="360" w:lineRule="auto"/>
-        <w:jc w:val="center"/>
-        <w:rPr>
-          <w:b/>
-          <w:bCs/>
-        </w:rPr>
-      </w:pPr>
     </w:p>
     <w:p>
       <w:pPr>
         <w:pStyle w:val="Bibliography"/>
         <w:rPr>
           <w:sz w:val="24"/>
-          <w:szCs w:val="24"/>
-        </w:rPr>
-      </w:pPr>
-      <w:r>
-        <w:lastRenderedPageBreak/>
+        </w:rPr>
+      </w:pPr>
+      <w:r>
         <w:fldChar w:fldCharType="begin"/>
       </w:r>
       <w:r>
@@ -9317,22 +11748,117 @@
       </w:r>
       <w:r>
         <w:fldChar w:fldCharType="separate"/>
+      </w:r>
+      <w:r>
+        <w:rPr>
+          <w:sz w:val="24"/>
+        </w:rPr>
+        <w:t>[1]</w:t>
+      </w:r>
+      <w:r>
+        <w:rPr>
+          <w:sz w:val="24"/>
+        </w:rPr>
+        <w:tab/>
+        <w:t>N. D. Prandika, D. N. Tinambunan, N. I. Sari, dan L. Pratama, “Strategi Sekolah dalam Pengelolaan Program Makan Bergizi Gratis sebagai Upaya Peningkatan Disiplin dan Prestasi Peserta Didik,” 2025.</w:t>
+      </w:r>
+    </w:p>
+    <w:p>
+      <w:pPr>
+        <w:pStyle w:val="Bibliography"/>
+        <w:rPr>
+          <w:sz w:val="24"/>
+        </w:rPr>
+      </w:pPr>
+      <w:r>
+        <w:rPr>
+          <w:sz w:val="24"/>
+        </w:rPr>
+        <w:t>[2]</w:t>
+      </w:r>
+      <w:r>
+        <w:rPr>
+          <w:sz w:val="24"/>
+        </w:rPr>
+        <w:tab/>
+        <w:t>M. R. A. Rahman, Z. A. Dalimunthe, A. Pane, M. Febriana, P. Ayainas, dan U. Hasanah, “Analisis Kualitatif Peran Program Makanan Bergizi dalam Pencegahan Stunting: Studi Kasus di Desa Kuala Indah, Batubara”.</w:t>
+      </w:r>
+    </w:p>
+    <w:p>
+      <w:pPr>
+        <w:pStyle w:val="Bibliography"/>
+        <w:rPr>
+          <w:sz w:val="24"/>
+        </w:rPr>
+      </w:pPr>
+      <w:r>
+        <w:rPr>
+          <w:sz w:val="24"/>
+        </w:rPr>
+        <w:t>[3]</w:t>
+      </w:r>
+      <w:r>
+        <w:rPr>
+          <w:sz w:val="24"/>
+        </w:rPr>
+        <w:tab/>
+        <w:t>A. Yasir Mu’afi, “ANALISIS SENTIMEN MENGENAI KEBIJAKAN MAKAN BERGIZI GRATIS MENGGUNAKAN METODE SUPPORT VECTOR MACHINE,” 2025.</w:t>
+      </w:r>
+    </w:p>
+    <w:p>
+      <w:pPr>
+        <w:pStyle w:val="Bibliography"/>
+        <w:rPr>
+          <w:sz w:val="24"/>
+        </w:rPr>
+      </w:pPr>
+      <w:r>
+        <w:rPr>
+          <w:sz w:val="24"/>
+        </w:rPr>
+        <w:t>[4]</w:t>
+      </w:r>
+      <w:r>
+        <w:rPr>
+          <w:sz w:val="24"/>
+        </w:rPr>
+        <w:tab/>
+        <w:t>S. Ulfah dan F. Handayani, “STUDI LITERATUR: PROGRAM PEMBERIAN MAKAN DI SEKOLAH DAN HUBUNGANNYA DENGAN STATUS GIZI”.</w:t>
+      </w:r>
+    </w:p>
+    <w:p>
+      <w:pPr>
+        <w:pStyle w:val="Bibliography"/>
+        <w:rPr>
+          <w:sz w:val="24"/>
+        </w:rPr>
+      </w:pPr>
+      <w:r>
+        <w:rPr>
+          <w:sz w:val="24"/>
+        </w:rPr>
+        <w:t>[5]</w:t>
+      </w:r>
+      <w:r>
+        <w:rPr>
+          <w:sz w:val="24"/>
+        </w:rPr>
+        <w:tab/>
+        <w:t xml:space="preserve">R. A. Munir, “ANALISIS SENTIMEN CUITAN DI MEDIA SOSIAL X TENTANG PROGRAM MAKAN BERGIZI GRATIS DENGAN METODE NLP,” </w:t>
       </w:r>
       <w:r>
         <w:rPr>
           <w:i/>
           <w:iCs/>
           <w:sz w:val="24"/>
-          <w:szCs w:val="24"/>
-        </w:rPr>
-        <w:t>01 COVER</w:t>
-      </w:r>
-      <w:r>
-        <w:rPr>
-          <w:sz w:val="24"/>
-          <w:szCs w:val="24"/>
-        </w:rPr>
-        <w:t>. (t.t.).</w:t>
+        </w:rPr>
+        <w:t>JITET</w:t>
+      </w:r>
+      <w:r>
+        <w:rPr>
+          <w:sz w:val="24"/>
+        </w:rPr>
+        <w:t>, vol. 13, no. 3, Jul 2025, doi: 10.23960/jitet.v13i3.6912.</w:t>
       </w:r>
     </w:p>
     <w:p>
@@ -9340,24 +11866,76 @@
         <w:pStyle w:val="Bibliography"/>
         <w:rPr>
           <w:sz w:val="24"/>
-          <w:szCs w:val="24"/>
-        </w:rPr>
-      </w:pPr>
+        </w:rPr>
+      </w:pPr>
+      <w:r>
+        <w:rPr>
+          <w:sz w:val="24"/>
+        </w:rPr>
+        <w:t>[6]</w:t>
+      </w:r>
+      <w:r>
+        <w:rPr>
+          <w:sz w:val="24"/>
+        </w:rPr>
+        <w:tab/>
+        <w:t>F. Saputra, “Analisis Multidimensional Sentimen Masyarakat terhadap Program Makan Bergizi Gratis pada Media Sosial X”.</w:t>
+      </w:r>
+    </w:p>
+    <w:p>
+      <w:pPr>
+        <w:pStyle w:val="Bibliography"/>
+        <w:rPr>
+          <w:sz w:val="24"/>
+        </w:rPr>
+      </w:pPr>
+      <w:r>
+        <w:rPr>
+          <w:sz w:val="24"/>
+        </w:rPr>
+        <w:t>[7]</w:t>
+      </w:r>
+      <w:r>
+        <w:rPr>
+          <w:sz w:val="24"/>
+        </w:rPr>
+        <w:tab/>
+        <w:t>N. P. A. Noviyanti, “Penerapan Multinomial Naïve Bayes dan Chi-Square pada Analisis Sentimen Makan Bergizi Gratis,” vol. 3, 2025.</w:t>
+      </w:r>
+    </w:p>
+    <w:p>
+      <w:pPr>
+        <w:pStyle w:val="Bibliography"/>
+        <w:rPr>
+          <w:sz w:val="24"/>
+        </w:rPr>
+      </w:pPr>
+      <w:r>
+        <w:rPr>
+          <w:sz w:val="24"/>
+        </w:rPr>
+        <w:t>[8]</w:t>
+      </w:r>
+      <w:r>
+        <w:rPr>
+          <w:sz w:val="24"/>
+        </w:rPr>
+        <w:tab/>
+        <w:t xml:space="preserve">Wardianto, P. Muhamad Jakak, dan M. Rohman, “Analisis Sentimen Public Program Makan Bergizi Gratis Platform Instagram Dengan Algoritma SVM,” </w:t>
+      </w:r>
       <w:r>
         <w:rPr>
           <w:i/>
           <w:iCs/>
           <w:sz w:val="24"/>
-          <w:szCs w:val="24"/>
-        </w:rPr>
-        <w:t>978-Article Text-4235-1-10-20240914</w:t>
-      </w:r>
-      <w:r>
-        <w:rPr>
-          <w:sz w:val="24"/>
-          <w:szCs w:val="24"/>
-        </w:rPr>
-        <w:t>. (t.t.).</w:t>
+        </w:rPr>
+        <w:t>SMARTICS</w:t>
+      </w:r>
+      <w:r>
+        <w:rPr>
+          <w:sz w:val="24"/>
+        </w:rPr>
+        <w:t>, vol. 11, no. 1, hlm. 14–20, Apr 2025, doi: 10.21067/smartics.v11i1.11852.</w:t>
       </w:r>
     </w:p>
     <w:p>
@@ -9365,24 +11943,34 @@
         <w:pStyle w:val="Bibliography"/>
         <w:rPr>
           <w:sz w:val="24"/>
-          <w:szCs w:val="24"/>
-        </w:rPr>
-      </w:pPr>
+        </w:rPr>
+      </w:pPr>
+      <w:r>
+        <w:rPr>
+          <w:sz w:val="24"/>
+        </w:rPr>
+        <w:t>[9]</w:t>
+      </w:r>
+      <w:r>
+        <w:rPr>
+          <w:sz w:val="24"/>
+        </w:rPr>
+        <w:tab/>
+        <w:t xml:space="preserve">G. Muthia, E. Edison, dan E. Yantri, “Evaluasi Pelaksanaan Program Pencegahan Stunting Ditinjau dari Intervensi Gizi Spesifik Gerakan 1000 HPK Di Puskesmas Pegang Baru Kabupaten Pasaman,” </w:t>
+      </w:r>
       <w:r>
         <w:rPr>
           <w:i/>
           <w:iCs/>
           <w:sz w:val="24"/>
-          <w:szCs w:val="24"/>
-        </w:rPr>
-        <w:t>6912-Article Text-16440-1-10-20250714</w:t>
-      </w:r>
-      <w:r>
-        <w:rPr>
-          <w:sz w:val="24"/>
-          <w:szCs w:val="24"/>
-        </w:rPr>
-        <w:t>. (t.t.).</w:t>
+        </w:rPr>
+        <w:t>JKA</w:t>
+      </w:r>
+      <w:r>
+        <w:rPr>
+          <w:sz w:val="24"/>
+        </w:rPr>
+        <w:t>, vol. 8, no. 4, Jan 2020, doi: 10.25077/jka.v8i4.1125.</w:t>
       </w:r>
     </w:p>
     <w:p>
@@ -9390,24 +11978,55 @@
         <w:pStyle w:val="Bibliography"/>
         <w:rPr>
           <w:sz w:val="24"/>
-          <w:szCs w:val="24"/>
-        </w:rPr>
-      </w:pPr>
+        </w:rPr>
+      </w:pPr>
+      <w:r>
+        <w:rPr>
+          <w:sz w:val="24"/>
+        </w:rPr>
+        <w:t>[10]</w:t>
+      </w:r>
+      <w:r>
+        <w:rPr>
+          <w:sz w:val="24"/>
+        </w:rPr>
+        <w:tab/>
+        <w:t>R. A. Wildan S, R. Adam Rajagede, dan R. Rahmadi, “Analisis Sentimen Politik Berdasarkan Big Data dari  Media Sosial Youtube: Sebuah Tinjauan Literatur,” Jan 2021.</w:t>
+      </w:r>
+    </w:p>
+    <w:p>
+      <w:pPr>
+        <w:pStyle w:val="Bibliography"/>
+        <w:rPr>
+          <w:sz w:val="24"/>
+        </w:rPr>
+      </w:pPr>
+      <w:r>
+        <w:rPr>
+          <w:sz w:val="24"/>
+        </w:rPr>
+        <w:t>[11]</w:t>
+      </w:r>
+      <w:r>
+        <w:rPr>
+          <w:sz w:val="24"/>
+        </w:rPr>
+        <w:tab/>
+        <w:t xml:space="preserve">P. Arsi dan R. Waluyo, “Analisis Sentimen Wacana Pemindahan Ibu Kota Indonesia Menggunakan Algoritma Support Vector Machine (SVM),” </w:t>
+      </w:r>
       <w:r>
         <w:rPr>
           <w:i/>
           <w:iCs/>
           <w:sz w:val="24"/>
-          <w:szCs w:val="24"/>
-        </w:rPr>
-        <w:t>200605110057</w:t>
-      </w:r>
-      <w:r>
-        <w:rPr>
-          <w:sz w:val="24"/>
-          <w:szCs w:val="24"/>
-        </w:rPr>
-        <w:t>. (t.t.).</w:t>
+        </w:rPr>
+        <w:t>JTIIK</w:t>
+      </w:r>
+      <w:r>
+        <w:rPr>
+          <w:sz w:val="24"/>
+        </w:rPr>
+        <w:t>, vol. 8, no. 1, hlm. 147, Feb 2021, doi: 10.25126/jtiik.0813944.</w:t>
       </w:r>
     </w:p>
     <w:p>
@@ -9415,24 +12034,55 @@
         <w:pStyle w:val="Bibliography"/>
         <w:rPr>
           <w:sz w:val="24"/>
-          <w:szCs w:val="24"/>
-        </w:rPr>
-      </w:pPr>
+        </w:rPr>
+      </w:pPr>
+      <w:r>
+        <w:rPr>
+          <w:sz w:val="24"/>
+        </w:rPr>
+        <w:t>[12]</w:t>
+      </w:r>
+      <w:r>
+        <w:rPr>
+          <w:sz w:val="24"/>
+        </w:rPr>
+        <w:tab/>
+        <w:t>I. T. Maharani, “ANALISIS ISI KOMENTAR PENGGUNA MEDIA SOSIAL  TIKTOK (KECAMAN KOMUNIKASI VIRTUAL KASUS  CUITAN UMAY SHAHAB ‘PROGRAM MAKAN SIANG  GRATIS’ DI AKUN X @umayshhhhb),” 2025.</w:t>
+      </w:r>
+    </w:p>
+    <w:p>
+      <w:pPr>
+        <w:pStyle w:val="Bibliography"/>
+        <w:rPr>
+          <w:sz w:val="24"/>
+        </w:rPr>
+      </w:pPr>
+      <w:r>
+        <w:rPr>
+          <w:sz w:val="24"/>
+        </w:rPr>
+        <w:t>[13]</w:t>
+      </w:r>
+      <w:r>
+        <w:rPr>
+          <w:sz w:val="24"/>
+        </w:rPr>
+        <w:tab/>
+        <w:t xml:space="preserve">U. Agustini, “Efektivitas dan Tantangan Kebijakan Program Makan Bergizi Gratis sebagai Intervensi Pendidikan di Indonesia,” </w:t>
+      </w:r>
       <w:r>
         <w:rPr>
           <w:i/>
           <w:iCs/>
           <w:sz w:val="24"/>
-          <w:szCs w:val="24"/>
-        </w:rPr>
-        <w:t>Admin,+Analisis+Sentimen+Politik+Berdasarkan+Big+Data+dari+Media+Sosial+Youtube+Sebuah+Tinjauan+Literatur</w:t>
-      </w:r>
-      <w:r>
-        <w:rPr>
-          <w:sz w:val="24"/>
-          <w:szCs w:val="24"/>
-        </w:rPr>
-        <w:t>. (t.t.).</w:t>
+        </w:rPr>
+        <w:t>KPD</w:t>
+      </w:r>
+      <w:r>
+        <w:rPr>
+          <w:sz w:val="24"/>
+        </w:rPr>
+        <w:t>, vol. 4, no. 3, hlm. 362–368, Jul 2025, doi: 10.33578/kpd.v4i3.p362-368.</w:t>
       </w:r>
     </w:p>
     <w:p>
@@ -9440,47 +12090,69 @@
         <w:pStyle w:val="Bibliography"/>
         <w:rPr>
           <w:sz w:val="24"/>
-          <w:szCs w:val="24"/>
-        </w:rPr>
-      </w:pPr>
-      <w:r>
-        <w:rPr>
-          <w:sz w:val="24"/>
-          <w:szCs w:val="24"/>
-        </w:rPr>
-        <w:t xml:space="preserve">Af’idah, D. I., Dairoh, D., Handayani, S. F., &amp; Pratiwi, R. W. (2021). Pengaruh Parameter Word2Vec terhadap Performa Deep Learning pada Klasifikasi Sentimen. </w:t>
+        </w:rPr>
+      </w:pPr>
+      <w:r>
+        <w:rPr>
+          <w:sz w:val="24"/>
+        </w:rPr>
+        <w:t>[14]</w:t>
+      </w:r>
+      <w:r>
+        <w:rPr>
+          <w:sz w:val="24"/>
+        </w:rPr>
+        <w:tab/>
+        <w:t xml:space="preserve">Tundo dan D. N. Rachmawati, “Implementasi Algoritma Naive Bayes untuk Analisis Sentimen Terhadap Program Makan Siang Gratis,” </w:t>
       </w:r>
       <w:r>
         <w:rPr>
           <w:i/>
           <w:iCs/>
           <w:sz w:val="24"/>
-          <w:szCs w:val="24"/>
-        </w:rPr>
-        <w:t>Jurnal Informatika: Jurnal Pengembangan IT</w:t>
-      </w:r>
-      <w:r>
-        <w:rPr>
-          <w:sz w:val="24"/>
-          <w:szCs w:val="24"/>
-        </w:rPr>
-        <w:t xml:space="preserve">, </w:t>
+        </w:rPr>
+        <w:t>jimik</w:t>
+      </w:r>
+      <w:r>
+        <w:rPr>
+          <w:sz w:val="24"/>
+        </w:rPr>
+        <w:t>, vol. 5, no. 3, hlm. 2925–2939, Sep 2024, doi: 10.35870/jimik.v5i3.978.</w:t>
+      </w:r>
+    </w:p>
+    <w:p>
+      <w:pPr>
+        <w:pStyle w:val="Bibliography"/>
+        <w:rPr>
+          <w:sz w:val="24"/>
+        </w:rPr>
+      </w:pPr>
+      <w:r>
+        <w:rPr>
+          <w:sz w:val="24"/>
+        </w:rPr>
+        <w:t>[15]</w:t>
+      </w:r>
+      <w:r>
+        <w:rPr>
+          <w:sz w:val="24"/>
+        </w:rPr>
+        <w:tab/>
+        <w:t xml:space="preserve">D. I. Af’idah, D. Dairoh, S. F. Handayani, dan R. W. Pratiwi, “Pengaruh Parameter Word2Vec terhadap Performa Deep Learning pada Klasifikasi Sentimen,” </w:t>
       </w:r>
       <w:r>
         <w:rPr>
           <w:i/>
           <w:iCs/>
           <w:sz w:val="24"/>
-          <w:szCs w:val="24"/>
-        </w:rPr>
-        <w:t>6</w:t>
-      </w:r>
-      <w:r>
-        <w:rPr>
-          <w:sz w:val="24"/>
-          <w:szCs w:val="24"/>
-        </w:rPr>
-        <w:t>(3), 156–161. https://doi.org/10.30591/jpit.v6i3.3016</w:t>
+        </w:rPr>
+        <w:t>JPIT</w:t>
+      </w:r>
+      <w:r>
+        <w:rPr>
+          <w:sz w:val="24"/>
+        </w:rPr>
+        <w:t>, vol. 6, no. 3, hlm. 156–161, Okt 2021, doi: 10.30591/jpit.v6i3.3016.</w:t>
       </w:r>
     </w:p>
     <w:p>
@@ -9488,47 +12160,69 @@
         <w:pStyle w:val="Bibliography"/>
         <w:rPr>
           <w:sz w:val="24"/>
-          <w:szCs w:val="24"/>
-        </w:rPr>
-      </w:pPr>
-      <w:r>
-        <w:rPr>
-          <w:sz w:val="24"/>
-          <w:szCs w:val="24"/>
-        </w:rPr>
-        <w:t xml:space="preserve">Agustini, U. (2025). Efektivitas dan Tantangan Kebijakan Program Makan Bergizi Gratis sebagai Intervensi Pendidikan di Indonesia. </w:t>
+        </w:rPr>
+      </w:pPr>
+      <w:r>
+        <w:rPr>
+          <w:sz w:val="24"/>
+        </w:rPr>
+        <w:t>[16]</w:t>
+      </w:r>
+      <w:r>
+        <w:rPr>
+          <w:sz w:val="24"/>
+        </w:rPr>
+        <w:tab/>
+        <w:t xml:space="preserve">S. Styawati, N. Hendrastuty, dan A. R. Isnain, “Analisis Sentimen Masyarakat Terhadap Program Kartu Prakerja Pada Twitter Dengan Metode Support Vector Machine,” </w:t>
       </w:r>
       <w:r>
         <w:rPr>
           <w:i/>
           <w:iCs/>
           <w:sz w:val="24"/>
-          <w:szCs w:val="24"/>
-        </w:rPr>
-        <w:t>Jurnal Kiprah Pendidikan</w:t>
-      </w:r>
-      <w:r>
-        <w:rPr>
-          <w:sz w:val="24"/>
-          <w:szCs w:val="24"/>
-        </w:rPr>
-        <w:t xml:space="preserve">, </w:t>
+        </w:rPr>
+        <w:t>JPIT</w:t>
+      </w:r>
+      <w:r>
+        <w:rPr>
+          <w:sz w:val="24"/>
+        </w:rPr>
+        <w:t>, vol. 6, no. 3, hlm. 150–155, Okt 2021, doi: 10.30591/jpit.v6i3.2870.</w:t>
+      </w:r>
+    </w:p>
+    <w:p>
+      <w:pPr>
+        <w:pStyle w:val="Bibliography"/>
+        <w:rPr>
+          <w:sz w:val="24"/>
+        </w:rPr>
+      </w:pPr>
+      <w:r>
+        <w:rPr>
+          <w:sz w:val="24"/>
+        </w:rPr>
+        <w:t>[17]</w:t>
+      </w:r>
+      <w:r>
+        <w:rPr>
+          <w:sz w:val="24"/>
+        </w:rPr>
+        <w:tab/>
+        <w:t xml:space="preserve">Muhammad Fernanda Naufal Fathoni, Eva Yulia Puspaningrum, dan Andreas Nugroho Sihananto, “Perbandingan Performa Labeling Lexicon InSet dan VADER pada Analisa Sentimen Rohingya di Aplikasi X dengan SVM,” </w:t>
       </w:r>
       <w:r>
         <w:rPr>
           <w:i/>
           <w:iCs/>
           <w:sz w:val="24"/>
-          <w:szCs w:val="24"/>
-        </w:rPr>
-        <w:t>4</w:t>
-      </w:r>
-      <w:r>
-        <w:rPr>
-          <w:sz w:val="24"/>
-          <w:szCs w:val="24"/>
-        </w:rPr>
-        <w:t>(3), 362–368. https://doi.org/10.33578/kpd.v4i3.p362-368</w:t>
+        </w:rPr>
+        <w:t>Modem</w:t>
+      </w:r>
+      <w:r>
+        <w:rPr>
+          <w:sz w:val="24"/>
+        </w:rPr>
+        <w:t>, vol. 2, no. 3, hlm. 62–76, Jul 2024, doi: 10.62951/modem.v2i3.112.</w:t>
       </w:r>
     </w:p>
     <w:p>
@@ -9536,506 +12230,20 @@
         <w:pStyle w:val="Bibliography"/>
         <w:rPr>
           <w:sz w:val="24"/>
-          <w:szCs w:val="24"/>
-        </w:rPr>
-      </w:pPr>
-      <w:r>
-        <w:rPr>
-          <w:i/>
-          <w:iCs/>
-          <w:sz w:val="24"/>
-          <w:szCs w:val="24"/>
-        </w:rPr>
-        <w:t>Analisis+Multidimensional+Sentimen+Masyarakat+terhadap+Program+Makan+Bergizi+Gratis+pada+Media+Sosial+X</w:t>
-      </w:r>
-      <w:r>
-        <w:rPr>
-          <w:sz w:val="24"/>
-          <w:szCs w:val="24"/>
-        </w:rPr>
-        <w:t>. (t.t.).</w:t>
-      </w:r>
-    </w:p>
-    <w:p>
-      <w:pPr>
-        <w:pStyle w:val="Bibliography"/>
-        <w:rPr>
-          <w:sz w:val="24"/>
-          <w:szCs w:val="24"/>
-        </w:rPr>
-      </w:pPr>
-      <w:r>
-        <w:rPr>
-          <w:sz w:val="24"/>
-          <w:szCs w:val="24"/>
-        </w:rPr>
-        <w:t xml:space="preserve">Arsi, P., &amp; Waluyo, R. (2021). Analisis Sentimen Wacana Pemindahan Ibu Kota Indonesia Menggunakan Algoritma Support Vector Machine (SVM). </w:t>
-      </w:r>
-      <w:r>
-        <w:rPr>
-          <w:i/>
-          <w:iCs/>
-          <w:sz w:val="24"/>
-          <w:szCs w:val="24"/>
-        </w:rPr>
-        <w:t>Jurnal Teknologi Informasi dan Ilmu Komputer</w:t>
-      </w:r>
-      <w:r>
-        <w:rPr>
-          <w:sz w:val="24"/>
-          <w:szCs w:val="24"/>
-        </w:rPr>
-        <w:t xml:space="preserve">, </w:t>
-      </w:r>
-      <w:r>
-        <w:rPr>
-          <w:i/>
-          <w:iCs/>
-          <w:sz w:val="24"/>
-          <w:szCs w:val="24"/>
-        </w:rPr>
-        <w:t>8</w:t>
-      </w:r>
-      <w:r>
-        <w:rPr>
-          <w:sz w:val="24"/>
-          <w:szCs w:val="24"/>
-        </w:rPr>
-        <w:t>(1), 147. https://doi.org/10.25126/jtiik.0813944</w:t>
-      </w:r>
-    </w:p>
-    <w:p>
-      <w:pPr>
-        <w:pStyle w:val="Bibliography"/>
-        <w:rPr>
-          <w:sz w:val="24"/>
-          <w:szCs w:val="24"/>
-        </w:rPr>
-      </w:pPr>
-      <w:r>
-        <w:rPr>
-          <w:sz w:val="24"/>
-          <w:szCs w:val="24"/>
-        </w:rPr>
-        <w:t xml:space="preserve">Baizal, Z. A., Bijaksana, M. A., &amp; Nasihati, I. R. (2009). </w:t>
-      </w:r>
-      <w:r>
-        <w:rPr>
-          <w:i/>
-          <w:iCs/>
-          <w:sz w:val="24"/>
-          <w:szCs w:val="24"/>
-        </w:rPr>
-        <w:t>PENGGUNAAN METODE BAGGING DENGAN MENERAPKAN DATA BALANCING PADA CHURN PREDICTION UNTUK PERUSAHAAN TELEKOMUNIKASI</w:t>
-      </w:r>
-      <w:r>
-        <w:rPr>
-          <w:sz w:val="24"/>
-          <w:szCs w:val="24"/>
-        </w:rPr>
-        <w:t>.</w:t>
-      </w:r>
-    </w:p>
-    <w:p>
-      <w:pPr>
-        <w:pStyle w:val="Bibliography"/>
-        <w:rPr>
-          <w:sz w:val="24"/>
-          <w:szCs w:val="24"/>
-        </w:rPr>
-      </w:pPr>
-      <w:r>
-        <w:rPr>
-          <w:sz w:val="24"/>
-          <w:szCs w:val="24"/>
-        </w:rPr>
-        <w:t xml:space="preserve">Muhammad Fernanda Naufal Fathoni, Eva Yulia Puspaningrum, &amp; Andreas Nugroho Sihananto. (2024). Perbandingan Performa Labeling Lexicon InSet dan VADER pada Analisa Sentimen Rohingya di Aplikasi X dengan SVM. </w:t>
-      </w:r>
-      <w:r>
-        <w:rPr>
-          <w:i/>
-          <w:iCs/>
-          <w:sz w:val="24"/>
-          <w:szCs w:val="24"/>
-        </w:rPr>
-        <w:t xml:space="preserve">Modem : Jurnal </w:t>
-      </w:r>
-      <w:r>
-        <w:rPr>
-          <w:i/>
-          <w:iCs/>
-          <w:sz w:val="24"/>
-          <w:szCs w:val="24"/>
-        </w:rPr>
-        <w:lastRenderedPageBreak/>
-        <w:t>Informatika dan Sains Teknologi.</w:t>
-      </w:r>
-      <w:r>
-        <w:rPr>
-          <w:sz w:val="24"/>
-          <w:szCs w:val="24"/>
-        </w:rPr>
-        <w:t xml:space="preserve">, </w:t>
-      </w:r>
-      <w:r>
-        <w:rPr>
-          <w:i/>
-          <w:iCs/>
-          <w:sz w:val="24"/>
-          <w:szCs w:val="24"/>
-        </w:rPr>
-        <w:t>2</w:t>
-      </w:r>
-      <w:r>
-        <w:rPr>
-          <w:sz w:val="24"/>
-          <w:szCs w:val="24"/>
-        </w:rPr>
-        <w:t>(3), 62–76. https://doi.org/10.62951/modem.v2i3.112</w:t>
-      </w:r>
-    </w:p>
-    <w:p>
-      <w:pPr>
-        <w:pStyle w:val="Bibliography"/>
-        <w:rPr>
-          <w:sz w:val="24"/>
-          <w:szCs w:val="24"/>
-        </w:rPr>
-      </w:pPr>
-      <w:r>
-        <w:rPr>
-          <w:sz w:val="24"/>
-          <w:szCs w:val="24"/>
-        </w:rPr>
-        <w:t xml:space="preserve">Munir, R. A. (2025). ANALISIS SENTIMEN CUITAN DI MEDIA SOSIAL X TENTANG PROGRAM MAKAN BERGIZI GRATIS DENGAN METODE NLP. </w:t>
-      </w:r>
-      <w:r>
-        <w:rPr>
-          <w:i/>
-          <w:iCs/>
-          <w:sz w:val="24"/>
-          <w:szCs w:val="24"/>
-        </w:rPr>
-        <w:t>Jurnal Informatika dan Teknik Elektro Terapan</w:t>
-      </w:r>
-      <w:r>
-        <w:rPr>
-          <w:sz w:val="24"/>
-          <w:szCs w:val="24"/>
-        </w:rPr>
-        <w:t xml:space="preserve">, </w:t>
-      </w:r>
-      <w:r>
-        <w:rPr>
-          <w:i/>
-          <w:iCs/>
-          <w:sz w:val="24"/>
-          <w:szCs w:val="24"/>
-        </w:rPr>
-        <w:t>13</w:t>
-      </w:r>
-      <w:r>
-        <w:rPr>
-          <w:sz w:val="24"/>
-          <w:szCs w:val="24"/>
-        </w:rPr>
-        <w:t>(3). https://doi.org/10.23960/jitet.v13i3.6912</w:t>
-      </w:r>
-    </w:p>
-    <w:p>
-      <w:pPr>
-        <w:pStyle w:val="Bibliography"/>
-        <w:rPr>
-          <w:sz w:val="24"/>
-          <w:szCs w:val="24"/>
-        </w:rPr>
-      </w:pPr>
-      <w:r>
-        <w:rPr>
-          <w:sz w:val="24"/>
-          <w:szCs w:val="24"/>
-        </w:rPr>
-        <w:t xml:space="preserve">Muthia, G., Edison, E., &amp; Yantri, E. (2020). Evaluasi Pelaksanaan Program Pencegahan Stunting Ditinjau dari Intervensi Gizi Spesifik Gerakan 1000 HPK Di Puskesmas Pegang Baru Kabupaten Pasaman. </w:t>
-      </w:r>
-      <w:r>
-        <w:rPr>
-          <w:i/>
-          <w:iCs/>
-          <w:sz w:val="24"/>
-          <w:szCs w:val="24"/>
-        </w:rPr>
-        <w:t>Jurnal Kesehatan Andalas</w:t>
-      </w:r>
-      <w:r>
-        <w:rPr>
-          <w:sz w:val="24"/>
-          <w:szCs w:val="24"/>
-        </w:rPr>
-        <w:t xml:space="preserve">, </w:t>
-      </w:r>
-      <w:r>
-        <w:rPr>
-          <w:i/>
-          <w:iCs/>
-          <w:sz w:val="24"/>
-          <w:szCs w:val="24"/>
-        </w:rPr>
-        <w:t>8</w:t>
-      </w:r>
-      <w:r>
-        <w:rPr>
-          <w:sz w:val="24"/>
-          <w:szCs w:val="24"/>
-        </w:rPr>
-        <w:t>(4). https://doi.org/10.25077/jka.v8i4.1125</w:t>
-      </w:r>
-    </w:p>
-    <w:p>
-      <w:pPr>
-        <w:pStyle w:val="Bibliography"/>
-        <w:rPr>
-          <w:sz w:val="24"/>
-          <w:szCs w:val="24"/>
-        </w:rPr>
-      </w:pPr>
-      <w:r>
-        <w:rPr>
-          <w:sz w:val="24"/>
-          <w:szCs w:val="24"/>
-        </w:rPr>
-        <w:t xml:space="preserve">Noviyanti, N. P. A. (2025). </w:t>
-      </w:r>
-      <w:r>
-        <w:rPr>
-          <w:i/>
-          <w:iCs/>
-          <w:sz w:val="24"/>
-          <w:szCs w:val="24"/>
-        </w:rPr>
-        <w:t>Penerapan Multinomial Naïve Bayes dan Chi-Square pada Analisis Sentimen Makan Bergizi Gratis</w:t>
-      </w:r>
-      <w:r>
-        <w:rPr>
-          <w:sz w:val="24"/>
-          <w:szCs w:val="24"/>
-        </w:rPr>
-        <w:t xml:space="preserve">. </w:t>
-      </w:r>
-      <w:r>
-        <w:rPr>
-          <w:i/>
-          <w:iCs/>
-          <w:sz w:val="24"/>
-          <w:szCs w:val="24"/>
-        </w:rPr>
-        <w:t>3</w:t>
-      </w:r>
-      <w:r>
-        <w:rPr>
-          <w:sz w:val="24"/>
-          <w:szCs w:val="24"/>
-        </w:rPr>
-        <w:t>.</w:t>
-      </w:r>
-    </w:p>
-    <w:p>
-      <w:pPr>
-        <w:pStyle w:val="Bibliography"/>
-        <w:rPr>
-          <w:sz w:val="24"/>
-          <w:szCs w:val="24"/>
-        </w:rPr>
-      </w:pPr>
-      <w:r>
-        <w:rPr>
-          <w:sz w:val="24"/>
-          <w:szCs w:val="24"/>
-        </w:rPr>
-        <w:t xml:space="preserve">Prandika, N. D., Tinambunan, D. N., Sari, N. I., &amp; Pratama, L. (2025). </w:t>
-      </w:r>
-      <w:r>
-        <w:rPr>
-          <w:i/>
-          <w:iCs/>
-          <w:sz w:val="24"/>
-          <w:szCs w:val="24"/>
-        </w:rPr>
-        <w:t>Strategi Sekolah dalam Pengelolaan Program Makan Bergizi Gratis sebagai Upaya Peningkatan Disiplin dan Prestasi Peserta Didik</w:t>
-      </w:r>
-      <w:r>
-        <w:rPr>
-          <w:sz w:val="24"/>
-          <w:szCs w:val="24"/>
-        </w:rPr>
-        <w:t>.</w:t>
-      </w:r>
-    </w:p>
-    <w:p>
-      <w:pPr>
-        <w:pStyle w:val="Bibliography"/>
-        <w:rPr>
-          <w:sz w:val="24"/>
-          <w:szCs w:val="24"/>
-        </w:rPr>
-      </w:pPr>
-      <w:r>
-        <w:rPr>
-          <w:sz w:val="24"/>
-          <w:szCs w:val="24"/>
-        </w:rPr>
-        <w:t xml:space="preserve">Rahman, M. R. A., Dalimunthe, Z. A., Pane, A., Febriana, M., Ayainas, P., &amp; Hasanah, U. (t.t.). </w:t>
-      </w:r>
-      <w:r>
-        <w:rPr>
-          <w:i/>
-          <w:iCs/>
-          <w:sz w:val="24"/>
-          <w:szCs w:val="24"/>
-        </w:rPr>
-        <w:t>Analisis Kualitatif Peran Program Makanan Bergizi dalam Pencegahan Stunting: Studi Kasus di Desa Kuala Indah, Batubara</w:t>
-      </w:r>
-      <w:r>
-        <w:rPr>
-          <w:sz w:val="24"/>
-          <w:szCs w:val="24"/>
-        </w:rPr>
-        <w:t>.</w:t>
-      </w:r>
-    </w:p>
-    <w:p>
-      <w:pPr>
-        <w:pStyle w:val="Bibliography"/>
-        <w:rPr>
-          <w:sz w:val="24"/>
-          <w:szCs w:val="24"/>
-        </w:rPr>
-      </w:pPr>
-      <w:r>
-        <w:rPr>
-          <w:sz w:val="24"/>
-          <w:szCs w:val="24"/>
-        </w:rPr>
-        <w:t xml:space="preserve">Styawati, S., Hendrastuty, N., &amp; Isnain, A. R. (2021). Analisis Sentimen Masyarakat Terhadap Program Kartu Prakerja Pada Twitter Dengan Metode Support Vector Machine. </w:t>
-      </w:r>
-      <w:r>
-        <w:rPr>
-          <w:i/>
-          <w:iCs/>
-          <w:sz w:val="24"/>
-          <w:szCs w:val="24"/>
-        </w:rPr>
-        <w:t>Jurnal Informatika: Jurnal Pengembangan IT</w:t>
-      </w:r>
-      <w:r>
-        <w:rPr>
-          <w:sz w:val="24"/>
-          <w:szCs w:val="24"/>
-        </w:rPr>
-        <w:t xml:space="preserve">, </w:t>
-      </w:r>
-      <w:r>
-        <w:rPr>
-          <w:i/>
-          <w:iCs/>
-          <w:sz w:val="24"/>
-          <w:szCs w:val="24"/>
-        </w:rPr>
-        <w:t>6</w:t>
-      </w:r>
-      <w:r>
-        <w:rPr>
-          <w:sz w:val="24"/>
-          <w:szCs w:val="24"/>
-        </w:rPr>
-        <w:t>(3), 150–155. https://doi.org/10.30591/jpit.v6i3.2870</w:t>
-      </w:r>
-    </w:p>
-    <w:p>
-      <w:pPr>
-        <w:pStyle w:val="Bibliography"/>
-        <w:rPr>
-          <w:sz w:val="24"/>
-          <w:szCs w:val="24"/>
-        </w:rPr>
-      </w:pPr>
-      <w:r>
-        <w:rPr>
-          <w:sz w:val="24"/>
-          <w:szCs w:val="24"/>
-        </w:rPr>
-        <w:t xml:space="preserve">Ulfah, S., &amp; Handayani, F. (t.t.). </w:t>
-      </w:r>
-      <w:r>
-        <w:rPr>
-          <w:i/>
-          <w:iCs/>
-          <w:sz w:val="24"/>
-          <w:szCs w:val="24"/>
-        </w:rPr>
-        <w:t>STUDI LITERATUR: PROGRAM PEMBERIAN MAKAN DI SEKOLAH DAN HUBUNGANNYA DENGAN STATUS GIZI</w:t>
-      </w:r>
-      <w:r>
-        <w:rPr>
-          <w:sz w:val="24"/>
-          <w:szCs w:val="24"/>
-        </w:rPr>
-        <w:t>.</w:t>
-      </w:r>
-    </w:p>
-    <w:p>
-      <w:pPr>
-        <w:pStyle w:val="Bibliography"/>
-        <w:rPr>
-          <w:sz w:val="24"/>
-          <w:szCs w:val="24"/>
-        </w:rPr>
-      </w:pPr>
-      <w:r>
-        <w:rPr>
-          <w:sz w:val="24"/>
-          <w:szCs w:val="24"/>
-        </w:rPr>
-        <w:t xml:space="preserve">Wardianto, Muhamad Jakak, P., &amp; Rohman, M. (2025). Analisis Sentimen Public </w:t>
-      </w:r>
-      <w:r>
-        <w:rPr>
-          <w:sz w:val="24"/>
-          <w:szCs w:val="24"/>
-        </w:rPr>
-        <w:lastRenderedPageBreak/>
-        <w:t xml:space="preserve">Program Makan Bergizi Gratis Platform Instagram Dengan Algoritma SVM. </w:t>
-      </w:r>
-      <w:r>
-        <w:rPr>
-          <w:i/>
-          <w:iCs/>
-          <w:sz w:val="24"/>
-          <w:szCs w:val="24"/>
-        </w:rPr>
-        <w:t>SMARTICS Journal</w:t>
-      </w:r>
-      <w:r>
-        <w:rPr>
-          <w:sz w:val="24"/>
-          <w:szCs w:val="24"/>
-        </w:rPr>
-        <w:t xml:space="preserve">, </w:t>
-      </w:r>
-      <w:r>
-        <w:rPr>
-          <w:i/>
-          <w:iCs/>
-          <w:sz w:val="24"/>
-          <w:szCs w:val="24"/>
-        </w:rPr>
-        <w:t>11</w:t>
-      </w:r>
-      <w:r>
-        <w:rPr>
-          <w:sz w:val="24"/>
-          <w:szCs w:val="24"/>
-        </w:rPr>
-        <w:t>(1), 14–20. https://doi.org/10.21067/smartics.v11i1.11852</w:t>
+        </w:rPr>
+      </w:pPr>
+      <w:r>
+        <w:rPr>
+          <w:sz w:val="24"/>
+        </w:rPr>
+        <w:t>[18]</w:t>
+      </w:r>
+      <w:r>
+        <w:rPr>
+          <w:sz w:val="24"/>
+        </w:rPr>
+        <w:tab/>
+        <w:t>Z. A. Baizal, M. A. Bijaksana, dan I. R. Nasihati, “PENGGUNAAN METODE BAGGING DENGAN MENERAPKAN DATA BALANCING PADA CHURN PREDICTION UNTUK PERUSAHAAN TELEKOMUNIKASI,” 2009.</w:t>
       </w:r>
     </w:p>
     <w:p>
@@ -10154,9 +12362,9 @@
 <w:numbering xmlns:wpc="http://schemas.microsoft.com/office/word/2010/wordprocessingCanvas" xmlns:cx="http://schemas.microsoft.com/office/drawing/2014/chartex" xmlns:cx1="http://schemas.microsoft.com/office/drawing/2015/9/8/chartex" xmlns:cx2="http://schemas.microsoft.com/office/drawing/2015/10/21/chartex" xmlns:cx3="http://schemas.microsoft.com/office/drawing/2016/5/9/chartex" xmlns:cx4="http://schemas.microsoft.com/office/drawing/2016/5/10/chartex" xmlns:cx5="http://schemas.microsoft.com/office/drawing/2016/5/11/chartex" xmlns:cx6="http://schemas.microsoft.com/office/drawing/2016/5/12/chartex" xmlns:cx7="http://schemas.microsoft.com/office/drawing/2016/5/13/chartex" xmlns:cx8="http://schemas.microsoft.com/office/drawing/2016/5/14/chartex" xmlns:mc="http://schemas.openxmlformats.org/markup-compatibility/2006" xmlns:aink="http://schemas.microsoft.com/office/drawing/2016/ink" xmlns:am3d="http://schemas.microsoft.com/office/drawing/2017/model3d" xmlns:o="urn:schemas-microsoft-com:office:office" xmlns:oel="http://schemas.microsoft.com/office/2019/extlst" xmlns:r="http://schemas.openxmlformats.org/officeDocument/2006/relationships" xmlns:m="http://schemas.openxmlformats.org/officeDocument/2006/math" xmlns:v="urn:schemas-microsoft-com:vml" xmlns:wp14="http://schemas.microsoft.com/office/word/2010/wordprocessingDrawing" xmlns:wp="http://schemas.openxmlformats.org/drawingml/2006/wordprocessingDrawing" xmlns:w10="urn:schemas-microsoft-com:office:word" xmlns:w="http://schemas.openxmlformats.org/wordprocessingml/2006/main" xmlns:w14="http://schemas.microsoft.com/office/word/2010/wordml" xmlns:w15="http://schemas.microsoft.com/office/word/2012/wordml" xmlns:w16cex="http://schemas.microsoft.com/office/word/2018/wordml/cex" xmlns:w16cid="http://schemas.microsoft.com/office/word/2016/wordml/cid" xmlns:w16="http://schemas.microsoft.com/office/word/2018/wordml" xmlns:w16du="http://schemas.microsoft.com/office/word/2023/wordml/word16du" xmlns:w16sdtdh="http://schemas.microsoft.com/office/word/2020/wordml/sdtdatahash" xmlns:w16sdtfl="http://schemas.microsoft.com/office/word/2024/wordml/sdtformatlock" xmlns:w16se="http://schemas.microsoft.com/office/word/2015/wordml/symex" xmlns:wpg="http://schemas.microsoft.com/office/word/2010/wordprocessingGroup" xmlns:wpi="http://schemas.microsoft.com/office/word/2010/wordprocessingInk" xmlns:wne="http://schemas.microsoft.com/office/word/2006/wordml" xmlns:wps="http://schemas.microsoft.com/office/word/2010/wordprocessingShape" mc:Ignorable="w14 w15 w16se w16cid w16 w16cex w16sdtdh w16sdtfl w16du wp14">
   <w:abstractNum w:abstractNumId="0" w15:restartNumberingAfterBreak="0">
     <w:nsid w:val="006E2A89"/>
-    <w:multiLevelType w:val="hybridMultilevel"/>
-    <w:tmpl w:val="1E867808"/>
-    <w:lvl w:ilvl="0" w:tplc="3809000F">
+    <w:multiLevelType w:val="multilevel"/>
+    <w:tmpl w:val="D2C8DEFA"/>
+    <w:lvl w:ilvl="0">
       <w:start w:val="1"/>
       <w:numFmt w:val="decimal"/>
       <w:lvlText w:val="%1."/>
@@ -10165,77 +12373,109 @@
         <w:ind w:left="1140" w:hanging="360"/>
       </w:pPr>
     </w:lvl>
-    <w:lvl w:ilvl="1" w:tplc="38090019" w:tentative="1">
-      <w:start w:val="1"/>
-      <w:numFmt w:val="lowerLetter"/>
-      <w:lvlText w:val="%2."/>
-      <w:lvlJc w:val="left"/>
-      <w:pPr>
-        <w:ind w:left="1860" w:hanging="360"/>
-      </w:pPr>
-    </w:lvl>
-    <w:lvl w:ilvl="2" w:tplc="3809001B" w:tentative="1">
-      <w:start w:val="1"/>
-      <w:numFmt w:val="lowerRoman"/>
-      <w:lvlText w:val="%3."/>
-      <w:lvlJc w:val="right"/>
-      <w:pPr>
-        <w:ind w:left="2580" w:hanging="180"/>
-      </w:pPr>
-    </w:lvl>
-    <w:lvl w:ilvl="3" w:tplc="3809000F" w:tentative="1">
-      <w:start w:val="1"/>
+    <w:lvl w:ilvl="1">
+      <w:start w:val="6"/>
       <w:numFmt w:val="decimal"/>
-      <w:lvlText w:val="%4."/>
-      <w:lvlJc w:val="left"/>
-      <w:pPr>
-        <w:ind w:left="3300" w:hanging="360"/>
-      </w:pPr>
-    </w:lvl>
-    <w:lvl w:ilvl="4" w:tplc="38090019" w:tentative="1">
-      <w:start w:val="1"/>
-      <w:numFmt w:val="lowerLetter"/>
-      <w:lvlText w:val="%5."/>
-      <w:lvlJc w:val="left"/>
-      <w:pPr>
-        <w:ind w:left="4020" w:hanging="360"/>
-      </w:pPr>
-    </w:lvl>
-    <w:lvl w:ilvl="5" w:tplc="3809001B" w:tentative="1">
-      <w:start w:val="1"/>
-      <w:numFmt w:val="lowerRoman"/>
-      <w:lvlText w:val="%6."/>
-      <w:lvlJc w:val="right"/>
-      <w:pPr>
-        <w:ind w:left="4740" w:hanging="180"/>
-      </w:pPr>
-    </w:lvl>
-    <w:lvl w:ilvl="6" w:tplc="3809000F" w:tentative="1">
+      <w:isLgl/>
+      <w:lvlText w:val="%1.%2"/>
+      <w:lvlJc w:val="left"/>
+      <w:pPr>
+        <w:ind w:left="1140" w:hanging="360"/>
+      </w:pPr>
+      <w:rPr>
+        <w:rFonts w:hint="default"/>
+      </w:rPr>
+    </w:lvl>
+    <w:lvl w:ilvl="2">
       <w:start w:val="1"/>
       <w:numFmt w:val="decimal"/>
-      <w:lvlText w:val="%7."/>
-      <w:lvlJc w:val="left"/>
-      <w:pPr>
-        <w:ind w:left="5460" w:hanging="360"/>
-      </w:pPr>
-    </w:lvl>
-    <w:lvl w:ilvl="7" w:tplc="38090019" w:tentative="1">
-      <w:start w:val="1"/>
-      <w:numFmt w:val="lowerLetter"/>
-      <w:lvlText w:val="%8."/>
-      <w:lvlJc w:val="left"/>
-      <w:pPr>
-        <w:ind w:left="6180" w:hanging="360"/>
-      </w:pPr>
-    </w:lvl>
-    <w:lvl w:ilvl="8" w:tplc="3809001B" w:tentative="1">
-      <w:start w:val="1"/>
-      <w:numFmt w:val="lowerRoman"/>
-      <w:lvlText w:val="%9."/>
-      <w:lvlJc w:val="right"/>
-      <w:pPr>
-        <w:ind w:left="6900" w:hanging="180"/>
-      </w:pPr>
+      <w:isLgl/>
+      <w:lvlText w:val="%1.%2.%3"/>
+      <w:lvlJc w:val="left"/>
+      <w:pPr>
+        <w:ind w:left="1500" w:hanging="720"/>
+      </w:pPr>
+      <w:rPr>
+        <w:rFonts w:hint="default"/>
+      </w:rPr>
+    </w:lvl>
+    <w:lvl w:ilvl="3">
+      <w:start w:val="1"/>
+      <w:numFmt w:val="decimal"/>
+      <w:isLgl/>
+      <w:lvlText w:val="%1.%2.%3.%4"/>
+      <w:lvlJc w:val="left"/>
+      <w:pPr>
+        <w:ind w:left="1500" w:hanging="720"/>
+      </w:pPr>
+      <w:rPr>
+        <w:rFonts w:hint="default"/>
+      </w:rPr>
+    </w:lvl>
+    <w:lvl w:ilvl="4">
+      <w:start w:val="1"/>
+      <w:numFmt w:val="decimal"/>
+      <w:isLgl/>
+      <w:lvlText w:val="%1.%2.%3.%4.%5"/>
+      <w:lvlJc w:val="left"/>
+      <w:pPr>
+        <w:ind w:left="1860" w:hanging="1080"/>
+      </w:pPr>
+      <w:rPr>
+        <w:rFonts w:hint="default"/>
+      </w:rPr>
+    </w:lvl>
+    <w:lvl w:ilvl="5">
+      <w:start w:val="1"/>
+      <w:numFmt w:val="decimal"/>
+      <w:isLgl/>
+      <w:lvlText w:val="%1.%2.%3.%4.%5.%6"/>
+      <w:lvlJc w:val="left"/>
+      <w:pPr>
+        <w:ind w:left="1860" w:hanging="1080"/>
+      </w:pPr>
+      <w:rPr>
+        <w:rFonts w:hint="default"/>
+      </w:rPr>
+    </w:lvl>
+    <w:lvl w:ilvl="6">
+      <w:start w:val="1"/>
+      <w:numFmt w:val="decimal"/>
+      <w:isLgl/>
+      <w:lvlText w:val="%1.%2.%3.%4.%5.%6.%7"/>
+      <w:lvlJc w:val="left"/>
+      <w:pPr>
+        <w:ind w:left="2220" w:hanging="1440"/>
+      </w:pPr>
+      <w:rPr>
+        <w:rFonts w:hint="default"/>
+      </w:rPr>
+    </w:lvl>
+    <w:lvl w:ilvl="7">
+      <w:start w:val="1"/>
+      <w:numFmt w:val="decimal"/>
+      <w:isLgl/>
+      <w:lvlText w:val="%1.%2.%3.%4.%5.%6.%7.%8"/>
+      <w:lvlJc w:val="left"/>
+      <w:pPr>
+        <w:ind w:left="2220" w:hanging="1440"/>
+      </w:pPr>
+      <w:rPr>
+        <w:rFonts w:hint="default"/>
+      </w:rPr>
+    </w:lvl>
+    <w:lvl w:ilvl="8">
+      <w:start w:val="1"/>
+      <w:numFmt w:val="decimal"/>
+      <w:isLgl/>
+      <w:lvlText w:val="%1.%2.%3.%4.%5.%6.%7.%8.%9"/>
+      <w:lvlJc w:val="left"/>
+      <w:pPr>
+        <w:ind w:left="2580" w:hanging="1800"/>
+      </w:pPr>
+      <w:rPr>
+        <w:rFonts w:hint="default"/>
+      </w:rPr>
     </w:lvl>
   </w:abstractNum>
   <w:abstractNum w:abstractNumId="1" w15:restartNumberingAfterBreak="0">
@@ -10930,6 +13170,512 @@
     </w:lvl>
   </w:abstractNum>
   <w:abstractNum w:abstractNumId="9" w15:restartNumberingAfterBreak="0">
+    <w:nsid w:val="1B511B98"/>
+    <w:multiLevelType w:val="hybridMultilevel"/>
+    <w:tmpl w:val="37E812D0"/>
+    <w:lvl w:ilvl="0" w:tplc="14D0E296">
+      <w:start w:val="1"/>
+      <w:numFmt w:val="decimal"/>
+      <w:lvlText w:val="3.%1"/>
+      <w:lvlJc w:val="left"/>
+      <w:pPr>
+        <w:ind w:left="4320" w:hanging="360"/>
+      </w:pPr>
+      <w:rPr>
+        <w:rFonts w:hint="default"/>
+      </w:rPr>
+    </w:lvl>
+    <w:lvl w:ilvl="1" w:tplc="14D0E296">
+      <w:start w:val="1"/>
+      <w:numFmt w:val="decimal"/>
+      <w:lvlText w:val="3.%2"/>
+      <w:lvlJc w:val="left"/>
+      <w:pPr>
+        <w:ind w:left="2880" w:hanging="360"/>
+      </w:pPr>
+      <w:rPr>
+        <w:rFonts w:hint="default"/>
+      </w:rPr>
+    </w:lvl>
+    <w:lvl w:ilvl="2" w:tplc="3809001B" w:tentative="1">
+      <w:start w:val="1"/>
+      <w:numFmt w:val="lowerRoman"/>
+      <w:lvlText w:val="%3."/>
+      <w:lvlJc w:val="right"/>
+      <w:pPr>
+        <w:ind w:left="3600" w:hanging="180"/>
+      </w:pPr>
+    </w:lvl>
+    <w:lvl w:ilvl="3" w:tplc="3809000F" w:tentative="1">
+      <w:start w:val="1"/>
+      <w:numFmt w:val="decimal"/>
+      <w:lvlText w:val="%4."/>
+      <w:lvlJc w:val="left"/>
+      <w:pPr>
+        <w:ind w:left="4320" w:hanging="360"/>
+      </w:pPr>
+    </w:lvl>
+    <w:lvl w:ilvl="4" w:tplc="38090019" w:tentative="1">
+      <w:start w:val="1"/>
+      <w:numFmt w:val="lowerLetter"/>
+      <w:lvlText w:val="%5."/>
+      <w:lvlJc w:val="left"/>
+      <w:pPr>
+        <w:ind w:left="5040" w:hanging="360"/>
+      </w:pPr>
+    </w:lvl>
+    <w:lvl w:ilvl="5" w:tplc="3809001B" w:tentative="1">
+      <w:start w:val="1"/>
+      <w:numFmt w:val="lowerRoman"/>
+      <w:lvlText w:val="%6."/>
+      <w:lvlJc w:val="right"/>
+      <w:pPr>
+        <w:ind w:left="5760" w:hanging="180"/>
+      </w:pPr>
+    </w:lvl>
+    <w:lvl w:ilvl="6" w:tplc="3809000F" w:tentative="1">
+      <w:start w:val="1"/>
+      <w:numFmt w:val="decimal"/>
+      <w:lvlText w:val="%7."/>
+      <w:lvlJc w:val="left"/>
+      <w:pPr>
+        <w:ind w:left="6480" w:hanging="360"/>
+      </w:pPr>
+    </w:lvl>
+    <w:lvl w:ilvl="7" w:tplc="38090019" w:tentative="1">
+      <w:start w:val="1"/>
+      <w:numFmt w:val="lowerLetter"/>
+      <w:lvlText w:val="%8."/>
+      <w:lvlJc w:val="left"/>
+      <w:pPr>
+        <w:ind w:left="7200" w:hanging="360"/>
+      </w:pPr>
+    </w:lvl>
+    <w:lvl w:ilvl="8" w:tplc="3809001B" w:tentative="1">
+      <w:start w:val="1"/>
+      <w:numFmt w:val="lowerRoman"/>
+      <w:lvlText w:val="%9."/>
+      <w:lvlJc w:val="right"/>
+      <w:pPr>
+        <w:ind w:left="7920" w:hanging="180"/>
+      </w:pPr>
+    </w:lvl>
+  </w:abstractNum>
+  <w:abstractNum w:abstractNumId="10" w15:restartNumberingAfterBreak="0">
+    <w:nsid w:val="1FC04168"/>
+    <w:multiLevelType w:val="multilevel"/>
+    <w:tmpl w:val="D2C8DEFA"/>
+    <w:lvl w:ilvl="0">
+      <w:start w:val="1"/>
+      <w:numFmt w:val="decimal"/>
+      <w:lvlText w:val="%1."/>
+      <w:lvlJc w:val="left"/>
+      <w:pPr>
+        <w:ind w:left="1140" w:hanging="360"/>
+      </w:pPr>
+    </w:lvl>
+    <w:lvl w:ilvl="1">
+      <w:start w:val="6"/>
+      <w:numFmt w:val="decimal"/>
+      <w:isLgl/>
+      <w:lvlText w:val="%1.%2"/>
+      <w:lvlJc w:val="left"/>
+      <w:pPr>
+        <w:ind w:left="1140" w:hanging="360"/>
+      </w:pPr>
+      <w:rPr>
+        <w:rFonts w:hint="default"/>
+      </w:rPr>
+    </w:lvl>
+    <w:lvl w:ilvl="2">
+      <w:start w:val="1"/>
+      <w:numFmt w:val="decimal"/>
+      <w:isLgl/>
+      <w:lvlText w:val="%1.%2.%3"/>
+      <w:lvlJc w:val="left"/>
+      <w:pPr>
+        <w:ind w:left="1500" w:hanging="720"/>
+      </w:pPr>
+      <w:rPr>
+        <w:rFonts w:hint="default"/>
+      </w:rPr>
+    </w:lvl>
+    <w:lvl w:ilvl="3">
+      <w:start w:val="1"/>
+      <w:numFmt w:val="decimal"/>
+      <w:isLgl/>
+      <w:lvlText w:val="%1.%2.%3.%4"/>
+      <w:lvlJc w:val="left"/>
+      <w:pPr>
+        <w:ind w:left="1500" w:hanging="720"/>
+      </w:pPr>
+      <w:rPr>
+        <w:rFonts w:hint="default"/>
+      </w:rPr>
+    </w:lvl>
+    <w:lvl w:ilvl="4">
+      <w:start w:val="1"/>
+      <w:numFmt w:val="decimal"/>
+      <w:isLgl/>
+      <w:lvlText w:val="%1.%2.%3.%4.%5"/>
+      <w:lvlJc w:val="left"/>
+      <w:pPr>
+        <w:ind w:left="1860" w:hanging="1080"/>
+      </w:pPr>
+      <w:rPr>
+        <w:rFonts w:hint="default"/>
+      </w:rPr>
+    </w:lvl>
+    <w:lvl w:ilvl="5">
+      <w:start w:val="1"/>
+      <w:numFmt w:val="decimal"/>
+      <w:isLgl/>
+      <w:lvlText w:val="%1.%2.%3.%4.%5.%6"/>
+      <w:lvlJc w:val="left"/>
+      <w:pPr>
+        <w:ind w:left="1860" w:hanging="1080"/>
+      </w:pPr>
+      <w:rPr>
+        <w:rFonts w:hint="default"/>
+      </w:rPr>
+    </w:lvl>
+    <w:lvl w:ilvl="6">
+      <w:start w:val="1"/>
+      <w:numFmt w:val="decimal"/>
+      <w:isLgl/>
+      <w:lvlText w:val="%1.%2.%3.%4.%5.%6.%7"/>
+      <w:lvlJc w:val="left"/>
+      <w:pPr>
+        <w:ind w:left="2220" w:hanging="1440"/>
+      </w:pPr>
+      <w:rPr>
+        <w:rFonts w:hint="default"/>
+      </w:rPr>
+    </w:lvl>
+    <w:lvl w:ilvl="7">
+      <w:start w:val="1"/>
+      <w:numFmt w:val="decimal"/>
+      <w:isLgl/>
+      <w:lvlText w:val="%1.%2.%3.%4.%5.%6.%7.%8"/>
+      <w:lvlJc w:val="left"/>
+      <w:pPr>
+        <w:ind w:left="2220" w:hanging="1440"/>
+      </w:pPr>
+      <w:rPr>
+        <w:rFonts w:hint="default"/>
+      </w:rPr>
+    </w:lvl>
+    <w:lvl w:ilvl="8">
+      <w:start w:val="1"/>
+      <w:numFmt w:val="decimal"/>
+      <w:isLgl/>
+      <w:lvlText w:val="%1.%2.%3.%4.%5.%6.%7.%8.%9"/>
+      <w:lvlJc w:val="left"/>
+      <w:pPr>
+        <w:ind w:left="2580" w:hanging="1800"/>
+      </w:pPr>
+      <w:rPr>
+        <w:rFonts w:hint="default"/>
+      </w:rPr>
+    </w:lvl>
+  </w:abstractNum>
+  <w:abstractNum w:abstractNumId="11" w15:restartNumberingAfterBreak="0">
+    <w:nsid w:val="223D3845"/>
+    <w:multiLevelType w:val="hybridMultilevel"/>
+    <w:tmpl w:val="CE762776"/>
+    <w:lvl w:ilvl="0" w:tplc="5276F606">
+      <w:start w:val="1"/>
+      <w:numFmt w:val="decimal"/>
+      <w:lvlText w:val="2.2.%1"/>
+      <w:lvlJc w:val="left"/>
+      <w:pPr>
+        <w:ind w:left="2160" w:hanging="360"/>
+      </w:pPr>
+      <w:rPr>
+        <w:rFonts w:hint="default"/>
+      </w:rPr>
+    </w:lvl>
+    <w:lvl w:ilvl="1" w:tplc="38090019" w:tentative="1">
+      <w:start w:val="1"/>
+      <w:numFmt w:val="lowerLetter"/>
+      <w:lvlText w:val="%2."/>
+      <w:lvlJc w:val="left"/>
+      <w:pPr>
+        <w:ind w:left="1440" w:hanging="360"/>
+      </w:pPr>
+    </w:lvl>
+    <w:lvl w:ilvl="2" w:tplc="3809001B">
+      <w:start w:val="1"/>
+      <w:numFmt w:val="lowerRoman"/>
+      <w:lvlText w:val="%3."/>
+      <w:lvlJc w:val="right"/>
+      <w:pPr>
+        <w:ind w:left="2160" w:hanging="180"/>
+      </w:pPr>
+    </w:lvl>
+    <w:lvl w:ilvl="3" w:tplc="3809000F" w:tentative="1">
+      <w:start w:val="1"/>
+      <w:numFmt w:val="decimal"/>
+      <w:lvlText w:val="%4."/>
+      <w:lvlJc w:val="left"/>
+      <w:pPr>
+        <w:ind w:left="2880" w:hanging="360"/>
+      </w:pPr>
+    </w:lvl>
+    <w:lvl w:ilvl="4" w:tplc="38090019" w:tentative="1">
+      <w:start w:val="1"/>
+      <w:numFmt w:val="lowerLetter"/>
+      <w:lvlText w:val="%5."/>
+      <w:lvlJc w:val="left"/>
+      <w:pPr>
+        <w:ind w:left="3600" w:hanging="360"/>
+      </w:pPr>
+    </w:lvl>
+    <w:lvl w:ilvl="5" w:tplc="3809001B" w:tentative="1">
+      <w:start w:val="1"/>
+      <w:numFmt w:val="lowerRoman"/>
+      <w:lvlText w:val="%6."/>
+      <w:lvlJc w:val="right"/>
+      <w:pPr>
+        <w:ind w:left="4320" w:hanging="180"/>
+      </w:pPr>
+    </w:lvl>
+    <w:lvl w:ilvl="6" w:tplc="3809000F" w:tentative="1">
+      <w:start w:val="1"/>
+      <w:numFmt w:val="decimal"/>
+      <w:lvlText w:val="%7."/>
+      <w:lvlJc w:val="left"/>
+      <w:pPr>
+        <w:ind w:left="5040" w:hanging="360"/>
+      </w:pPr>
+    </w:lvl>
+    <w:lvl w:ilvl="7" w:tplc="38090019" w:tentative="1">
+      <w:start w:val="1"/>
+      <w:numFmt w:val="lowerLetter"/>
+      <w:lvlText w:val="%8."/>
+      <w:lvlJc w:val="left"/>
+      <w:pPr>
+        <w:ind w:left="5760" w:hanging="360"/>
+      </w:pPr>
+    </w:lvl>
+    <w:lvl w:ilvl="8" w:tplc="3809001B" w:tentative="1">
+      <w:start w:val="1"/>
+      <w:numFmt w:val="lowerRoman"/>
+      <w:lvlText w:val="%9."/>
+      <w:lvlJc w:val="right"/>
+      <w:pPr>
+        <w:ind w:left="6480" w:hanging="180"/>
+      </w:pPr>
+    </w:lvl>
+  </w:abstractNum>
+  <w:abstractNum w:abstractNumId="12" w15:restartNumberingAfterBreak="0">
+    <w:nsid w:val="224F6BD2"/>
+    <w:multiLevelType w:val="multilevel"/>
+    <w:tmpl w:val="D2C8DEFA"/>
+    <w:lvl w:ilvl="0">
+      <w:start w:val="1"/>
+      <w:numFmt w:val="decimal"/>
+      <w:lvlText w:val="%1."/>
+      <w:lvlJc w:val="left"/>
+      <w:pPr>
+        <w:ind w:left="1140" w:hanging="360"/>
+      </w:pPr>
+    </w:lvl>
+    <w:lvl w:ilvl="1">
+      <w:start w:val="6"/>
+      <w:numFmt w:val="decimal"/>
+      <w:isLgl/>
+      <w:lvlText w:val="%1.%2"/>
+      <w:lvlJc w:val="left"/>
+      <w:pPr>
+        <w:ind w:left="1140" w:hanging="360"/>
+      </w:pPr>
+      <w:rPr>
+        <w:rFonts w:hint="default"/>
+      </w:rPr>
+    </w:lvl>
+    <w:lvl w:ilvl="2">
+      <w:start w:val="1"/>
+      <w:numFmt w:val="decimal"/>
+      <w:isLgl/>
+      <w:lvlText w:val="%1.%2.%3"/>
+      <w:lvlJc w:val="left"/>
+      <w:pPr>
+        <w:ind w:left="1500" w:hanging="720"/>
+      </w:pPr>
+      <w:rPr>
+        <w:rFonts w:hint="default"/>
+      </w:rPr>
+    </w:lvl>
+    <w:lvl w:ilvl="3">
+      <w:start w:val="1"/>
+      <w:numFmt w:val="decimal"/>
+      <w:isLgl/>
+      <w:lvlText w:val="%1.%2.%3.%4"/>
+      <w:lvlJc w:val="left"/>
+      <w:pPr>
+        <w:ind w:left="1500" w:hanging="720"/>
+      </w:pPr>
+      <w:rPr>
+        <w:rFonts w:hint="default"/>
+      </w:rPr>
+    </w:lvl>
+    <w:lvl w:ilvl="4">
+      <w:start w:val="1"/>
+      <w:numFmt w:val="decimal"/>
+      <w:isLgl/>
+      <w:lvlText w:val="%1.%2.%3.%4.%5"/>
+      <w:lvlJc w:val="left"/>
+      <w:pPr>
+        <w:ind w:left="1860" w:hanging="1080"/>
+      </w:pPr>
+      <w:rPr>
+        <w:rFonts w:hint="default"/>
+      </w:rPr>
+    </w:lvl>
+    <w:lvl w:ilvl="5">
+      <w:start w:val="1"/>
+      <w:numFmt w:val="decimal"/>
+      <w:isLgl/>
+      <w:lvlText w:val="%1.%2.%3.%4.%5.%6"/>
+      <w:lvlJc w:val="left"/>
+      <w:pPr>
+        <w:ind w:left="1860" w:hanging="1080"/>
+      </w:pPr>
+      <w:rPr>
+        <w:rFonts w:hint="default"/>
+      </w:rPr>
+    </w:lvl>
+    <w:lvl w:ilvl="6">
+      <w:start w:val="1"/>
+      <w:numFmt w:val="decimal"/>
+      <w:isLgl/>
+      <w:lvlText w:val="%1.%2.%3.%4.%5.%6.%7"/>
+      <w:lvlJc w:val="left"/>
+      <w:pPr>
+        <w:ind w:left="2220" w:hanging="1440"/>
+      </w:pPr>
+      <w:rPr>
+        <w:rFonts w:hint="default"/>
+      </w:rPr>
+    </w:lvl>
+    <w:lvl w:ilvl="7">
+      <w:start w:val="1"/>
+      <w:numFmt w:val="decimal"/>
+      <w:isLgl/>
+      <w:lvlText w:val="%1.%2.%3.%4.%5.%6.%7.%8"/>
+      <w:lvlJc w:val="left"/>
+      <w:pPr>
+        <w:ind w:left="2220" w:hanging="1440"/>
+      </w:pPr>
+      <w:rPr>
+        <w:rFonts w:hint="default"/>
+      </w:rPr>
+    </w:lvl>
+    <w:lvl w:ilvl="8">
+      <w:start w:val="1"/>
+      <w:numFmt w:val="decimal"/>
+      <w:isLgl/>
+      <w:lvlText w:val="%1.%2.%3.%4.%5.%6.%7.%8.%9"/>
+      <w:lvlJc w:val="left"/>
+      <w:pPr>
+        <w:ind w:left="2580" w:hanging="1800"/>
+      </w:pPr>
+      <w:rPr>
+        <w:rFonts w:hint="default"/>
+      </w:rPr>
+    </w:lvl>
+  </w:abstractNum>
+  <w:abstractNum w:abstractNumId="13" w15:restartNumberingAfterBreak="0">
+    <w:nsid w:val="2CB2552A"/>
+    <w:multiLevelType w:val="hybridMultilevel"/>
+    <w:tmpl w:val="7B8C089A"/>
+    <w:lvl w:ilvl="0" w:tplc="52A29B4C">
+      <w:start w:val="1"/>
+      <w:numFmt w:val="decimal"/>
+      <w:lvlText w:val="2.%1"/>
+      <w:lvlJc w:val="left"/>
+      <w:pPr>
+        <w:ind w:left="2160" w:hanging="360"/>
+      </w:pPr>
+      <w:rPr>
+        <w:rFonts w:hint="default"/>
+      </w:rPr>
+    </w:lvl>
+    <w:lvl w:ilvl="1" w:tplc="38090019" w:tentative="1">
+      <w:start w:val="1"/>
+      <w:numFmt w:val="lowerLetter"/>
+      <w:lvlText w:val="%2."/>
+      <w:lvlJc w:val="left"/>
+      <w:pPr>
+        <w:ind w:left="2880" w:hanging="360"/>
+      </w:pPr>
+    </w:lvl>
+    <w:lvl w:ilvl="2" w:tplc="3809001B" w:tentative="1">
+      <w:start w:val="1"/>
+      <w:numFmt w:val="lowerRoman"/>
+      <w:lvlText w:val="%3."/>
+      <w:lvlJc w:val="right"/>
+      <w:pPr>
+        <w:ind w:left="3600" w:hanging="180"/>
+      </w:pPr>
+    </w:lvl>
+    <w:lvl w:ilvl="3" w:tplc="3809000F" w:tentative="1">
+      <w:start w:val="1"/>
+      <w:numFmt w:val="decimal"/>
+      <w:lvlText w:val="%4."/>
+      <w:lvlJc w:val="left"/>
+      <w:pPr>
+        <w:ind w:left="4320" w:hanging="360"/>
+      </w:pPr>
+    </w:lvl>
+    <w:lvl w:ilvl="4" w:tplc="38090019" w:tentative="1">
+      <w:start w:val="1"/>
+      <w:numFmt w:val="lowerLetter"/>
+      <w:lvlText w:val="%5."/>
+      <w:lvlJc w:val="left"/>
+      <w:pPr>
+        <w:ind w:left="5040" w:hanging="360"/>
+      </w:pPr>
+    </w:lvl>
+    <w:lvl w:ilvl="5" w:tplc="3809001B" w:tentative="1">
+      <w:start w:val="1"/>
+      <w:numFmt w:val="lowerRoman"/>
+      <w:lvlText w:val="%6."/>
+      <w:lvlJc w:val="right"/>
+      <w:pPr>
+        <w:ind w:left="5760" w:hanging="180"/>
+      </w:pPr>
+    </w:lvl>
+    <w:lvl w:ilvl="6" w:tplc="3809000F" w:tentative="1">
+      <w:start w:val="1"/>
+      <w:numFmt w:val="decimal"/>
+      <w:lvlText w:val="%7."/>
+      <w:lvlJc w:val="left"/>
+      <w:pPr>
+        <w:ind w:left="6480" w:hanging="360"/>
+      </w:pPr>
+    </w:lvl>
+    <w:lvl w:ilvl="7" w:tplc="38090019" w:tentative="1">
+      <w:start w:val="1"/>
+      <w:numFmt w:val="lowerLetter"/>
+      <w:lvlText w:val="%8."/>
+      <w:lvlJc w:val="left"/>
+      <w:pPr>
+        <w:ind w:left="7200" w:hanging="360"/>
+      </w:pPr>
+    </w:lvl>
+    <w:lvl w:ilvl="8" w:tplc="3809001B" w:tentative="1">
+      <w:start w:val="1"/>
+      <w:numFmt w:val="lowerRoman"/>
+      <w:lvlText w:val="%9."/>
+      <w:lvlJc w:val="right"/>
+      <w:pPr>
+        <w:ind w:left="7920" w:hanging="180"/>
+      </w:pPr>
+    </w:lvl>
+  </w:abstractNum>
+  <w:abstractNum w:abstractNumId="14" w15:restartNumberingAfterBreak="0">
     <w:nsid w:val="30735FB9"/>
     <w:multiLevelType w:val="multilevel"/>
     <w:tmpl w:val="FFF880CC"/>
@@ -11042,11 +13788,11 @@
       </w:rPr>
     </w:lvl>
   </w:abstractNum>
-  <w:abstractNum w:abstractNumId="10" w15:restartNumberingAfterBreak="0">
+  <w:abstractNum w:abstractNumId="15" w15:restartNumberingAfterBreak="0">
     <w:nsid w:val="31A5488D"/>
-    <w:multiLevelType w:val="hybridMultilevel"/>
-    <w:tmpl w:val="87D8D466"/>
-    <w:lvl w:ilvl="0" w:tplc="3809000F">
+    <w:multiLevelType w:val="multilevel"/>
+    <w:tmpl w:val="77905A90"/>
+    <w:lvl w:ilvl="0">
       <w:start w:val="1"/>
       <w:numFmt w:val="decimal"/>
       <w:lvlText w:val="%1."/>
@@ -11055,80 +13801,112 @@
         <w:ind w:left="1140" w:hanging="360"/>
       </w:pPr>
     </w:lvl>
-    <w:lvl w:ilvl="1" w:tplc="38090019" w:tentative="1">
-      <w:start w:val="1"/>
-      <w:numFmt w:val="lowerLetter"/>
-      <w:lvlText w:val="%2."/>
-      <w:lvlJc w:val="left"/>
-      <w:pPr>
-        <w:ind w:left="1860" w:hanging="360"/>
-      </w:pPr>
-    </w:lvl>
-    <w:lvl w:ilvl="2" w:tplc="3809001B" w:tentative="1">
-      <w:start w:val="1"/>
-      <w:numFmt w:val="lowerRoman"/>
-      <w:lvlText w:val="%3."/>
-      <w:lvlJc w:val="right"/>
-      <w:pPr>
-        <w:ind w:left="2580" w:hanging="180"/>
-      </w:pPr>
-    </w:lvl>
-    <w:lvl w:ilvl="3" w:tplc="3809000F" w:tentative="1">
-      <w:start w:val="1"/>
+    <w:lvl w:ilvl="1">
+      <w:start w:val="3"/>
       <w:numFmt w:val="decimal"/>
-      <w:lvlText w:val="%4."/>
-      <w:lvlJc w:val="left"/>
-      <w:pPr>
-        <w:ind w:left="3300" w:hanging="360"/>
-      </w:pPr>
-    </w:lvl>
-    <w:lvl w:ilvl="4" w:tplc="38090019" w:tentative="1">
-      <w:start w:val="1"/>
-      <w:numFmt w:val="lowerLetter"/>
-      <w:lvlText w:val="%5."/>
-      <w:lvlJc w:val="left"/>
-      <w:pPr>
-        <w:ind w:left="4020" w:hanging="360"/>
-      </w:pPr>
-    </w:lvl>
-    <w:lvl w:ilvl="5" w:tplc="3809001B" w:tentative="1">
-      <w:start w:val="1"/>
-      <w:numFmt w:val="lowerRoman"/>
-      <w:lvlText w:val="%6."/>
-      <w:lvlJc w:val="right"/>
-      <w:pPr>
-        <w:ind w:left="4740" w:hanging="180"/>
-      </w:pPr>
-    </w:lvl>
-    <w:lvl w:ilvl="6" w:tplc="3809000F" w:tentative="1">
+      <w:isLgl/>
+      <w:lvlText w:val="%1.%2"/>
+      <w:lvlJc w:val="left"/>
+      <w:pPr>
+        <w:ind w:left="1140" w:hanging="360"/>
+      </w:pPr>
+      <w:rPr>
+        <w:rFonts w:hint="default"/>
+      </w:rPr>
+    </w:lvl>
+    <w:lvl w:ilvl="2">
       <w:start w:val="1"/>
       <w:numFmt w:val="decimal"/>
-      <w:lvlText w:val="%7."/>
-      <w:lvlJc w:val="left"/>
-      <w:pPr>
-        <w:ind w:left="5460" w:hanging="360"/>
-      </w:pPr>
-    </w:lvl>
-    <w:lvl w:ilvl="7" w:tplc="38090019" w:tentative="1">
-      <w:start w:val="1"/>
-      <w:numFmt w:val="lowerLetter"/>
-      <w:lvlText w:val="%8."/>
-      <w:lvlJc w:val="left"/>
-      <w:pPr>
-        <w:ind w:left="6180" w:hanging="360"/>
-      </w:pPr>
-    </w:lvl>
-    <w:lvl w:ilvl="8" w:tplc="3809001B" w:tentative="1">
-      <w:start w:val="1"/>
-      <w:numFmt w:val="lowerRoman"/>
-      <w:lvlText w:val="%9."/>
-      <w:lvlJc w:val="right"/>
-      <w:pPr>
-        <w:ind w:left="6900" w:hanging="180"/>
-      </w:pPr>
+      <w:isLgl/>
+      <w:lvlText w:val="%1.%2.%3"/>
+      <w:lvlJc w:val="left"/>
+      <w:pPr>
+        <w:ind w:left="1500" w:hanging="720"/>
+      </w:pPr>
+      <w:rPr>
+        <w:rFonts w:hint="default"/>
+      </w:rPr>
+    </w:lvl>
+    <w:lvl w:ilvl="3">
+      <w:start w:val="1"/>
+      <w:numFmt w:val="decimal"/>
+      <w:isLgl/>
+      <w:lvlText w:val="%1.%2.%3.%4"/>
+      <w:lvlJc w:val="left"/>
+      <w:pPr>
+        <w:ind w:left="1500" w:hanging="720"/>
+      </w:pPr>
+      <w:rPr>
+        <w:rFonts w:hint="default"/>
+      </w:rPr>
+    </w:lvl>
+    <w:lvl w:ilvl="4">
+      <w:start w:val="1"/>
+      <w:numFmt w:val="decimal"/>
+      <w:isLgl/>
+      <w:lvlText w:val="%1.%2.%3.%4.%5"/>
+      <w:lvlJc w:val="left"/>
+      <w:pPr>
+        <w:ind w:left="1860" w:hanging="1080"/>
+      </w:pPr>
+      <w:rPr>
+        <w:rFonts w:hint="default"/>
+      </w:rPr>
+    </w:lvl>
+    <w:lvl w:ilvl="5">
+      <w:start w:val="1"/>
+      <w:numFmt w:val="decimal"/>
+      <w:isLgl/>
+      <w:lvlText w:val="%1.%2.%3.%4.%5.%6"/>
+      <w:lvlJc w:val="left"/>
+      <w:pPr>
+        <w:ind w:left="1860" w:hanging="1080"/>
+      </w:pPr>
+      <w:rPr>
+        <w:rFonts w:hint="default"/>
+      </w:rPr>
+    </w:lvl>
+    <w:lvl w:ilvl="6">
+      <w:start w:val="1"/>
+      <w:numFmt w:val="decimal"/>
+      <w:isLgl/>
+      <w:lvlText w:val="%1.%2.%3.%4.%5.%6.%7"/>
+      <w:lvlJc w:val="left"/>
+      <w:pPr>
+        <w:ind w:left="2220" w:hanging="1440"/>
+      </w:pPr>
+      <w:rPr>
+        <w:rFonts w:hint="default"/>
+      </w:rPr>
+    </w:lvl>
+    <w:lvl w:ilvl="7">
+      <w:start w:val="1"/>
+      <w:numFmt w:val="decimal"/>
+      <w:isLgl/>
+      <w:lvlText w:val="%1.%2.%3.%4.%5.%6.%7.%8"/>
+      <w:lvlJc w:val="left"/>
+      <w:pPr>
+        <w:ind w:left="2220" w:hanging="1440"/>
+      </w:pPr>
+      <w:rPr>
+        <w:rFonts w:hint="default"/>
+      </w:rPr>
+    </w:lvl>
+    <w:lvl w:ilvl="8">
+      <w:start w:val="1"/>
+      <w:numFmt w:val="decimal"/>
+      <w:isLgl/>
+      <w:lvlText w:val="%1.%2.%3.%4.%5.%6.%7.%8.%9"/>
+      <w:lvlJc w:val="left"/>
+      <w:pPr>
+        <w:ind w:left="2580" w:hanging="1800"/>
+      </w:pPr>
+      <w:rPr>
+        <w:rFonts w:hint="default"/>
+      </w:rPr>
     </w:lvl>
   </w:abstractNum>
-  <w:abstractNum w:abstractNumId="11" w15:restartNumberingAfterBreak="0">
+  <w:abstractNum w:abstractNumId="16" w15:restartNumberingAfterBreak="0">
     <w:nsid w:val="35BB0569"/>
     <w:multiLevelType w:val="hybridMultilevel"/>
     <w:tmpl w:val="72909792"/>
@@ -11214,7 +13992,7 @@
       </w:pPr>
     </w:lvl>
   </w:abstractNum>
-  <w:abstractNum w:abstractNumId="12" w15:restartNumberingAfterBreak="0">
+  <w:abstractNum w:abstractNumId="17" w15:restartNumberingAfterBreak="0">
     <w:nsid w:val="3C653210"/>
     <w:multiLevelType w:val="hybridMultilevel"/>
     <w:tmpl w:val="A4ACF928"/>
@@ -11327,7 +14105,7 @@
       </w:rPr>
     </w:lvl>
   </w:abstractNum>
-  <w:abstractNum w:abstractNumId="13" w15:restartNumberingAfterBreak="0">
+  <w:abstractNum w:abstractNumId="18" w15:restartNumberingAfterBreak="0">
     <w:nsid w:val="57EC38D4"/>
     <w:multiLevelType w:val="hybridMultilevel"/>
     <w:tmpl w:val="3EE68E6C"/>
@@ -11416,7 +14194,7 @@
       </w:pPr>
     </w:lvl>
   </w:abstractNum>
-  <w:abstractNum w:abstractNumId="14" w15:restartNumberingAfterBreak="0">
+  <w:abstractNum w:abstractNumId="19" w15:restartNumberingAfterBreak="0">
     <w:nsid w:val="5FD00C57"/>
     <w:multiLevelType w:val="hybridMultilevel"/>
     <w:tmpl w:val="4ADE9756"/>
@@ -11502,7 +14280,7 @@
       </w:pPr>
     </w:lvl>
   </w:abstractNum>
-  <w:abstractNum w:abstractNumId="15" w15:restartNumberingAfterBreak="0">
+  <w:abstractNum w:abstractNumId="20" w15:restartNumberingAfterBreak="0">
     <w:nsid w:val="607005CC"/>
     <w:multiLevelType w:val="hybridMultilevel"/>
     <w:tmpl w:val="755AA360"/>
@@ -11588,26 +14366,29 @@
       </w:pPr>
     </w:lvl>
   </w:abstractNum>
-  <w:abstractNum w:abstractNumId="16" w15:restartNumberingAfterBreak="0">
-    <w:nsid w:val="62F345F4"/>
+  <w:abstractNum w:abstractNumId="21" w15:restartNumberingAfterBreak="0">
+    <w:nsid w:val="62843FEC"/>
     <w:multiLevelType w:val="hybridMultilevel"/>
-    <w:tmpl w:val="CA409150"/>
-    <w:lvl w:ilvl="0" w:tplc="3809000F">
+    <w:tmpl w:val="E4588CE8"/>
+    <w:lvl w:ilvl="0" w:tplc="14D0E296">
       <w:start w:val="1"/>
       <w:numFmt w:val="decimal"/>
-      <w:lvlText w:val="%1."/>
-      <w:lvlJc w:val="left"/>
-      <w:pPr>
-        <w:ind w:left="1140" w:hanging="360"/>
-      </w:pPr>
-    </w:lvl>
-    <w:lvl w:ilvl="1" w:tplc="38090019" w:tentative="1">
+      <w:lvlText w:val="3.%1"/>
+      <w:lvlJc w:val="left"/>
+      <w:pPr>
+        <w:ind w:left="2880" w:hanging="360"/>
+      </w:pPr>
+      <w:rPr>
+        <w:rFonts w:hint="default"/>
+      </w:rPr>
+    </w:lvl>
+    <w:lvl w:ilvl="1" w:tplc="38090019">
       <w:start w:val="1"/>
       <w:numFmt w:val="lowerLetter"/>
       <w:lvlText w:val="%2."/>
       <w:lvlJc w:val="left"/>
       <w:pPr>
-        <w:ind w:left="1860" w:hanging="360"/>
+        <w:ind w:left="1440" w:hanging="360"/>
       </w:pPr>
     </w:lvl>
     <w:lvl w:ilvl="2" w:tplc="3809001B" w:tentative="1">
@@ -11616,7 +14397,7 @@
       <w:lvlText w:val="%3."/>
       <w:lvlJc w:val="right"/>
       <w:pPr>
-        <w:ind w:left="2580" w:hanging="180"/>
+        <w:ind w:left="2160" w:hanging="180"/>
       </w:pPr>
     </w:lvl>
     <w:lvl w:ilvl="3" w:tplc="3809000F" w:tentative="1">
@@ -11625,7 +14406,7 @@
       <w:lvlText w:val="%4."/>
       <w:lvlJc w:val="left"/>
       <w:pPr>
-        <w:ind w:left="3300" w:hanging="360"/>
+        <w:ind w:left="2880" w:hanging="360"/>
       </w:pPr>
     </w:lvl>
     <w:lvl w:ilvl="4" w:tplc="38090019" w:tentative="1">
@@ -11634,7 +14415,7 @@
       <w:lvlText w:val="%5."/>
       <w:lvlJc w:val="left"/>
       <w:pPr>
-        <w:ind w:left="4020" w:hanging="360"/>
+        <w:ind w:left="3600" w:hanging="360"/>
       </w:pPr>
     </w:lvl>
     <w:lvl w:ilvl="5" w:tplc="3809001B" w:tentative="1">
@@ -11643,7 +14424,7 @@
       <w:lvlText w:val="%6."/>
       <w:lvlJc w:val="right"/>
       <w:pPr>
-        <w:ind w:left="4740" w:hanging="180"/>
+        <w:ind w:left="4320" w:hanging="180"/>
       </w:pPr>
     </w:lvl>
     <w:lvl w:ilvl="6" w:tplc="3809000F" w:tentative="1">
@@ -11652,7 +14433,7 @@
       <w:lvlText w:val="%7."/>
       <w:lvlJc w:val="left"/>
       <w:pPr>
-        <w:ind w:left="5460" w:hanging="360"/>
+        <w:ind w:left="5040" w:hanging="360"/>
       </w:pPr>
     </w:lvl>
     <w:lvl w:ilvl="7" w:tplc="38090019" w:tentative="1">
@@ -11661,7 +14442,7 @@
       <w:lvlText w:val="%8."/>
       <w:lvlJc w:val="left"/>
       <w:pPr>
-        <w:ind w:left="6180" w:hanging="360"/>
+        <w:ind w:left="5760" w:hanging="360"/>
       </w:pPr>
     </w:lvl>
     <w:lvl w:ilvl="8" w:tplc="3809001B" w:tentative="1">
@@ -11670,11 +14451,218 @@
       <w:lvlText w:val="%9."/>
       <w:lvlJc w:val="right"/>
       <w:pPr>
-        <w:ind w:left="6900" w:hanging="180"/>
+        <w:ind w:left="6480" w:hanging="180"/>
       </w:pPr>
     </w:lvl>
   </w:abstractNum>
-  <w:abstractNum w:abstractNumId="17" w15:restartNumberingAfterBreak="0">
+  <w:abstractNum w:abstractNumId="22" w15:restartNumberingAfterBreak="0">
+    <w:nsid w:val="62F345F4"/>
+    <w:multiLevelType w:val="multilevel"/>
+    <w:tmpl w:val="551EB9BE"/>
+    <w:lvl w:ilvl="0">
+      <w:start w:val="1"/>
+      <w:numFmt w:val="decimal"/>
+      <w:lvlText w:val="%1."/>
+      <w:lvlJc w:val="left"/>
+      <w:pPr>
+        <w:ind w:left="1140" w:hanging="360"/>
+      </w:pPr>
+    </w:lvl>
+    <w:lvl w:ilvl="1">
+      <w:start w:val="5"/>
+      <w:numFmt w:val="decimal"/>
+      <w:isLgl/>
+      <w:lvlText w:val="%1.%2"/>
+      <w:lvlJc w:val="left"/>
+      <w:pPr>
+        <w:ind w:left="1140" w:hanging="360"/>
+      </w:pPr>
+      <w:rPr>
+        <w:rFonts w:hint="default"/>
+      </w:rPr>
+    </w:lvl>
+    <w:lvl w:ilvl="2">
+      <w:start w:val="1"/>
+      <w:numFmt w:val="decimal"/>
+      <w:isLgl/>
+      <w:lvlText w:val="%1.%2.%3"/>
+      <w:lvlJc w:val="left"/>
+      <w:pPr>
+        <w:ind w:left="1500" w:hanging="720"/>
+      </w:pPr>
+      <w:rPr>
+        <w:rFonts w:hint="default"/>
+      </w:rPr>
+    </w:lvl>
+    <w:lvl w:ilvl="3">
+      <w:start w:val="1"/>
+      <w:numFmt w:val="decimal"/>
+      <w:isLgl/>
+      <w:lvlText w:val="%1.%2.%3.%4"/>
+      <w:lvlJc w:val="left"/>
+      <w:pPr>
+        <w:ind w:left="1500" w:hanging="720"/>
+      </w:pPr>
+      <w:rPr>
+        <w:rFonts w:hint="default"/>
+      </w:rPr>
+    </w:lvl>
+    <w:lvl w:ilvl="4">
+      <w:start w:val="1"/>
+      <w:numFmt w:val="decimal"/>
+      <w:isLgl/>
+      <w:lvlText w:val="%1.%2.%3.%4.%5"/>
+      <w:lvlJc w:val="left"/>
+      <w:pPr>
+        <w:ind w:left="1860" w:hanging="1080"/>
+      </w:pPr>
+      <w:rPr>
+        <w:rFonts w:hint="default"/>
+      </w:rPr>
+    </w:lvl>
+    <w:lvl w:ilvl="5">
+      <w:start w:val="1"/>
+      <w:numFmt w:val="decimal"/>
+      <w:isLgl/>
+      <w:lvlText w:val="%1.%2.%3.%4.%5.%6"/>
+      <w:lvlJc w:val="left"/>
+      <w:pPr>
+        <w:ind w:left="1860" w:hanging="1080"/>
+      </w:pPr>
+      <w:rPr>
+        <w:rFonts w:hint="default"/>
+      </w:rPr>
+    </w:lvl>
+    <w:lvl w:ilvl="6">
+      <w:start w:val="1"/>
+      <w:numFmt w:val="decimal"/>
+      <w:isLgl/>
+      <w:lvlText w:val="%1.%2.%3.%4.%5.%6.%7"/>
+      <w:lvlJc w:val="left"/>
+      <w:pPr>
+        <w:ind w:left="2220" w:hanging="1440"/>
+      </w:pPr>
+      <w:rPr>
+        <w:rFonts w:hint="default"/>
+      </w:rPr>
+    </w:lvl>
+    <w:lvl w:ilvl="7">
+      <w:start w:val="1"/>
+      <w:numFmt w:val="decimal"/>
+      <w:isLgl/>
+      <w:lvlText w:val="%1.%2.%3.%4.%5.%6.%7.%8"/>
+      <w:lvlJc w:val="left"/>
+      <w:pPr>
+        <w:ind w:left="2220" w:hanging="1440"/>
+      </w:pPr>
+      <w:rPr>
+        <w:rFonts w:hint="default"/>
+      </w:rPr>
+    </w:lvl>
+    <w:lvl w:ilvl="8">
+      <w:start w:val="1"/>
+      <w:numFmt w:val="decimal"/>
+      <w:isLgl/>
+      <w:lvlText w:val="%1.%2.%3.%4.%5.%6.%7.%8.%9"/>
+      <w:lvlJc w:val="left"/>
+      <w:pPr>
+        <w:ind w:left="2580" w:hanging="1800"/>
+      </w:pPr>
+      <w:rPr>
+        <w:rFonts w:hint="default"/>
+      </w:rPr>
+    </w:lvl>
+  </w:abstractNum>
+  <w:abstractNum w:abstractNumId="23" w15:restartNumberingAfterBreak="0">
+    <w:nsid w:val="63102AF3"/>
+    <w:multiLevelType w:val="hybridMultilevel"/>
+    <w:tmpl w:val="848438DE"/>
+    <w:lvl w:ilvl="0" w:tplc="5276F606">
+      <w:start w:val="1"/>
+      <w:numFmt w:val="decimal"/>
+      <w:lvlText w:val="2.2.%1"/>
+      <w:lvlJc w:val="left"/>
+      <w:pPr>
+        <w:ind w:left="2880" w:hanging="360"/>
+      </w:pPr>
+      <w:rPr>
+        <w:rFonts w:hint="default"/>
+      </w:rPr>
+    </w:lvl>
+    <w:lvl w:ilvl="1" w:tplc="38090019" w:tentative="1">
+      <w:start w:val="1"/>
+      <w:numFmt w:val="lowerLetter"/>
+      <w:lvlText w:val="%2."/>
+      <w:lvlJc w:val="left"/>
+      <w:pPr>
+        <w:ind w:left="3600" w:hanging="360"/>
+      </w:pPr>
+    </w:lvl>
+    <w:lvl w:ilvl="2" w:tplc="3809001B" w:tentative="1">
+      <w:start w:val="1"/>
+      <w:numFmt w:val="lowerRoman"/>
+      <w:lvlText w:val="%3."/>
+      <w:lvlJc w:val="right"/>
+      <w:pPr>
+        <w:ind w:left="4320" w:hanging="180"/>
+      </w:pPr>
+    </w:lvl>
+    <w:lvl w:ilvl="3" w:tplc="3809000F" w:tentative="1">
+      <w:start w:val="1"/>
+      <w:numFmt w:val="decimal"/>
+      <w:lvlText w:val="%4."/>
+      <w:lvlJc w:val="left"/>
+      <w:pPr>
+        <w:ind w:left="5040" w:hanging="360"/>
+      </w:pPr>
+    </w:lvl>
+    <w:lvl w:ilvl="4" w:tplc="38090019" w:tentative="1">
+      <w:start w:val="1"/>
+      <w:numFmt w:val="lowerLetter"/>
+      <w:lvlText w:val="%5."/>
+      <w:lvlJc w:val="left"/>
+      <w:pPr>
+        <w:ind w:left="5760" w:hanging="360"/>
+      </w:pPr>
+    </w:lvl>
+    <w:lvl w:ilvl="5" w:tplc="3809001B" w:tentative="1">
+      <w:start w:val="1"/>
+      <w:numFmt w:val="lowerRoman"/>
+      <w:lvlText w:val="%6."/>
+      <w:lvlJc w:val="right"/>
+      <w:pPr>
+        <w:ind w:left="6480" w:hanging="180"/>
+      </w:pPr>
+    </w:lvl>
+    <w:lvl w:ilvl="6" w:tplc="3809000F" w:tentative="1">
+      <w:start w:val="1"/>
+      <w:numFmt w:val="decimal"/>
+      <w:lvlText w:val="%7."/>
+      <w:lvlJc w:val="left"/>
+      <w:pPr>
+        <w:ind w:left="7200" w:hanging="360"/>
+      </w:pPr>
+    </w:lvl>
+    <w:lvl w:ilvl="7" w:tplc="38090019" w:tentative="1">
+      <w:start w:val="1"/>
+      <w:numFmt w:val="lowerLetter"/>
+      <w:lvlText w:val="%8."/>
+      <w:lvlJc w:val="left"/>
+      <w:pPr>
+        <w:ind w:left="7920" w:hanging="360"/>
+      </w:pPr>
+    </w:lvl>
+    <w:lvl w:ilvl="8" w:tplc="3809001B" w:tentative="1">
+      <w:start w:val="1"/>
+      <w:numFmt w:val="lowerRoman"/>
+      <w:lvlText w:val="%9."/>
+      <w:lvlJc w:val="right"/>
+      <w:pPr>
+        <w:ind w:left="8640" w:hanging="180"/>
+      </w:pPr>
+    </w:lvl>
+  </w:abstractNum>
+  <w:abstractNum w:abstractNumId="24" w15:restartNumberingAfterBreak="0">
     <w:nsid w:val="64EF7841"/>
     <w:multiLevelType w:val="multilevel"/>
     <w:tmpl w:val="57B65CFA"/>
@@ -11787,7 +14775,7 @@
       </w:rPr>
     </w:lvl>
   </w:abstractNum>
-  <w:abstractNum w:abstractNumId="18" w15:restartNumberingAfterBreak="0">
+  <w:abstractNum w:abstractNumId="25" w15:restartNumberingAfterBreak="0">
     <w:nsid w:val="6BEE50CB"/>
     <w:multiLevelType w:val="hybridMultilevel"/>
     <w:tmpl w:val="FFBA33FE"/>
@@ -11873,7 +14861,7 @@
       </w:pPr>
     </w:lvl>
   </w:abstractNum>
-  <w:abstractNum w:abstractNumId="19" w15:restartNumberingAfterBreak="0">
+  <w:abstractNum w:abstractNumId="26" w15:restartNumberingAfterBreak="0">
     <w:nsid w:val="6CAE24D9"/>
     <w:multiLevelType w:val="hybridMultilevel"/>
     <w:tmpl w:val="E230FF7A"/>
@@ -11962,11 +14950,11 @@
       </w:pPr>
     </w:lvl>
   </w:abstractNum>
-  <w:abstractNum w:abstractNumId="20" w15:restartNumberingAfterBreak="0">
+  <w:abstractNum w:abstractNumId="27" w15:restartNumberingAfterBreak="0">
     <w:nsid w:val="71540357"/>
-    <w:multiLevelType w:val="hybridMultilevel"/>
-    <w:tmpl w:val="8A0EC31C"/>
-    <w:lvl w:ilvl="0" w:tplc="3809000F">
+    <w:multiLevelType w:val="multilevel"/>
+    <w:tmpl w:val="CA362E88"/>
+    <w:lvl w:ilvl="0">
       <w:start w:val="1"/>
       <w:numFmt w:val="decimal"/>
       <w:lvlText w:val="%1."/>
@@ -11975,80 +14963,112 @@
         <w:ind w:left="1140" w:hanging="360"/>
       </w:pPr>
     </w:lvl>
-    <w:lvl w:ilvl="1" w:tplc="38090019" w:tentative="1">
-      <w:start w:val="1"/>
-      <w:numFmt w:val="lowerLetter"/>
-      <w:lvlText w:val="%2."/>
-      <w:lvlJc w:val="left"/>
-      <w:pPr>
-        <w:ind w:left="1860" w:hanging="360"/>
-      </w:pPr>
-    </w:lvl>
-    <w:lvl w:ilvl="2" w:tplc="3809001B" w:tentative="1">
-      <w:start w:val="1"/>
-      <w:numFmt w:val="lowerRoman"/>
-      <w:lvlText w:val="%3."/>
-      <w:lvlJc w:val="right"/>
-      <w:pPr>
-        <w:ind w:left="2580" w:hanging="180"/>
-      </w:pPr>
-    </w:lvl>
-    <w:lvl w:ilvl="3" w:tplc="3809000F" w:tentative="1">
-      <w:start w:val="1"/>
+    <w:lvl w:ilvl="1">
+      <w:start w:val="4"/>
       <w:numFmt w:val="decimal"/>
-      <w:lvlText w:val="%4."/>
-      <w:lvlJc w:val="left"/>
-      <w:pPr>
-        <w:ind w:left="3300" w:hanging="360"/>
-      </w:pPr>
-    </w:lvl>
-    <w:lvl w:ilvl="4" w:tplc="38090019" w:tentative="1">
-      <w:start w:val="1"/>
-      <w:numFmt w:val="lowerLetter"/>
-      <w:lvlText w:val="%5."/>
-      <w:lvlJc w:val="left"/>
-      <w:pPr>
-        <w:ind w:left="4020" w:hanging="360"/>
-      </w:pPr>
-    </w:lvl>
-    <w:lvl w:ilvl="5" w:tplc="3809001B" w:tentative="1">
-      <w:start w:val="1"/>
-      <w:numFmt w:val="lowerRoman"/>
-      <w:lvlText w:val="%6."/>
-      <w:lvlJc w:val="right"/>
-      <w:pPr>
-        <w:ind w:left="4740" w:hanging="180"/>
-      </w:pPr>
-    </w:lvl>
-    <w:lvl w:ilvl="6" w:tplc="3809000F" w:tentative="1">
+      <w:isLgl/>
+      <w:lvlText w:val="%1.%2"/>
+      <w:lvlJc w:val="left"/>
+      <w:pPr>
+        <w:ind w:left="1140" w:hanging="360"/>
+      </w:pPr>
+      <w:rPr>
+        <w:rFonts w:hint="default"/>
+      </w:rPr>
+    </w:lvl>
+    <w:lvl w:ilvl="2">
       <w:start w:val="1"/>
       <w:numFmt w:val="decimal"/>
-      <w:lvlText w:val="%7."/>
-      <w:lvlJc w:val="left"/>
-      <w:pPr>
-        <w:ind w:left="5460" w:hanging="360"/>
-      </w:pPr>
-    </w:lvl>
-    <w:lvl w:ilvl="7" w:tplc="38090019" w:tentative="1">
-      <w:start w:val="1"/>
-      <w:numFmt w:val="lowerLetter"/>
-      <w:lvlText w:val="%8."/>
-      <w:lvlJc w:val="left"/>
-      <w:pPr>
-        <w:ind w:left="6180" w:hanging="360"/>
-      </w:pPr>
-    </w:lvl>
-    <w:lvl w:ilvl="8" w:tplc="3809001B" w:tentative="1">
-      <w:start w:val="1"/>
-      <w:numFmt w:val="lowerRoman"/>
-      <w:lvlText w:val="%9."/>
-      <w:lvlJc w:val="right"/>
-      <w:pPr>
-        <w:ind w:left="6900" w:hanging="180"/>
-      </w:pPr>
+      <w:isLgl/>
+      <w:lvlText w:val="%1.%2.%3"/>
+      <w:lvlJc w:val="left"/>
+      <w:pPr>
+        <w:ind w:left="1500" w:hanging="720"/>
+      </w:pPr>
+      <w:rPr>
+        <w:rFonts w:hint="default"/>
+      </w:rPr>
+    </w:lvl>
+    <w:lvl w:ilvl="3">
+      <w:start w:val="1"/>
+      <w:numFmt w:val="decimal"/>
+      <w:isLgl/>
+      <w:lvlText w:val="%1.%2.%3.%4"/>
+      <w:lvlJc w:val="left"/>
+      <w:pPr>
+        <w:ind w:left="1500" w:hanging="720"/>
+      </w:pPr>
+      <w:rPr>
+        <w:rFonts w:hint="default"/>
+      </w:rPr>
+    </w:lvl>
+    <w:lvl w:ilvl="4">
+      <w:start w:val="1"/>
+      <w:numFmt w:val="decimal"/>
+      <w:isLgl/>
+      <w:lvlText w:val="%1.%2.%3.%4.%5"/>
+      <w:lvlJc w:val="left"/>
+      <w:pPr>
+        <w:ind w:left="1860" w:hanging="1080"/>
+      </w:pPr>
+      <w:rPr>
+        <w:rFonts w:hint="default"/>
+      </w:rPr>
+    </w:lvl>
+    <w:lvl w:ilvl="5">
+      <w:start w:val="1"/>
+      <w:numFmt w:val="decimal"/>
+      <w:isLgl/>
+      <w:lvlText w:val="%1.%2.%3.%4.%5.%6"/>
+      <w:lvlJc w:val="left"/>
+      <w:pPr>
+        <w:ind w:left="1860" w:hanging="1080"/>
+      </w:pPr>
+      <w:rPr>
+        <w:rFonts w:hint="default"/>
+      </w:rPr>
+    </w:lvl>
+    <w:lvl w:ilvl="6">
+      <w:start w:val="1"/>
+      <w:numFmt w:val="decimal"/>
+      <w:isLgl/>
+      <w:lvlText w:val="%1.%2.%3.%4.%5.%6.%7"/>
+      <w:lvlJc w:val="left"/>
+      <w:pPr>
+        <w:ind w:left="2220" w:hanging="1440"/>
+      </w:pPr>
+      <w:rPr>
+        <w:rFonts w:hint="default"/>
+      </w:rPr>
+    </w:lvl>
+    <w:lvl w:ilvl="7">
+      <w:start w:val="1"/>
+      <w:numFmt w:val="decimal"/>
+      <w:isLgl/>
+      <w:lvlText w:val="%1.%2.%3.%4.%5.%6.%7.%8"/>
+      <w:lvlJc w:val="left"/>
+      <w:pPr>
+        <w:ind w:left="2220" w:hanging="1440"/>
+      </w:pPr>
+      <w:rPr>
+        <w:rFonts w:hint="default"/>
+      </w:rPr>
+    </w:lvl>
+    <w:lvl w:ilvl="8">
+      <w:start w:val="1"/>
+      <w:numFmt w:val="decimal"/>
+      <w:isLgl/>
+      <w:lvlText w:val="%1.%2.%3.%4.%5.%6.%7.%8.%9"/>
+      <w:lvlJc w:val="left"/>
+      <w:pPr>
+        <w:ind w:left="2580" w:hanging="1800"/>
+      </w:pPr>
+      <w:rPr>
+        <w:rFonts w:hint="default"/>
+      </w:rPr>
     </w:lvl>
   </w:abstractNum>
-  <w:abstractNum w:abstractNumId="21" w15:restartNumberingAfterBreak="0">
+  <w:abstractNum w:abstractNumId="28" w15:restartNumberingAfterBreak="0">
     <w:nsid w:val="723C477C"/>
     <w:multiLevelType w:val="hybridMultilevel"/>
     <w:tmpl w:val="0E0AE642"/>
@@ -12134,7 +15154,96 @@
       </w:pPr>
     </w:lvl>
   </w:abstractNum>
-  <w:abstractNum w:abstractNumId="22" w15:restartNumberingAfterBreak="0">
+  <w:abstractNum w:abstractNumId="29" w15:restartNumberingAfterBreak="0">
+    <w:nsid w:val="7B611E24"/>
+    <w:multiLevelType w:val="hybridMultilevel"/>
+    <w:tmpl w:val="2956114C"/>
+    <w:lvl w:ilvl="0" w:tplc="52A29B4C">
+      <w:start w:val="1"/>
+      <w:numFmt w:val="decimal"/>
+      <w:lvlText w:val="2.%1"/>
+      <w:lvlJc w:val="left"/>
+      <w:pPr>
+        <w:ind w:left="1500" w:hanging="360"/>
+      </w:pPr>
+      <w:rPr>
+        <w:rFonts w:hint="default"/>
+      </w:rPr>
+    </w:lvl>
+    <w:lvl w:ilvl="1" w:tplc="38090019">
+      <w:start w:val="1"/>
+      <w:numFmt w:val="lowerLetter"/>
+      <w:lvlText w:val="%2."/>
+      <w:lvlJc w:val="left"/>
+      <w:pPr>
+        <w:ind w:left="1440" w:hanging="360"/>
+      </w:pPr>
+    </w:lvl>
+    <w:lvl w:ilvl="2" w:tplc="3809001B" w:tentative="1">
+      <w:start w:val="1"/>
+      <w:numFmt w:val="lowerRoman"/>
+      <w:lvlText w:val="%3."/>
+      <w:lvlJc w:val="right"/>
+      <w:pPr>
+        <w:ind w:left="2160" w:hanging="180"/>
+      </w:pPr>
+    </w:lvl>
+    <w:lvl w:ilvl="3" w:tplc="3809000F" w:tentative="1">
+      <w:start w:val="1"/>
+      <w:numFmt w:val="decimal"/>
+      <w:lvlText w:val="%4."/>
+      <w:lvlJc w:val="left"/>
+      <w:pPr>
+        <w:ind w:left="2880" w:hanging="360"/>
+      </w:pPr>
+    </w:lvl>
+    <w:lvl w:ilvl="4" w:tplc="38090019" w:tentative="1">
+      <w:start w:val="1"/>
+      <w:numFmt w:val="lowerLetter"/>
+      <w:lvlText w:val="%5."/>
+      <w:lvlJc w:val="left"/>
+      <w:pPr>
+        <w:ind w:left="3600" w:hanging="360"/>
+      </w:pPr>
+    </w:lvl>
+    <w:lvl w:ilvl="5" w:tplc="3809001B" w:tentative="1">
+      <w:start w:val="1"/>
+      <w:numFmt w:val="lowerRoman"/>
+      <w:lvlText w:val="%6."/>
+      <w:lvlJc w:val="right"/>
+      <w:pPr>
+        <w:ind w:left="4320" w:hanging="180"/>
+      </w:pPr>
+    </w:lvl>
+    <w:lvl w:ilvl="6" w:tplc="3809000F" w:tentative="1">
+      <w:start w:val="1"/>
+      <w:numFmt w:val="decimal"/>
+      <w:lvlText w:val="%7."/>
+      <w:lvlJc w:val="left"/>
+      <w:pPr>
+        <w:ind w:left="5040" w:hanging="360"/>
+      </w:pPr>
+    </w:lvl>
+    <w:lvl w:ilvl="7" w:tplc="38090019" w:tentative="1">
+      <w:start w:val="1"/>
+      <w:numFmt w:val="lowerLetter"/>
+      <w:lvlText w:val="%8."/>
+      <w:lvlJc w:val="left"/>
+      <w:pPr>
+        <w:ind w:left="5760" w:hanging="360"/>
+      </w:pPr>
+    </w:lvl>
+    <w:lvl w:ilvl="8" w:tplc="3809001B" w:tentative="1">
+      <w:start w:val="1"/>
+      <w:numFmt w:val="lowerRoman"/>
+      <w:lvlText w:val="%9."/>
+      <w:lvlJc w:val="right"/>
+      <w:pPr>
+        <w:ind w:left="6480" w:hanging="180"/>
+      </w:pPr>
+    </w:lvl>
+  </w:abstractNum>
+  <w:abstractNum w:abstractNumId="30" w15:restartNumberingAfterBreak="0">
     <w:nsid w:val="7FE413F1"/>
     <w:multiLevelType w:val="multilevel"/>
     <w:tmpl w:val="F0046558"/>
@@ -12277,25 +15386,25 @@
     </w:lvl>
   </w:abstractNum>
   <w:num w:numId="1" w16cid:durableId="1716393015">
-    <w:abstractNumId w:val="22"/>
+    <w:abstractNumId w:val="30"/>
   </w:num>
   <w:num w:numId="2" w16cid:durableId="1577981921">
-    <w:abstractNumId w:val="11"/>
+    <w:abstractNumId w:val="16"/>
   </w:num>
   <w:num w:numId="3" w16cid:durableId="1448887552">
-    <w:abstractNumId w:val="9"/>
+    <w:abstractNumId w:val="14"/>
   </w:num>
   <w:num w:numId="4" w16cid:durableId="1746369804">
     <w:abstractNumId w:val="6"/>
   </w:num>
   <w:num w:numId="5" w16cid:durableId="198709523">
-    <w:abstractNumId w:val="10"/>
+    <w:abstractNumId w:val="15"/>
   </w:num>
   <w:num w:numId="6" w16cid:durableId="1393962496">
-    <w:abstractNumId w:val="20"/>
+    <w:abstractNumId w:val="27"/>
   </w:num>
   <w:num w:numId="7" w16cid:durableId="1759406032">
-    <w:abstractNumId w:val="16"/>
+    <w:abstractNumId w:val="22"/>
   </w:num>
   <w:num w:numId="8" w16cid:durableId="1609854092">
     <w:abstractNumId w:val="0"/>
@@ -12304,10 +15413,10 @@
     <w:abstractNumId w:val="2"/>
   </w:num>
   <w:num w:numId="10" w16cid:durableId="795679672">
-    <w:abstractNumId w:val="17"/>
+    <w:abstractNumId w:val="24"/>
   </w:num>
   <w:num w:numId="11" w16cid:durableId="1501849657">
-    <w:abstractNumId w:val="19"/>
+    <w:abstractNumId w:val="26"/>
   </w:num>
   <w:num w:numId="12" w16cid:durableId="1441531127">
     <w:abstractNumId w:val="7"/>
@@ -12319,31 +15428,55 @@
     <w:abstractNumId w:val="3"/>
   </w:num>
   <w:num w:numId="15" w16cid:durableId="58674849">
-    <w:abstractNumId w:val="12"/>
+    <w:abstractNumId w:val="17"/>
   </w:num>
   <w:num w:numId="16" w16cid:durableId="440879783">
     <w:abstractNumId w:val="1"/>
   </w:num>
   <w:num w:numId="17" w16cid:durableId="1640257722">
-    <w:abstractNumId w:val="13"/>
+    <w:abstractNumId w:val="18"/>
   </w:num>
   <w:num w:numId="18" w16cid:durableId="166871158">
-    <w:abstractNumId w:val="14"/>
+    <w:abstractNumId w:val="19"/>
   </w:num>
   <w:num w:numId="19" w16cid:durableId="360786204">
-    <w:abstractNumId w:val="15"/>
+    <w:abstractNumId w:val="20"/>
   </w:num>
   <w:num w:numId="20" w16cid:durableId="1922059417">
     <w:abstractNumId w:val="4"/>
   </w:num>
   <w:num w:numId="21" w16cid:durableId="1108692765">
-    <w:abstractNumId w:val="18"/>
+    <w:abstractNumId w:val="25"/>
   </w:num>
   <w:num w:numId="22" w16cid:durableId="813452068">
-    <w:abstractNumId w:val="21"/>
+    <w:abstractNumId w:val="28"/>
   </w:num>
   <w:num w:numId="23" w16cid:durableId="608853795">
     <w:abstractNumId w:val="8"/>
+  </w:num>
+  <w:num w:numId="24" w16cid:durableId="943882139">
+    <w:abstractNumId w:val="12"/>
+  </w:num>
+  <w:num w:numId="25" w16cid:durableId="103573042">
+    <w:abstractNumId w:val="10"/>
+  </w:num>
+  <w:num w:numId="26" w16cid:durableId="394476423">
+    <w:abstractNumId w:val="29"/>
+  </w:num>
+  <w:num w:numId="27" w16cid:durableId="1111241084">
+    <w:abstractNumId w:val="13"/>
+  </w:num>
+  <w:num w:numId="28" w16cid:durableId="2062249351">
+    <w:abstractNumId w:val="11"/>
+  </w:num>
+  <w:num w:numId="29" w16cid:durableId="170291997">
+    <w:abstractNumId w:val="23"/>
+  </w:num>
+  <w:num w:numId="30" w16cid:durableId="362247428">
+    <w:abstractNumId w:val="21"/>
+  </w:num>
+  <w:num w:numId="31" w16cid:durableId="918638000">
+    <w:abstractNumId w:val="9"/>
   </w:num>
 </w:numbering>
 </file>
@@ -12817,6 +15950,28 @@
       <w:szCs w:val="32"/>
     </w:rPr>
   </w:style>
+  <w:style w:type="paragraph" w:styleId="Heading3">
+    <w:name w:val="heading 3"/>
+    <w:basedOn w:val="Normal"/>
+    <w:next w:val="Normal"/>
+    <w:link w:val="Heading3Char"/>
+    <w:uiPriority w:val="9"/>
+    <w:unhideWhenUsed/>
+    <w:qFormat/>
+    <w:rsid w:val="00A4388C"/>
+    <w:pPr>
+      <w:keepNext/>
+      <w:keepLines/>
+      <w:spacing w:before="40"/>
+      <w:outlineLvl w:val="2"/>
+    </w:pPr>
+    <w:rPr>
+      <w:rFonts w:eastAsiaTheme="majorEastAsia" w:cstheme="majorBidi"/>
+      <w:b/>
+      <w:sz w:val="24"/>
+      <w:szCs w:val="24"/>
+    </w:rPr>
+  </w:style>
   <w:style w:type="character" w:default="1" w:styleId="DefaultParagraphFont">
     <w:name w:val="Default Paragraph Font"/>
     <w:uiPriority w:val="1"/>
@@ -13040,8 +16195,10 @@
     <w:unhideWhenUsed/>
     <w:rsid w:val="00903A93"/>
     <w:pPr>
-      <w:spacing w:line="480" w:lineRule="auto"/>
-      <w:ind w:left="720" w:hanging="720"/>
+      <w:tabs>
+        <w:tab w:val="left" w:pos="504"/>
+      </w:tabs>
+      <w:ind w:left="504" w:hanging="504"/>
     </w:pPr>
   </w:style>
   <w:style w:type="paragraph" w:styleId="Header">
@@ -13097,6 +16254,43 @@
       <w:lang w:val="id"/>
       <w14:ligatures w14:val="none"/>
     </w:rPr>
+  </w:style>
+  <w:style w:type="character" w:customStyle="1" w:styleId="Heading3Char">
+    <w:name w:val="Heading 3 Char"/>
+    <w:basedOn w:val="DefaultParagraphFont"/>
+    <w:link w:val="Heading3"/>
+    <w:uiPriority w:val="9"/>
+    <w:rsid w:val="00A4388C"/>
+    <w:rPr>
+      <w:rFonts w:ascii="Times New Roman" w:eastAsiaTheme="majorEastAsia" w:hAnsi="Times New Roman" w:cstheme="majorBidi"/>
+      <w:b/>
+      <w:kern w:val="0"/>
+      <w:sz w:val="24"/>
+      <w:szCs w:val="24"/>
+      <w:lang w:val="id"/>
+      <w14:ligatures w14:val="none"/>
+    </w:rPr>
+  </w:style>
+  <w:style w:type="paragraph" w:styleId="TOC3">
+    <w:name w:val="toc 3"/>
+    <w:basedOn w:val="Normal"/>
+    <w:next w:val="Normal"/>
+    <w:autoRedefine/>
+    <w:uiPriority w:val="39"/>
+    <w:unhideWhenUsed/>
+    <w:rsid w:val="00360559"/>
+    <w:pPr>
+      <w:spacing w:after="100"/>
+      <w:ind w:left="440"/>
+    </w:pPr>
+  </w:style>
+  <w:style w:type="paragraph" w:styleId="TableofFigures">
+    <w:name w:val="table of figures"/>
+    <w:basedOn w:val="Normal"/>
+    <w:next w:val="Normal"/>
+    <w:uiPriority w:val="99"/>
+    <w:unhideWhenUsed/>
+    <w:rsid w:val="00360559"/>
   </w:style>
 </w:styles>
 </file>
